--- a/1. Analysis/Analysis document.docx
+++ b/1. Analysis/Analysis document.docx
@@ -505,7 +505,7 @@
     </w:p>
     <w:p>
       <w:pPr>
-        <w:pStyle w:val="Kop4"/>
+        <w:pStyle w:val="Heading4"/>
         <w:rPr>
           <w:lang w:val="en-US"/>
         </w:rPr>
@@ -1152,1826 +1152,6 @@
         </w:rPr>
       </w:pPr>
     </w:p>
-    <w:p>
-      <w:pPr>
-        <w:spacing w:after="200" w:line="276" w:lineRule="auto"/>
-        <w:rPr>
-          <w:b/>
-          <w:sz w:val="24"/>
-        </w:rPr>
-      </w:pPr>
-      <w:r>
-        <w:rPr>
-          <w:b/>
-          <w:sz w:val="24"/>
-        </w:rPr>
-        <w:br w:type="page"/>
-      </w:r>
-    </w:p>
-    <w:sdt>
-      <w:sdtPr>
-        <w:rPr>
-          <w:rFonts w:ascii="Arial" w:eastAsia="Times New Roman" w:hAnsi="Arial" w:cs="Times New Roman"/>
-          <w:color w:val="auto"/>
-          <w:sz w:val="20"/>
-          <w:szCs w:val="20"/>
-          <w:lang w:val="en-US" w:eastAsia="en-US"/>
-        </w:rPr>
-        <w:id w:val="-905686795"/>
-        <w:docPartObj>
-          <w:docPartGallery w:val="Table of Contents"/>
-          <w:docPartUnique/>
-        </w:docPartObj>
-      </w:sdtPr>
-      <w:sdtEndPr>
-        <w:rPr>
-          <w:b/>
-          <w:bCs/>
-        </w:rPr>
-      </w:sdtEndPr>
-      <w:sdtContent>
-        <w:p>
-          <w:pPr>
-            <w:pStyle w:val="Kopvaninhoudsopgave"/>
-          </w:pPr>
-          <w:proofErr w:type="spellStart"/>
-          <w:r>
-            <w:t>Table</w:t>
-          </w:r>
-          <w:proofErr w:type="spellEnd"/>
-          <w:r>
-            <w:t xml:space="preserve"> of contents</w:t>
-          </w:r>
-        </w:p>
-        <w:p>
-          <w:pPr>
-            <w:pStyle w:val="Inhopg1"/>
-            <w:tabs>
-              <w:tab w:val="left" w:pos="440"/>
-            </w:tabs>
-            <w:rPr>
-              <w:rFonts w:asciiTheme="minorHAnsi" w:eastAsiaTheme="minorEastAsia" w:hAnsiTheme="minorHAnsi" w:cstheme="minorBidi"/>
-              <w:noProof/>
-              <w:szCs w:val="22"/>
-              <w:lang w:eastAsia="nl-NL"/>
-            </w:rPr>
-          </w:pPr>
-          <w:r>
-            <w:rPr>
-              <w:lang w:val="en-US"/>
-            </w:rPr>
-            <w:fldChar w:fldCharType="begin"/>
-          </w:r>
-          <w:r>
-            <w:rPr>
-              <w:lang w:val="en-US"/>
-            </w:rPr>
-            <w:instrText xml:space="preserve"> TOC \o "1-3" \h \z \u </w:instrText>
-          </w:r>
-          <w:r>
-            <w:rPr>
-              <w:lang w:val="en-US"/>
-            </w:rPr>
-            <w:fldChar w:fldCharType="separate"/>
-          </w:r>
-          <w:hyperlink w:anchor="_Toc127450361" w:history="1">
-            <w:r>
-              <w:rPr>
-                <w:rStyle w:val="Hyperlink"/>
-                <w:noProof/>
-                <w:lang w:val="en-US"/>
-              </w:rPr>
-              <w:t>1.</w:t>
-            </w:r>
-            <w:r>
-              <w:rPr>
-                <w:rFonts w:asciiTheme="minorHAnsi" w:eastAsiaTheme="minorEastAsia" w:hAnsiTheme="minorHAnsi" w:cstheme="minorBidi"/>
-                <w:noProof/>
-                <w:szCs w:val="22"/>
-                <w:lang w:eastAsia="nl-NL"/>
-              </w:rPr>
-              <w:tab/>
-            </w:r>
-            <w:r>
-              <w:rPr>
-                <w:rStyle w:val="Hyperlink"/>
-                <w:noProof/>
-                <w:lang w:val="en-US"/>
-              </w:rPr>
-              <w:t>Project Assignment</w:t>
-            </w:r>
-            <w:r>
-              <w:rPr>
-                <w:noProof/>
-                <w:webHidden/>
-              </w:rPr>
-              <w:tab/>
-            </w:r>
-            <w:r>
-              <w:rPr>
-                <w:noProof/>
-                <w:webHidden/>
-              </w:rPr>
-              <w:fldChar w:fldCharType="begin"/>
-            </w:r>
-            <w:r>
-              <w:rPr>
-                <w:noProof/>
-                <w:webHidden/>
-              </w:rPr>
-              <w:instrText xml:space="preserve"> PAGEREF _Toc127450361 \h </w:instrText>
-            </w:r>
-            <w:r>
-              <w:rPr>
-                <w:noProof/>
-                <w:webHidden/>
-              </w:rPr>
-            </w:r>
-            <w:r>
-              <w:rPr>
-                <w:noProof/>
-                <w:webHidden/>
-              </w:rPr>
-              <w:fldChar w:fldCharType="separate"/>
-            </w:r>
-            <w:r>
-              <w:rPr>
-                <w:noProof/>
-                <w:webHidden/>
-              </w:rPr>
-              <w:t>4</w:t>
-            </w:r>
-            <w:r>
-              <w:rPr>
-                <w:noProof/>
-                <w:webHidden/>
-              </w:rPr>
-              <w:fldChar w:fldCharType="end"/>
-            </w:r>
-          </w:hyperlink>
-        </w:p>
-        <w:p>
-          <w:pPr>
-            <w:pStyle w:val="Inhopg2"/>
-            <w:tabs>
-              <w:tab w:val="left" w:pos="880"/>
-            </w:tabs>
-            <w:rPr>
-              <w:rFonts w:asciiTheme="minorHAnsi" w:eastAsiaTheme="minorEastAsia" w:hAnsiTheme="minorHAnsi" w:cstheme="minorBidi"/>
-              <w:noProof/>
-              <w:sz w:val="22"/>
-              <w:szCs w:val="22"/>
-              <w:lang w:eastAsia="nl-NL"/>
-            </w:rPr>
-          </w:pPr>
-          <w:hyperlink w:anchor="_Toc127450362" w:history="1">
-            <w:r>
-              <w:rPr>
-                <w:rStyle w:val="Hyperlink"/>
-                <w:noProof/>
-                <w:lang w:val="en-US"/>
-                <w14:scene3d>
-                  <w14:camera w14:prst="orthographicFront"/>
-                  <w14:lightRig w14:rig="threePt" w14:dir="t">
-                    <w14:rot w14:lat="0" w14:lon="0" w14:rev="0"/>
-                  </w14:lightRig>
-                </w14:scene3d>
-              </w:rPr>
-              <w:t>1.1</w:t>
-            </w:r>
-            <w:r>
-              <w:rPr>
-                <w:rFonts w:asciiTheme="minorHAnsi" w:eastAsiaTheme="minorEastAsia" w:hAnsiTheme="minorHAnsi" w:cstheme="minorBidi"/>
-                <w:noProof/>
-                <w:sz w:val="22"/>
-                <w:szCs w:val="22"/>
-                <w:lang w:eastAsia="nl-NL"/>
-              </w:rPr>
-              <w:tab/>
-            </w:r>
-            <w:r>
-              <w:rPr>
-                <w:rStyle w:val="Hyperlink"/>
-                <w:noProof/>
-                <w:lang w:val="en-US"/>
-              </w:rPr>
-              <w:t>Context</w:t>
-            </w:r>
-            <w:r>
-              <w:rPr>
-                <w:noProof/>
-                <w:webHidden/>
-              </w:rPr>
-              <w:tab/>
-            </w:r>
-            <w:r>
-              <w:rPr>
-                <w:noProof/>
-                <w:webHidden/>
-              </w:rPr>
-              <w:fldChar w:fldCharType="begin"/>
-            </w:r>
-            <w:r>
-              <w:rPr>
-                <w:noProof/>
-                <w:webHidden/>
-              </w:rPr>
-              <w:instrText xml:space="preserve"> PAGEREF _Toc127450362 \h </w:instrText>
-            </w:r>
-            <w:r>
-              <w:rPr>
-                <w:noProof/>
-                <w:webHidden/>
-              </w:rPr>
-            </w:r>
-            <w:r>
-              <w:rPr>
-                <w:noProof/>
-                <w:webHidden/>
-              </w:rPr>
-              <w:fldChar w:fldCharType="separate"/>
-            </w:r>
-            <w:r>
-              <w:rPr>
-                <w:noProof/>
-                <w:webHidden/>
-              </w:rPr>
-              <w:t>4</w:t>
-            </w:r>
-            <w:r>
-              <w:rPr>
-                <w:noProof/>
-                <w:webHidden/>
-              </w:rPr>
-              <w:fldChar w:fldCharType="end"/>
-            </w:r>
-          </w:hyperlink>
-        </w:p>
-        <w:p>
-          <w:pPr>
-            <w:pStyle w:val="Inhopg2"/>
-            <w:tabs>
-              <w:tab w:val="left" w:pos="880"/>
-            </w:tabs>
-            <w:rPr>
-              <w:rFonts w:asciiTheme="minorHAnsi" w:eastAsiaTheme="minorEastAsia" w:hAnsiTheme="minorHAnsi" w:cstheme="minorBidi"/>
-              <w:noProof/>
-              <w:sz w:val="22"/>
-              <w:szCs w:val="22"/>
-              <w:lang w:eastAsia="nl-NL"/>
-            </w:rPr>
-          </w:pPr>
-          <w:hyperlink w:anchor="_Toc127450363" w:history="1">
-            <w:r>
-              <w:rPr>
-                <w:rStyle w:val="Hyperlink"/>
-                <w:noProof/>
-                <w:lang w:val="en-US"/>
-                <w14:scene3d>
-                  <w14:camera w14:prst="orthographicFront"/>
-                  <w14:lightRig w14:rig="threePt" w14:dir="t">
-                    <w14:rot w14:lat="0" w14:lon="0" w14:rev="0"/>
-                  </w14:lightRig>
-                </w14:scene3d>
-              </w:rPr>
-              <w:t>1.2</w:t>
-            </w:r>
-            <w:r>
-              <w:rPr>
-                <w:rFonts w:asciiTheme="minorHAnsi" w:eastAsiaTheme="minorEastAsia" w:hAnsiTheme="minorHAnsi" w:cstheme="minorBidi"/>
-                <w:noProof/>
-                <w:sz w:val="22"/>
-                <w:szCs w:val="22"/>
-                <w:lang w:eastAsia="nl-NL"/>
-              </w:rPr>
-              <w:tab/>
-            </w:r>
-            <w:r>
-              <w:rPr>
-                <w:rStyle w:val="Hyperlink"/>
-                <w:noProof/>
-                <w:lang w:val="en-US"/>
-              </w:rPr>
-              <w:t>Goal of the project</w:t>
-            </w:r>
-            <w:r>
-              <w:rPr>
-                <w:noProof/>
-                <w:webHidden/>
-              </w:rPr>
-              <w:tab/>
-            </w:r>
-            <w:r>
-              <w:rPr>
-                <w:noProof/>
-                <w:webHidden/>
-              </w:rPr>
-              <w:fldChar w:fldCharType="begin"/>
-            </w:r>
-            <w:r>
-              <w:rPr>
-                <w:noProof/>
-                <w:webHidden/>
-              </w:rPr>
-              <w:instrText xml:space="preserve"> PAGEREF _Toc127450363 \h </w:instrText>
-            </w:r>
-            <w:r>
-              <w:rPr>
-                <w:noProof/>
-                <w:webHidden/>
-              </w:rPr>
-            </w:r>
-            <w:r>
-              <w:rPr>
-                <w:noProof/>
-                <w:webHidden/>
-              </w:rPr>
-              <w:fldChar w:fldCharType="separate"/>
-            </w:r>
-            <w:r>
-              <w:rPr>
-                <w:noProof/>
-                <w:webHidden/>
-              </w:rPr>
-              <w:t>4</w:t>
-            </w:r>
-            <w:r>
-              <w:rPr>
-                <w:noProof/>
-                <w:webHidden/>
-              </w:rPr>
-              <w:fldChar w:fldCharType="end"/>
-            </w:r>
-          </w:hyperlink>
-        </w:p>
-        <w:p>
-          <w:pPr>
-            <w:pStyle w:val="Inhopg2"/>
-            <w:tabs>
-              <w:tab w:val="left" w:pos="880"/>
-            </w:tabs>
-            <w:rPr>
-              <w:rFonts w:asciiTheme="minorHAnsi" w:eastAsiaTheme="minorEastAsia" w:hAnsiTheme="minorHAnsi" w:cstheme="minorBidi"/>
-              <w:noProof/>
-              <w:sz w:val="22"/>
-              <w:szCs w:val="22"/>
-              <w:lang w:eastAsia="nl-NL"/>
-            </w:rPr>
-          </w:pPr>
-          <w:hyperlink w:anchor="_Toc127450364" w:history="1">
-            <w:r>
-              <w:rPr>
-                <w:rStyle w:val="Hyperlink"/>
-                <w:noProof/>
-                <w:lang w:val="en-US"/>
-                <w14:scene3d>
-                  <w14:camera w14:prst="orthographicFront"/>
-                  <w14:lightRig w14:rig="threePt" w14:dir="t">
-                    <w14:rot w14:lat="0" w14:lon="0" w14:rev="0"/>
-                  </w14:lightRig>
-                </w14:scene3d>
-              </w:rPr>
-              <w:t>1.3</w:t>
-            </w:r>
-            <w:r>
-              <w:rPr>
-                <w:rFonts w:asciiTheme="minorHAnsi" w:eastAsiaTheme="minorEastAsia" w:hAnsiTheme="minorHAnsi" w:cstheme="minorBidi"/>
-                <w:noProof/>
-                <w:sz w:val="22"/>
-                <w:szCs w:val="22"/>
-                <w:lang w:eastAsia="nl-NL"/>
-              </w:rPr>
-              <w:tab/>
-            </w:r>
-            <w:r>
-              <w:rPr>
-                <w:rStyle w:val="Hyperlink"/>
-                <w:noProof/>
-                <w:lang w:val="en-US"/>
-              </w:rPr>
-              <w:t>Scope and preconditions</w:t>
-            </w:r>
-            <w:r>
-              <w:rPr>
-                <w:noProof/>
-                <w:webHidden/>
-              </w:rPr>
-              <w:tab/>
-            </w:r>
-            <w:r>
-              <w:rPr>
-                <w:noProof/>
-                <w:webHidden/>
-              </w:rPr>
-              <w:fldChar w:fldCharType="begin"/>
-            </w:r>
-            <w:r>
-              <w:rPr>
-                <w:noProof/>
-                <w:webHidden/>
-              </w:rPr>
-              <w:instrText xml:space="preserve"> PAGEREF _Toc127450364 \h </w:instrText>
-            </w:r>
-            <w:r>
-              <w:rPr>
-                <w:noProof/>
-                <w:webHidden/>
-              </w:rPr>
-            </w:r>
-            <w:r>
-              <w:rPr>
-                <w:noProof/>
-                <w:webHidden/>
-              </w:rPr>
-              <w:fldChar w:fldCharType="separate"/>
-            </w:r>
-            <w:r>
-              <w:rPr>
-                <w:noProof/>
-                <w:webHidden/>
-              </w:rPr>
-              <w:t>4</w:t>
-            </w:r>
-            <w:r>
-              <w:rPr>
-                <w:noProof/>
-                <w:webHidden/>
-              </w:rPr>
-              <w:fldChar w:fldCharType="end"/>
-            </w:r>
-          </w:hyperlink>
-        </w:p>
-        <w:p>
-          <w:pPr>
-            <w:pStyle w:val="Inhopg2"/>
-            <w:tabs>
-              <w:tab w:val="left" w:pos="880"/>
-            </w:tabs>
-            <w:rPr>
-              <w:rFonts w:asciiTheme="minorHAnsi" w:eastAsiaTheme="minorEastAsia" w:hAnsiTheme="minorHAnsi" w:cstheme="minorBidi"/>
-              <w:noProof/>
-              <w:sz w:val="22"/>
-              <w:szCs w:val="22"/>
-              <w:lang w:eastAsia="nl-NL"/>
-            </w:rPr>
-          </w:pPr>
-          <w:hyperlink w:anchor="_Toc127450365" w:history="1">
-            <w:r>
-              <w:rPr>
-                <w:rStyle w:val="Hyperlink"/>
-                <w:noProof/>
-                <w:lang w:val="en-US"/>
-                <w14:scene3d>
-                  <w14:camera w14:prst="orthographicFront"/>
-                  <w14:lightRig w14:rig="threePt" w14:dir="t">
-                    <w14:rot w14:lat="0" w14:lon="0" w14:rev="0"/>
-                  </w14:lightRig>
-                </w14:scene3d>
-              </w:rPr>
-              <w:t>1.4</w:t>
-            </w:r>
-            <w:r>
-              <w:rPr>
-                <w:rFonts w:asciiTheme="minorHAnsi" w:eastAsiaTheme="minorEastAsia" w:hAnsiTheme="minorHAnsi" w:cstheme="minorBidi"/>
-                <w:noProof/>
-                <w:sz w:val="22"/>
-                <w:szCs w:val="22"/>
-                <w:lang w:eastAsia="nl-NL"/>
-              </w:rPr>
-              <w:tab/>
-            </w:r>
-            <w:r>
-              <w:rPr>
-                <w:rStyle w:val="Hyperlink"/>
-                <w:noProof/>
-                <w:lang w:val="en-US"/>
-              </w:rPr>
-              <w:t>Strategy</w:t>
-            </w:r>
-            <w:r>
-              <w:rPr>
-                <w:noProof/>
-                <w:webHidden/>
-              </w:rPr>
-              <w:tab/>
-            </w:r>
-            <w:r>
-              <w:rPr>
-                <w:noProof/>
-                <w:webHidden/>
-              </w:rPr>
-              <w:fldChar w:fldCharType="begin"/>
-            </w:r>
-            <w:r>
-              <w:rPr>
-                <w:noProof/>
-                <w:webHidden/>
-              </w:rPr>
-              <w:instrText xml:space="preserve"> PAGEREF _Toc127450365 \h </w:instrText>
-            </w:r>
-            <w:r>
-              <w:rPr>
-                <w:noProof/>
-                <w:webHidden/>
-              </w:rPr>
-            </w:r>
-            <w:r>
-              <w:rPr>
-                <w:noProof/>
-                <w:webHidden/>
-              </w:rPr>
-              <w:fldChar w:fldCharType="separate"/>
-            </w:r>
-            <w:r>
-              <w:rPr>
-                <w:noProof/>
-                <w:webHidden/>
-              </w:rPr>
-              <w:t>5</w:t>
-            </w:r>
-            <w:r>
-              <w:rPr>
-                <w:noProof/>
-                <w:webHidden/>
-              </w:rPr>
-              <w:fldChar w:fldCharType="end"/>
-            </w:r>
-          </w:hyperlink>
-        </w:p>
-        <w:p>
-          <w:pPr>
-            <w:pStyle w:val="Inhopg2"/>
-            <w:tabs>
-              <w:tab w:val="left" w:pos="880"/>
-            </w:tabs>
-            <w:rPr>
-              <w:rFonts w:asciiTheme="minorHAnsi" w:eastAsiaTheme="minorEastAsia" w:hAnsiTheme="minorHAnsi" w:cstheme="minorBidi"/>
-              <w:noProof/>
-              <w:sz w:val="22"/>
-              <w:szCs w:val="22"/>
-              <w:lang w:eastAsia="nl-NL"/>
-            </w:rPr>
-          </w:pPr>
-          <w:hyperlink w:anchor="_Toc127450366" w:history="1">
-            <w:r>
-              <w:rPr>
-                <w:rStyle w:val="Hyperlink"/>
-                <w:noProof/>
-                <w:lang w:val="en-US"/>
-                <w14:scene3d>
-                  <w14:camera w14:prst="orthographicFront"/>
-                  <w14:lightRig w14:rig="threePt" w14:dir="t">
-                    <w14:rot w14:lat="0" w14:lon="0" w14:rev="0"/>
-                  </w14:lightRig>
-                </w14:scene3d>
-              </w:rPr>
-              <w:t>1.5</w:t>
-            </w:r>
-            <w:r>
-              <w:rPr>
-                <w:rFonts w:asciiTheme="minorHAnsi" w:eastAsiaTheme="minorEastAsia" w:hAnsiTheme="minorHAnsi" w:cstheme="minorBidi"/>
-                <w:noProof/>
-                <w:sz w:val="22"/>
-                <w:szCs w:val="22"/>
-                <w:lang w:eastAsia="nl-NL"/>
-              </w:rPr>
-              <w:tab/>
-            </w:r>
-            <w:r>
-              <w:rPr>
-                <w:rStyle w:val="Hyperlink"/>
-                <w:noProof/>
-                <w:lang w:val="en-US"/>
-              </w:rPr>
-              <w:t>Research questions</w:t>
-            </w:r>
-            <w:r>
-              <w:rPr>
-                <w:noProof/>
-                <w:webHidden/>
-              </w:rPr>
-              <w:tab/>
-            </w:r>
-            <w:r>
-              <w:rPr>
-                <w:noProof/>
-                <w:webHidden/>
-              </w:rPr>
-              <w:fldChar w:fldCharType="begin"/>
-            </w:r>
-            <w:r>
-              <w:rPr>
-                <w:noProof/>
-                <w:webHidden/>
-              </w:rPr>
-              <w:instrText xml:space="preserve"> PAGEREF _Toc127450366 \h </w:instrText>
-            </w:r>
-            <w:r>
-              <w:rPr>
-                <w:noProof/>
-                <w:webHidden/>
-              </w:rPr>
-            </w:r>
-            <w:r>
-              <w:rPr>
-                <w:noProof/>
-                <w:webHidden/>
-              </w:rPr>
-              <w:fldChar w:fldCharType="separate"/>
-            </w:r>
-            <w:r>
-              <w:rPr>
-                <w:noProof/>
-                <w:webHidden/>
-              </w:rPr>
-              <w:t>5</w:t>
-            </w:r>
-            <w:r>
-              <w:rPr>
-                <w:noProof/>
-                <w:webHidden/>
-              </w:rPr>
-              <w:fldChar w:fldCharType="end"/>
-            </w:r>
-          </w:hyperlink>
-        </w:p>
-        <w:p>
-          <w:pPr>
-            <w:pStyle w:val="Inhopg2"/>
-            <w:tabs>
-              <w:tab w:val="left" w:pos="880"/>
-            </w:tabs>
-            <w:rPr>
-              <w:rFonts w:asciiTheme="minorHAnsi" w:eastAsiaTheme="minorEastAsia" w:hAnsiTheme="minorHAnsi" w:cstheme="minorBidi"/>
-              <w:noProof/>
-              <w:sz w:val="22"/>
-              <w:szCs w:val="22"/>
-              <w:lang w:eastAsia="nl-NL"/>
-            </w:rPr>
-          </w:pPr>
-          <w:hyperlink w:anchor="_Toc127450367" w:history="1">
-            <w:r>
-              <w:rPr>
-                <w:rStyle w:val="Hyperlink"/>
-                <w:noProof/>
-                <w:lang w:val="en-US"/>
-                <w14:scene3d>
-                  <w14:camera w14:prst="orthographicFront"/>
-                  <w14:lightRig w14:rig="threePt" w14:dir="t">
-                    <w14:rot w14:lat="0" w14:lon="0" w14:rev="0"/>
-                  </w14:lightRig>
-                </w14:scene3d>
-              </w:rPr>
-              <w:t>1.6</w:t>
-            </w:r>
-            <w:r>
-              <w:rPr>
-                <w:rFonts w:asciiTheme="minorHAnsi" w:eastAsiaTheme="minorEastAsia" w:hAnsiTheme="minorHAnsi" w:cstheme="minorBidi"/>
-                <w:noProof/>
-                <w:sz w:val="22"/>
-                <w:szCs w:val="22"/>
-                <w:lang w:eastAsia="nl-NL"/>
-              </w:rPr>
-              <w:tab/>
-            </w:r>
-            <w:r>
-              <w:rPr>
-                <w:rStyle w:val="Hyperlink"/>
-                <w:noProof/>
-                <w:lang w:val="en-US"/>
-              </w:rPr>
-              <w:t>End products</w:t>
-            </w:r>
-            <w:r>
-              <w:rPr>
-                <w:noProof/>
-                <w:webHidden/>
-              </w:rPr>
-              <w:tab/>
-            </w:r>
-            <w:r>
-              <w:rPr>
-                <w:noProof/>
-                <w:webHidden/>
-              </w:rPr>
-              <w:fldChar w:fldCharType="begin"/>
-            </w:r>
-            <w:r>
-              <w:rPr>
-                <w:noProof/>
-                <w:webHidden/>
-              </w:rPr>
-              <w:instrText xml:space="preserve"> PAGEREF _Toc127450367 \h </w:instrText>
-            </w:r>
-            <w:r>
-              <w:rPr>
-                <w:noProof/>
-                <w:webHidden/>
-              </w:rPr>
-            </w:r>
-            <w:r>
-              <w:rPr>
-                <w:noProof/>
-                <w:webHidden/>
-              </w:rPr>
-              <w:fldChar w:fldCharType="separate"/>
-            </w:r>
-            <w:r>
-              <w:rPr>
-                <w:noProof/>
-                <w:webHidden/>
-              </w:rPr>
-              <w:t>7</w:t>
-            </w:r>
-            <w:r>
-              <w:rPr>
-                <w:noProof/>
-                <w:webHidden/>
-              </w:rPr>
-              <w:fldChar w:fldCharType="end"/>
-            </w:r>
-          </w:hyperlink>
-        </w:p>
-        <w:p>
-          <w:pPr>
-            <w:pStyle w:val="Inhopg1"/>
-            <w:tabs>
-              <w:tab w:val="left" w:pos="440"/>
-            </w:tabs>
-            <w:rPr>
-              <w:rFonts w:asciiTheme="minorHAnsi" w:eastAsiaTheme="minorEastAsia" w:hAnsiTheme="minorHAnsi" w:cstheme="minorBidi"/>
-              <w:noProof/>
-              <w:szCs w:val="22"/>
-              <w:lang w:eastAsia="nl-NL"/>
-            </w:rPr>
-          </w:pPr>
-          <w:hyperlink w:anchor="_Toc127450368" w:history="1">
-            <w:r>
-              <w:rPr>
-                <w:rStyle w:val="Hyperlink"/>
-                <w:noProof/>
-                <w:lang w:val="en-US"/>
-              </w:rPr>
-              <w:t>2.</w:t>
-            </w:r>
-            <w:r>
-              <w:rPr>
-                <w:rFonts w:asciiTheme="minorHAnsi" w:eastAsiaTheme="minorEastAsia" w:hAnsiTheme="minorHAnsi" w:cstheme="minorBidi"/>
-                <w:noProof/>
-                <w:szCs w:val="22"/>
-                <w:lang w:eastAsia="nl-NL"/>
-              </w:rPr>
-              <w:tab/>
-            </w:r>
-            <w:r>
-              <w:rPr>
-                <w:rStyle w:val="Hyperlink"/>
-                <w:noProof/>
-                <w:lang w:val="en-US"/>
-              </w:rPr>
-              <w:t>Project organization</w:t>
-            </w:r>
-            <w:r>
-              <w:rPr>
-                <w:noProof/>
-                <w:webHidden/>
-              </w:rPr>
-              <w:tab/>
-            </w:r>
-            <w:r>
-              <w:rPr>
-                <w:noProof/>
-                <w:webHidden/>
-              </w:rPr>
-              <w:fldChar w:fldCharType="begin"/>
-            </w:r>
-            <w:r>
-              <w:rPr>
-                <w:noProof/>
-                <w:webHidden/>
-              </w:rPr>
-              <w:instrText xml:space="preserve"> PAGEREF _Toc127450368 \h </w:instrText>
-            </w:r>
-            <w:r>
-              <w:rPr>
-                <w:noProof/>
-                <w:webHidden/>
-              </w:rPr>
-            </w:r>
-            <w:r>
-              <w:rPr>
-                <w:noProof/>
-                <w:webHidden/>
-              </w:rPr>
-              <w:fldChar w:fldCharType="separate"/>
-            </w:r>
-            <w:r>
-              <w:rPr>
-                <w:noProof/>
-                <w:webHidden/>
-              </w:rPr>
-              <w:t>8</w:t>
-            </w:r>
-            <w:r>
-              <w:rPr>
-                <w:noProof/>
-                <w:webHidden/>
-              </w:rPr>
-              <w:fldChar w:fldCharType="end"/>
-            </w:r>
-          </w:hyperlink>
-        </w:p>
-        <w:p>
-          <w:pPr>
-            <w:pStyle w:val="Inhopg2"/>
-            <w:tabs>
-              <w:tab w:val="left" w:pos="880"/>
-            </w:tabs>
-            <w:rPr>
-              <w:rFonts w:asciiTheme="minorHAnsi" w:eastAsiaTheme="minorEastAsia" w:hAnsiTheme="minorHAnsi" w:cstheme="minorBidi"/>
-              <w:noProof/>
-              <w:sz w:val="22"/>
-              <w:szCs w:val="22"/>
-              <w:lang w:eastAsia="nl-NL"/>
-            </w:rPr>
-          </w:pPr>
-          <w:hyperlink w:anchor="_Toc127450369" w:history="1">
-            <w:r>
-              <w:rPr>
-                <w:rStyle w:val="Hyperlink"/>
-                <w:noProof/>
-                <w:lang w:val="en-US"/>
-                <w14:scene3d>
-                  <w14:camera w14:prst="orthographicFront"/>
-                  <w14:lightRig w14:rig="threePt" w14:dir="t">
-                    <w14:rot w14:lat="0" w14:lon="0" w14:rev="0"/>
-                  </w14:lightRig>
-                </w14:scene3d>
-              </w:rPr>
-              <w:t>2.1</w:t>
-            </w:r>
-            <w:r>
-              <w:rPr>
-                <w:rFonts w:asciiTheme="minorHAnsi" w:eastAsiaTheme="minorEastAsia" w:hAnsiTheme="minorHAnsi" w:cstheme="minorBidi"/>
-                <w:noProof/>
-                <w:sz w:val="22"/>
-                <w:szCs w:val="22"/>
-                <w:lang w:eastAsia="nl-NL"/>
-              </w:rPr>
-              <w:tab/>
-            </w:r>
-            <w:r>
-              <w:rPr>
-                <w:rStyle w:val="Hyperlink"/>
-                <w:noProof/>
-                <w:lang w:val="en-US"/>
-              </w:rPr>
-              <w:t>Stakeholders and team members</w:t>
-            </w:r>
-            <w:r>
-              <w:rPr>
-                <w:noProof/>
-                <w:webHidden/>
-              </w:rPr>
-              <w:tab/>
-            </w:r>
-            <w:r>
-              <w:rPr>
-                <w:noProof/>
-                <w:webHidden/>
-              </w:rPr>
-              <w:fldChar w:fldCharType="begin"/>
-            </w:r>
-            <w:r>
-              <w:rPr>
-                <w:noProof/>
-                <w:webHidden/>
-              </w:rPr>
-              <w:instrText xml:space="preserve"> PAGEREF _Toc127450369 \h </w:instrText>
-            </w:r>
-            <w:r>
-              <w:rPr>
-                <w:noProof/>
-                <w:webHidden/>
-              </w:rPr>
-            </w:r>
-            <w:r>
-              <w:rPr>
-                <w:noProof/>
-                <w:webHidden/>
-              </w:rPr>
-              <w:fldChar w:fldCharType="separate"/>
-            </w:r>
-            <w:r>
-              <w:rPr>
-                <w:noProof/>
-                <w:webHidden/>
-              </w:rPr>
-              <w:t>8</w:t>
-            </w:r>
-            <w:r>
-              <w:rPr>
-                <w:noProof/>
-                <w:webHidden/>
-              </w:rPr>
-              <w:fldChar w:fldCharType="end"/>
-            </w:r>
-          </w:hyperlink>
-        </w:p>
-        <w:p>
-          <w:pPr>
-            <w:pStyle w:val="Inhopg2"/>
-            <w:tabs>
-              <w:tab w:val="left" w:pos="880"/>
-            </w:tabs>
-            <w:rPr>
-              <w:rFonts w:asciiTheme="minorHAnsi" w:eastAsiaTheme="minorEastAsia" w:hAnsiTheme="minorHAnsi" w:cstheme="minorBidi"/>
-              <w:noProof/>
-              <w:sz w:val="22"/>
-              <w:szCs w:val="22"/>
-              <w:lang w:eastAsia="nl-NL"/>
-            </w:rPr>
-          </w:pPr>
-          <w:hyperlink w:anchor="_Toc127450370" w:history="1">
-            <w:r>
-              <w:rPr>
-                <w:rStyle w:val="Hyperlink"/>
-                <w:noProof/>
-                <w:lang w:val="en-US"/>
-                <w14:scene3d>
-                  <w14:camera w14:prst="orthographicFront"/>
-                  <w14:lightRig w14:rig="threePt" w14:dir="t">
-                    <w14:rot w14:lat="0" w14:lon="0" w14:rev="0"/>
-                  </w14:lightRig>
-                </w14:scene3d>
-              </w:rPr>
-              <w:t>2.2</w:t>
-            </w:r>
-            <w:r>
-              <w:rPr>
-                <w:rFonts w:asciiTheme="minorHAnsi" w:eastAsiaTheme="minorEastAsia" w:hAnsiTheme="minorHAnsi" w:cstheme="minorBidi"/>
-                <w:noProof/>
-                <w:sz w:val="22"/>
-                <w:szCs w:val="22"/>
-                <w:lang w:eastAsia="nl-NL"/>
-              </w:rPr>
-              <w:tab/>
-            </w:r>
-            <w:r>
-              <w:rPr>
-                <w:rStyle w:val="Hyperlink"/>
-                <w:noProof/>
-                <w:lang w:val="en-US"/>
-              </w:rPr>
-              <w:t>Communication</w:t>
-            </w:r>
-            <w:r>
-              <w:rPr>
-                <w:noProof/>
-                <w:webHidden/>
-              </w:rPr>
-              <w:tab/>
-            </w:r>
-            <w:r>
-              <w:rPr>
-                <w:noProof/>
-                <w:webHidden/>
-              </w:rPr>
-              <w:fldChar w:fldCharType="begin"/>
-            </w:r>
-            <w:r>
-              <w:rPr>
-                <w:noProof/>
-                <w:webHidden/>
-              </w:rPr>
-              <w:instrText xml:space="preserve"> PAGEREF _Toc127450370 \h </w:instrText>
-            </w:r>
-            <w:r>
-              <w:rPr>
-                <w:noProof/>
-                <w:webHidden/>
-              </w:rPr>
-            </w:r>
-            <w:r>
-              <w:rPr>
-                <w:noProof/>
-                <w:webHidden/>
-              </w:rPr>
-              <w:fldChar w:fldCharType="separate"/>
-            </w:r>
-            <w:r>
-              <w:rPr>
-                <w:noProof/>
-                <w:webHidden/>
-              </w:rPr>
-              <w:t>8</w:t>
-            </w:r>
-            <w:r>
-              <w:rPr>
-                <w:noProof/>
-                <w:webHidden/>
-              </w:rPr>
-              <w:fldChar w:fldCharType="end"/>
-            </w:r>
-          </w:hyperlink>
-        </w:p>
-        <w:p>
-          <w:pPr>
-            <w:pStyle w:val="Inhopg1"/>
-            <w:tabs>
-              <w:tab w:val="left" w:pos="440"/>
-            </w:tabs>
-            <w:rPr>
-              <w:rFonts w:asciiTheme="minorHAnsi" w:eastAsiaTheme="minorEastAsia" w:hAnsiTheme="minorHAnsi" w:cstheme="minorBidi"/>
-              <w:noProof/>
-              <w:szCs w:val="22"/>
-              <w:lang w:eastAsia="nl-NL"/>
-            </w:rPr>
-          </w:pPr>
-          <w:hyperlink w:anchor="_Toc127450371" w:history="1">
-            <w:r>
-              <w:rPr>
-                <w:rStyle w:val="Hyperlink"/>
-                <w:noProof/>
-                <w:lang w:val="en-US"/>
-              </w:rPr>
-              <w:t>3.</w:t>
-            </w:r>
-            <w:r>
-              <w:rPr>
-                <w:rFonts w:asciiTheme="minorHAnsi" w:eastAsiaTheme="minorEastAsia" w:hAnsiTheme="minorHAnsi" w:cstheme="minorBidi"/>
-                <w:noProof/>
-                <w:szCs w:val="22"/>
-                <w:lang w:eastAsia="nl-NL"/>
-              </w:rPr>
-              <w:tab/>
-            </w:r>
-            <w:r>
-              <w:rPr>
-                <w:rStyle w:val="Hyperlink"/>
-                <w:noProof/>
-                <w:lang w:val="en-US"/>
-              </w:rPr>
-              <w:t>Activities and time plan</w:t>
-            </w:r>
-            <w:r>
-              <w:rPr>
-                <w:noProof/>
-                <w:webHidden/>
-              </w:rPr>
-              <w:tab/>
-            </w:r>
-            <w:r>
-              <w:rPr>
-                <w:noProof/>
-                <w:webHidden/>
-              </w:rPr>
-              <w:fldChar w:fldCharType="begin"/>
-            </w:r>
-            <w:r>
-              <w:rPr>
-                <w:noProof/>
-                <w:webHidden/>
-              </w:rPr>
-              <w:instrText xml:space="preserve"> PAGEREF _Toc127450371 \h </w:instrText>
-            </w:r>
-            <w:r>
-              <w:rPr>
-                <w:noProof/>
-                <w:webHidden/>
-              </w:rPr>
-            </w:r>
-            <w:r>
-              <w:rPr>
-                <w:noProof/>
-                <w:webHidden/>
-              </w:rPr>
-              <w:fldChar w:fldCharType="separate"/>
-            </w:r>
-            <w:r>
-              <w:rPr>
-                <w:noProof/>
-                <w:webHidden/>
-              </w:rPr>
-              <w:t>9</w:t>
-            </w:r>
-            <w:r>
-              <w:rPr>
-                <w:noProof/>
-                <w:webHidden/>
-              </w:rPr>
-              <w:fldChar w:fldCharType="end"/>
-            </w:r>
-          </w:hyperlink>
-        </w:p>
-        <w:p>
-          <w:pPr>
-            <w:pStyle w:val="Inhopg2"/>
-            <w:tabs>
-              <w:tab w:val="left" w:pos="880"/>
-            </w:tabs>
-            <w:rPr>
-              <w:rFonts w:asciiTheme="minorHAnsi" w:eastAsiaTheme="minorEastAsia" w:hAnsiTheme="minorHAnsi" w:cstheme="minorBidi"/>
-              <w:noProof/>
-              <w:sz w:val="22"/>
-              <w:szCs w:val="22"/>
-              <w:lang w:eastAsia="nl-NL"/>
-            </w:rPr>
-          </w:pPr>
-          <w:hyperlink w:anchor="_Toc127450372" w:history="1">
-            <w:r>
-              <w:rPr>
-                <w:rStyle w:val="Hyperlink"/>
-                <w:noProof/>
-                <w:lang w:val="en-US"/>
-                <w14:scene3d>
-                  <w14:camera w14:prst="orthographicFront"/>
-                  <w14:lightRig w14:rig="threePt" w14:dir="t">
-                    <w14:rot w14:lat="0" w14:lon="0" w14:rev="0"/>
-                  </w14:lightRig>
-                </w14:scene3d>
-              </w:rPr>
-              <w:t>3.1</w:t>
-            </w:r>
-            <w:r>
-              <w:rPr>
-                <w:rFonts w:asciiTheme="minorHAnsi" w:eastAsiaTheme="minorEastAsia" w:hAnsiTheme="minorHAnsi" w:cstheme="minorBidi"/>
-                <w:noProof/>
-                <w:sz w:val="22"/>
-                <w:szCs w:val="22"/>
-                <w:lang w:eastAsia="nl-NL"/>
-              </w:rPr>
-              <w:tab/>
-            </w:r>
-            <w:r>
-              <w:rPr>
-                <w:rStyle w:val="Hyperlink"/>
-                <w:noProof/>
-                <w:lang w:val="en-US"/>
-              </w:rPr>
-              <w:t>Phases of the project</w:t>
-            </w:r>
-            <w:r>
-              <w:rPr>
-                <w:noProof/>
-                <w:webHidden/>
-              </w:rPr>
-              <w:tab/>
-            </w:r>
-            <w:r>
-              <w:rPr>
-                <w:noProof/>
-                <w:webHidden/>
-              </w:rPr>
-              <w:fldChar w:fldCharType="begin"/>
-            </w:r>
-            <w:r>
-              <w:rPr>
-                <w:noProof/>
-                <w:webHidden/>
-              </w:rPr>
-              <w:instrText xml:space="preserve"> PAGEREF _Toc127450372 \h </w:instrText>
-            </w:r>
-            <w:r>
-              <w:rPr>
-                <w:noProof/>
-                <w:webHidden/>
-              </w:rPr>
-            </w:r>
-            <w:r>
-              <w:rPr>
-                <w:noProof/>
-                <w:webHidden/>
-              </w:rPr>
-              <w:fldChar w:fldCharType="separate"/>
-            </w:r>
-            <w:r>
-              <w:rPr>
-                <w:noProof/>
-                <w:webHidden/>
-              </w:rPr>
-              <w:t>9</w:t>
-            </w:r>
-            <w:r>
-              <w:rPr>
-                <w:noProof/>
-                <w:webHidden/>
-              </w:rPr>
-              <w:fldChar w:fldCharType="end"/>
-            </w:r>
-          </w:hyperlink>
-        </w:p>
-        <w:p>
-          <w:pPr>
-            <w:pStyle w:val="Inhopg2"/>
-            <w:tabs>
-              <w:tab w:val="left" w:pos="880"/>
-            </w:tabs>
-            <w:rPr>
-              <w:rFonts w:asciiTheme="minorHAnsi" w:eastAsiaTheme="minorEastAsia" w:hAnsiTheme="minorHAnsi" w:cstheme="minorBidi"/>
-              <w:noProof/>
-              <w:sz w:val="22"/>
-              <w:szCs w:val="22"/>
-              <w:lang w:eastAsia="nl-NL"/>
-            </w:rPr>
-          </w:pPr>
-          <w:hyperlink w:anchor="_Toc127450373" w:history="1">
-            <w:r>
-              <w:rPr>
-                <w:rStyle w:val="Hyperlink"/>
-                <w:noProof/>
-                <w:lang w:val="en-US"/>
-                <w14:scene3d>
-                  <w14:camera w14:prst="orthographicFront"/>
-                  <w14:lightRig w14:rig="threePt" w14:dir="t">
-                    <w14:rot w14:lat="0" w14:lon="0" w14:rev="0"/>
-                  </w14:lightRig>
-                </w14:scene3d>
-              </w:rPr>
-              <w:t>3.2</w:t>
-            </w:r>
-            <w:r>
-              <w:rPr>
-                <w:rFonts w:asciiTheme="minorHAnsi" w:eastAsiaTheme="minorEastAsia" w:hAnsiTheme="minorHAnsi" w:cstheme="minorBidi"/>
-                <w:noProof/>
-                <w:sz w:val="22"/>
-                <w:szCs w:val="22"/>
-                <w:lang w:eastAsia="nl-NL"/>
-              </w:rPr>
-              <w:tab/>
-            </w:r>
-            <w:r>
-              <w:rPr>
-                <w:rStyle w:val="Hyperlink"/>
-                <w:noProof/>
-                <w:lang w:val="en-US"/>
-              </w:rPr>
-              <w:t>Time plan and milestones</w:t>
-            </w:r>
-            <w:r>
-              <w:rPr>
-                <w:noProof/>
-                <w:webHidden/>
-              </w:rPr>
-              <w:tab/>
-            </w:r>
-            <w:r>
-              <w:rPr>
-                <w:noProof/>
-                <w:webHidden/>
-              </w:rPr>
-              <w:fldChar w:fldCharType="begin"/>
-            </w:r>
-            <w:r>
-              <w:rPr>
-                <w:noProof/>
-                <w:webHidden/>
-              </w:rPr>
-              <w:instrText xml:space="preserve"> PAGEREF _Toc127450373 \h </w:instrText>
-            </w:r>
-            <w:r>
-              <w:rPr>
-                <w:noProof/>
-                <w:webHidden/>
-              </w:rPr>
-            </w:r>
-            <w:r>
-              <w:rPr>
-                <w:noProof/>
-                <w:webHidden/>
-              </w:rPr>
-              <w:fldChar w:fldCharType="separate"/>
-            </w:r>
-            <w:r>
-              <w:rPr>
-                <w:noProof/>
-                <w:webHidden/>
-              </w:rPr>
-              <w:t>9</w:t>
-            </w:r>
-            <w:r>
-              <w:rPr>
-                <w:noProof/>
-                <w:webHidden/>
-              </w:rPr>
-              <w:fldChar w:fldCharType="end"/>
-            </w:r>
-          </w:hyperlink>
-        </w:p>
-        <w:p>
-          <w:pPr>
-            <w:pStyle w:val="Inhopg1"/>
-            <w:tabs>
-              <w:tab w:val="left" w:pos="440"/>
-            </w:tabs>
-            <w:rPr>
-              <w:rFonts w:asciiTheme="minorHAnsi" w:eastAsiaTheme="minorEastAsia" w:hAnsiTheme="minorHAnsi" w:cstheme="minorBidi"/>
-              <w:noProof/>
-              <w:szCs w:val="22"/>
-              <w:lang w:eastAsia="nl-NL"/>
-            </w:rPr>
-          </w:pPr>
-          <w:hyperlink w:anchor="_Toc127450374" w:history="1">
-            <w:r>
-              <w:rPr>
-                <w:rStyle w:val="Hyperlink"/>
-                <w:noProof/>
-                <w:lang w:val="en-US"/>
-              </w:rPr>
-              <w:t>4.</w:t>
-            </w:r>
-            <w:r>
-              <w:rPr>
-                <w:rFonts w:asciiTheme="minorHAnsi" w:eastAsiaTheme="minorEastAsia" w:hAnsiTheme="minorHAnsi" w:cstheme="minorBidi"/>
-                <w:noProof/>
-                <w:szCs w:val="22"/>
-                <w:lang w:eastAsia="nl-NL"/>
-              </w:rPr>
-              <w:tab/>
-            </w:r>
-            <w:r>
-              <w:rPr>
-                <w:rStyle w:val="Hyperlink"/>
-                <w:noProof/>
-                <w:lang w:val="en-US"/>
-              </w:rPr>
-              <w:t>Testing strategy and Configuration management</w:t>
-            </w:r>
-            <w:r>
-              <w:rPr>
-                <w:noProof/>
-                <w:webHidden/>
-              </w:rPr>
-              <w:tab/>
-            </w:r>
-            <w:r>
-              <w:rPr>
-                <w:noProof/>
-                <w:webHidden/>
-              </w:rPr>
-              <w:fldChar w:fldCharType="begin"/>
-            </w:r>
-            <w:r>
-              <w:rPr>
-                <w:noProof/>
-                <w:webHidden/>
-              </w:rPr>
-              <w:instrText xml:space="preserve"> PAGEREF _Toc127450374 \h </w:instrText>
-            </w:r>
-            <w:r>
-              <w:rPr>
-                <w:noProof/>
-                <w:webHidden/>
-              </w:rPr>
-            </w:r>
-            <w:r>
-              <w:rPr>
-                <w:noProof/>
-                <w:webHidden/>
-              </w:rPr>
-              <w:fldChar w:fldCharType="separate"/>
-            </w:r>
-            <w:r>
-              <w:rPr>
-                <w:noProof/>
-                <w:webHidden/>
-              </w:rPr>
-              <w:t>10</w:t>
-            </w:r>
-            <w:r>
-              <w:rPr>
-                <w:noProof/>
-                <w:webHidden/>
-              </w:rPr>
-              <w:fldChar w:fldCharType="end"/>
-            </w:r>
-          </w:hyperlink>
-        </w:p>
-        <w:p>
-          <w:pPr>
-            <w:pStyle w:val="Inhopg2"/>
-            <w:tabs>
-              <w:tab w:val="left" w:pos="880"/>
-            </w:tabs>
-            <w:rPr>
-              <w:rFonts w:asciiTheme="minorHAnsi" w:eastAsiaTheme="minorEastAsia" w:hAnsiTheme="minorHAnsi" w:cstheme="minorBidi"/>
-              <w:noProof/>
-              <w:sz w:val="22"/>
-              <w:szCs w:val="22"/>
-              <w:lang w:eastAsia="nl-NL"/>
-            </w:rPr>
-          </w:pPr>
-          <w:hyperlink w:anchor="_Toc127450375" w:history="1">
-            <w:r>
-              <w:rPr>
-                <w:rStyle w:val="Hyperlink"/>
-                <w:noProof/>
-                <w:lang w:val="en-US"/>
-                <w14:scene3d>
-                  <w14:camera w14:prst="orthographicFront"/>
-                  <w14:lightRig w14:rig="threePt" w14:dir="t">
-                    <w14:rot w14:lat="0" w14:lon="0" w14:rev="0"/>
-                  </w14:lightRig>
-                </w14:scene3d>
-              </w:rPr>
-              <w:t>4.1</w:t>
-            </w:r>
-            <w:r>
-              <w:rPr>
-                <w:rFonts w:asciiTheme="minorHAnsi" w:eastAsiaTheme="minorEastAsia" w:hAnsiTheme="minorHAnsi" w:cstheme="minorBidi"/>
-                <w:noProof/>
-                <w:sz w:val="22"/>
-                <w:szCs w:val="22"/>
-                <w:lang w:eastAsia="nl-NL"/>
-              </w:rPr>
-              <w:tab/>
-            </w:r>
-            <w:r>
-              <w:rPr>
-                <w:rStyle w:val="Hyperlink"/>
-                <w:noProof/>
-                <w:lang w:val="en-US"/>
-              </w:rPr>
-              <w:t>Testing strategy</w:t>
-            </w:r>
-            <w:r>
-              <w:rPr>
-                <w:noProof/>
-                <w:webHidden/>
-              </w:rPr>
-              <w:tab/>
-            </w:r>
-            <w:r>
-              <w:rPr>
-                <w:noProof/>
-                <w:webHidden/>
-              </w:rPr>
-              <w:fldChar w:fldCharType="begin"/>
-            </w:r>
-            <w:r>
-              <w:rPr>
-                <w:noProof/>
-                <w:webHidden/>
-              </w:rPr>
-              <w:instrText xml:space="preserve"> PAGEREF _Toc127450375 \h </w:instrText>
-            </w:r>
-            <w:r>
-              <w:rPr>
-                <w:noProof/>
-                <w:webHidden/>
-              </w:rPr>
-            </w:r>
-            <w:r>
-              <w:rPr>
-                <w:noProof/>
-                <w:webHidden/>
-              </w:rPr>
-              <w:fldChar w:fldCharType="separate"/>
-            </w:r>
-            <w:r>
-              <w:rPr>
-                <w:noProof/>
-                <w:webHidden/>
-              </w:rPr>
-              <w:t>10</w:t>
-            </w:r>
-            <w:r>
-              <w:rPr>
-                <w:noProof/>
-                <w:webHidden/>
-              </w:rPr>
-              <w:fldChar w:fldCharType="end"/>
-            </w:r>
-          </w:hyperlink>
-        </w:p>
-        <w:p>
-          <w:pPr>
-            <w:pStyle w:val="Inhopg2"/>
-            <w:tabs>
-              <w:tab w:val="left" w:pos="880"/>
-            </w:tabs>
-            <w:rPr>
-              <w:rFonts w:asciiTheme="minorHAnsi" w:eastAsiaTheme="minorEastAsia" w:hAnsiTheme="minorHAnsi" w:cstheme="minorBidi"/>
-              <w:noProof/>
-              <w:sz w:val="22"/>
-              <w:szCs w:val="22"/>
-              <w:lang w:eastAsia="nl-NL"/>
-            </w:rPr>
-          </w:pPr>
-          <w:hyperlink w:anchor="_Toc127450376" w:history="1">
-            <w:r>
-              <w:rPr>
-                <w:rStyle w:val="Hyperlink"/>
-                <w:noProof/>
-                <w:lang w:val="en-US"/>
-                <w14:scene3d>
-                  <w14:camera w14:prst="orthographicFront"/>
-                  <w14:lightRig w14:rig="threePt" w14:dir="t">
-                    <w14:rot w14:lat="0" w14:lon="0" w14:rev="0"/>
-                  </w14:lightRig>
-                </w14:scene3d>
-              </w:rPr>
-              <w:t>4.2</w:t>
-            </w:r>
-            <w:r>
-              <w:rPr>
-                <w:rFonts w:asciiTheme="minorHAnsi" w:eastAsiaTheme="minorEastAsia" w:hAnsiTheme="minorHAnsi" w:cstheme="minorBidi"/>
-                <w:noProof/>
-                <w:sz w:val="22"/>
-                <w:szCs w:val="22"/>
-                <w:lang w:eastAsia="nl-NL"/>
-              </w:rPr>
-              <w:tab/>
-            </w:r>
-            <w:r>
-              <w:rPr>
-                <w:rStyle w:val="Hyperlink"/>
-                <w:noProof/>
-                <w:lang w:val="en-US"/>
-              </w:rPr>
-              <w:t>Test environment and required resources</w:t>
-            </w:r>
-            <w:r>
-              <w:rPr>
-                <w:noProof/>
-                <w:webHidden/>
-              </w:rPr>
-              <w:tab/>
-            </w:r>
-            <w:r>
-              <w:rPr>
-                <w:noProof/>
-                <w:webHidden/>
-              </w:rPr>
-              <w:fldChar w:fldCharType="begin"/>
-            </w:r>
-            <w:r>
-              <w:rPr>
-                <w:noProof/>
-                <w:webHidden/>
-              </w:rPr>
-              <w:instrText xml:space="preserve"> PAGEREF _Toc127450376 \h </w:instrText>
-            </w:r>
-            <w:r>
-              <w:rPr>
-                <w:noProof/>
-                <w:webHidden/>
-              </w:rPr>
-            </w:r>
-            <w:r>
-              <w:rPr>
-                <w:noProof/>
-                <w:webHidden/>
-              </w:rPr>
-              <w:fldChar w:fldCharType="separate"/>
-            </w:r>
-            <w:r>
-              <w:rPr>
-                <w:noProof/>
-                <w:webHidden/>
-              </w:rPr>
-              <w:t>10</w:t>
-            </w:r>
-            <w:r>
-              <w:rPr>
-                <w:noProof/>
-                <w:webHidden/>
-              </w:rPr>
-              <w:fldChar w:fldCharType="end"/>
-            </w:r>
-          </w:hyperlink>
-        </w:p>
-        <w:p>
-          <w:pPr>
-            <w:pStyle w:val="Inhopg2"/>
-            <w:tabs>
-              <w:tab w:val="left" w:pos="880"/>
-            </w:tabs>
-            <w:rPr>
-              <w:rFonts w:asciiTheme="minorHAnsi" w:eastAsiaTheme="minorEastAsia" w:hAnsiTheme="minorHAnsi" w:cstheme="minorBidi"/>
-              <w:noProof/>
-              <w:sz w:val="22"/>
-              <w:szCs w:val="22"/>
-              <w:lang w:eastAsia="nl-NL"/>
-            </w:rPr>
-          </w:pPr>
-          <w:hyperlink w:anchor="_Toc127450377" w:history="1">
-            <w:r>
-              <w:rPr>
-                <w:rStyle w:val="Hyperlink"/>
-                <w:noProof/>
-                <w:lang w:val="en-US"/>
-                <w14:scene3d>
-                  <w14:camera w14:prst="orthographicFront"/>
-                  <w14:lightRig w14:rig="threePt" w14:dir="t">
-                    <w14:rot w14:lat="0" w14:lon="0" w14:rev="0"/>
-                  </w14:lightRig>
-                </w14:scene3d>
-              </w:rPr>
-              <w:t>4.3</w:t>
-            </w:r>
-            <w:r>
-              <w:rPr>
-                <w:rFonts w:asciiTheme="minorHAnsi" w:eastAsiaTheme="minorEastAsia" w:hAnsiTheme="minorHAnsi" w:cstheme="minorBidi"/>
-                <w:noProof/>
-                <w:sz w:val="22"/>
-                <w:szCs w:val="22"/>
-                <w:lang w:eastAsia="nl-NL"/>
-              </w:rPr>
-              <w:tab/>
-            </w:r>
-            <w:r>
-              <w:rPr>
-                <w:rStyle w:val="Hyperlink"/>
-                <w:noProof/>
-                <w:lang w:val="en-US"/>
-              </w:rPr>
-              <w:t>Configuration management</w:t>
-            </w:r>
-            <w:r>
-              <w:rPr>
-                <w:noProof/>
-                <w:webHidden/>
-              </w:rPr>
-              <w:tab/>
-            </w:r>
-            <w:r>
-              <w:rPr>
-                <w:noProof/>
-                <w:webHidden/>
-              </w:rPr>
-              <w:fldChar w:fldCharType="begin"/>
-            </w:r>
-            <w:r>
-              <w:rPr>
-                <w:noProof/>
-                <w:webHidden/>
-              </w:rPr>
-              <w:instrText xml:space="preserve"> PAGEREF _Toc127450377 \h </w:instrText>
-            </w:r>
-            <w:r>
-              <w:rPr>
-                <w:noProof/>
-                <w:webHidden/>
-              </w:rPr>
-            </w:r>
-            <w:r>
-              <w:rPr>
-                <w:noProof/>
-                <w:webHidden/>
-              </w:rPr>
-              <w:fldChar w:fldCharType="separate"/>
-            </w:r>
-            <w:r>
-              <w:rPr>
-                <w:noProof/>
-                <w:webHidden/>
-              </w:rPr>
-              <w:t>10</w:t>
-            </w:r>
-            <w:r>
-              <w:rPr>
-                <w:noProof/>
-                <w:webHidden/>
-              </w:rPr>
-              <w:fldChar w:fldCharType="end"/>
-            </w:r>
-          </w:hyperlink>
-        </w:p>
-        <w:p>
-          <w:pPr>
-            <w:pStyle w:val="Inhopg1"/>
-            <w:tabs>
-              <w:tab w:val="left" w:pos="440"/>
-            </w:tabs>
-            <w:rPr>
-              <w:rFonts w:asciiTheme="minorHAnsi" w:eastAsiaTheme="minorEastAsia" w:hAnsiTheme="minorHAnsi" w:cstheme="minorBidi"/>
-              <w:noProof/>
-              <w:szCs w:val="22"/>
-              <w:lang w:eastAsia="nl-NL"/>
-            </w:rPr>
-          </w:pPr>
-          <w:hyperlink w:anchor="_Toc127450378" w:history="1">
-            <w:r>
-              <w:rPr>
-                <w:rStyle w:val="Hyperlink"/>
-                <w:noProof/>
-                <w:lang w:val="en-US"/>
-              </w:rPr>
-              <w:t>5.</w:t>
-            </w:r>
-            <w:r>
-              <w:rPr>
-                <w:rFonts w:asciiTheme="minorHAnsi" w:eastAsiaTheme="minorEastAsia" w:hAnsiTheme="minorHAnsi" w:cstheme="minorBidi"/>
-                <w:noProof/>
-                <w:szCs w:val="22"/>
-                <w:lang w:eastAsia="nl-NL"/>
-              </w:rPr>
-              <w:tab/>
-            </w:r>
-            <w:r>
-              <w:rPr>
-                <w:rStyle w:val="Hyperlink"/>
-                <w:noProof/>
-                <w:lang w:val="en-US"/>
-              </w:rPr>
-              <w:t>Risks</w:t>
-            </w:r>
-            <w:r>
-              <w:rPr>
-                <w:noProof/>
-                <w:webHidden/>
-              </w:rPr>
-              <w:tab/>
-            </w:r>
-            <w:r>
-              <w:rPr>
-                <w:noProof/>
-                <w:webHidden/>
-              </w:rPr>
-              <w:fldChar w:fldCharType="begin"/>
-            </w:r>
-            <w:r>
-              <w:rPr>
-                <w:noProof/>
-                <w:webHidden/>
-              </w:rPr>
-              <w:instrText xml:space="preserve"> PAGEREF _Toc127450378 \h </w:instrText>
-            </w:r>
-            <w:r>
-              <w:rPr>
-                <w:noProof/>
-                <w:webHidden/>
-              </w:rPr>
-            </w:r>
-            <w:r>
-              <w:rPr>
-                <w:noProof/>
-                <w:webHidden/>
-              </w:rPr>
-              <w:fldChar w:fldCharType="separate"/>
-            </w:r>
-            <w:r>
-              <w:rPr>
-                <w:noProof/>
-                <w:webHidden/>
-              </w:rPr>
-              <w:t>11</w:t>
-            </w:r>
-            <w:r>
-              <w:rPr>
-                <w:noProof/>
-                <w:webHidden/>
-              </w:rPr>
-              <w:fldChar w:fldCharType="end"/>
-            </w:r>
-          </w:hyperlink>
-        </w:p>
-        <w:p>
-          <w:r>
-            <w:rPr>
-              <w:b/>
-              <w:bCs/>
-              <w:lang w:val="en-US"/>
-            </w:rPr>
-            <w:fldChar w:fldCharType="end"/>
-          </w:r>
-        </w:p>
-      </w:sdtContent>
-    </w:sdt>
-    <w:p/>
-    <w:p/>
-    <w:p/>
-    <w:p/>
-    <w:p/>
-    <w:p/>
-    <w:p/>
-    <w:p/>
-    <w:p/>
-    <w:p/>
-    <w:p/>
-    <w:p/>
-    <w:p/>
-    <w:p/>
-    <w:p/>
-    <w:p/>
-    <w:p/>
-    <w:p/>
-    <w:p/>
-    <w:p/>
-    <w:p/>
-    <w:p/>
-    <w:p/>
-    <w:p/>
-    <w:p/>
-    <w:p/>
-    <w:p/>
-    <w:p/>
-    <w:p/>
-    <w:p/>
-    <w:p/>
-    <w:p/>
-    <w:p/>
     <w:p/>
     <w:sectPr>
       <w:footerReference w:type="default" r:id="rId8"/>
@@ -3028,7 +1208,7 @@
         <w:sdtContent>
           <w:p>
             <w:pPr>
-              <w:pStyle w:val="Voettekst"/>
+              <w:pStyle w:val="Footer"/>
               <w:jc w:val="right"/>
             </w:pPr>
             <w:r>
@@ -3108,7 +1288,7 @@
           </w:p>
           <w:p>
             <w:pPr>
-              <w:pStyle w:val="Voettekst"/>
+              <w:pStyle w:val="Footer"/>
               <w:jc w:val="right"/>
             </w:pPr>
             <w:r>
@@ -3187,13 +1367,13 @@
           </w:p>
           <w:p>
             <w:pPr>
-              <w:pStyle w:val="Voettekst"/>
+              <w:pStyle w:val="Footer"/>
               <w:jc w:val="right"/>
             </w:pPr>
           </w:p>
           <w:p>
             <w:pPr>
-              <w:pStyle w:val="Voettekst"/>
+              <w:pStyle w:val="Footer"/>
               <w:jc w:val="right"/>
             </w:pPr>
             <w:r>
@@ -3311,7 +1491,7 @@
   </w:sdt>
   <w:p>
     <w:pPr>
-      <w:pStyle w:val="Voettekst"/>
+      <w:pStyle w:val="Footer"/>
     </w:pPr>
   </w:p>
 </w:ftr>
@@ -3731,7 +1911,7 @@
     <w:lsdException w:name="Unresolved Mention" w:semiHidden="1" w:unhideWhenUsed="1"/>
     <w:lsdException w:name="Smart Link" w:semiHidden="1" w:unhideWhenUsed="1"/>
   </w:latentStyles>
-  <w:style w:type="paragraph" w:default="1" w:styleId="Standaard">
+  <w:style w:type="paragraph" w:default="1" w:styleId="Normal">
     <w:name w:val="Normal"/>
     <w:qFormat/>
     <w:rsid w:val="00DA238D"/>
@@ -3744,11 +1924,11 @@
       <w:szCs w:val="20"/>
     </w:rPr>
   </w:style>
-  <w:style w:type="paragraph" w:styleId="Kop1">
+  <w:style w:type="paragraph" w:styleId="Heading1">
     <w:name w:val="heading 1"/>
-    <w:basedOn w:val="Standaard"/>
-    <w:next w:val="Standaard"/>
-    <w:link w:val="Kop1Char"/>
+    <w:basedOn w:val="Normal"/>
+    <w:next w:val="Normal"/>
+    <w:link w:val="Heading1Char"/>
     <w:uiPriority w:val="9"/>
     <w:qFormat/>
     <w:rsid w:val="00732FC7"/>
@@ -3765,11 +1945,11 @@
       <w:szCs w:val="32"/>
     </w:rPr>
   </w:style>
-  <w:style w:type="paragraph" w:styleId="Kop4">
+  <w:style w:type="paragraph" w:styleId="Heading4">
     <w:name w:val="heading 4"/>
-    <w:basedOn w:val="Standaard"/>
-    <w:next w:val="Standaard"/>
-    <w:link w:val="Kop4Char"/>
+    <w:basedOn w:val="Normal"/>
+    <w:next w:val="Normal"/>
+    <w:link w:val="Heading4Char"/>
     <w:uiPriority w:val="9"/>
     <w:unhideWhenUsed/>
     <w:qFormat/>
@@ -3787,13 +1967,13 @@
       <w:iCs/>
     </w:rPr>
   </w:style>
-  <w:style w:type="character" w:default="1" w:styleId="Standaardalinea-lettertype">
+  <w:style w:type="character" w:default="1" w:styleId="DefaultParagraphFont">
     <w:name w:val="Default Paragraph Font"/>
     <w:uiPriority w:val="1"/>
     <w:semiHidden/>
     <w:unhideWhenUsed/>
   </w:style>
-  <w:style w:type="table" w:default="1" w:styleId="Standaardtabel">
+  <w:style w:type="table" w:default="1" w:styleId="TableNormal">
     <w:name w:val="Normal Table"/>
     <w:uiPriority w:val="99"/>
     <w:semiHidden/>
@@ -3808,16 +1988,16 @@
       </w:tblCellMar>
     </w:tblPr>
   </w:style>
-  <w:style w:type="numbering" w:default="1" w:styleId="Geenlijst">
+  <w:style w:type="numbering" w:default="1" w:styleId="NoList">
     <w:name w:val="No List"/>
     <w:uiPriority w:val="99"/>
     <w:semiHidden/>
     <w:unhideWhenUsed/>
   </w:style>
-  <w:style w:type="character" w:customStyle="1" w:styleId="Kop4Char">
-    <w:name w:val="Kop 4 Char"/>
-    <w:basedOn w:val="Standaardalinea-lettertype"/>
-    <w:link w:val="Kop4"/>
+  <w:style w:type="character" w:customStyle="1" w:styleId="Heading4Char">
+    <w:name w:val="Heading 4 Char"/>
+    <w:basedOn w:val="DefaultParagraphFont"/>
+    <w:link w:val="Heading4"/>
     <w:uiPriority w:val="9"/>
     <w:rsid w:val="00767B76"/>
     <w:rPr>
@@ -3831,7 +2011,7 @@
   </w:style>
   <w:style w:type="paragraph" w:customStyle="1" w:styleId="Tabelbody">
     <w:name w:val="Tabel body"/>
-    <w:basedOn w:val="Standaard"/>
+    <w:basedOn w:val="Normal"/>
     <w:locked/>
     <w:rsid w:val="00767B76"/>
     <w:pPr>
@@ -3843,7 +2023,7 @@
   </w:style>
   <w:style w:type="paragraph" w:customStyle="1" w:styleId="tabelheader">
     <w:name w:val="tabel header"/>
-    <w:basedOn w:val="Standaard"/>
+    <w:basedOn w:val="Normal"/>
     <w:locked/>
     <w:rsid w:val="00767B76"/>
     <w:pPr>
@@ -3855,7 +2035,7 @@
   </w:style>
   <w:style w:type="paragraph" w:customStyle="1" w:styleId="Opmaakprofiel11ptCursief">
     <w:name w:val="Opmaakprofiel 11 pt Cursief"/>
-    <w:basedOn w:val="Standaard"/>
+    <w:basedOn w:val="Normal"/>
     <w:rsid w:val="00767B76"/>
     <w:pPr>
       <w:spacing w:after="60"/>
@@ -3866,10 +2046,10 @@
       <w:sz w:val="22"/>
     </w:rPr>
   </w:style>
-  <w:style w:type="paragraph" w:styleId="Koptekst">
+  <w:style w:type="paragraph" w:styleId="Header">
     <w:name w:val="header"/>
-    <w:basedOn w:val="Standaard"/>
-    <w:link w:val="KoptekstChar"/>
+    <w:basedOn w:val="Normal"/>
+    <w:link w:val="HeaderChar"/>
     <w:uiPriority w:val="99"/>
     <w:unhideWhenUsed/>
     <w:rsid w:val="0078297A"/>
@@ -3880,10 +2060,10 @@
       </w:tabs>
     </w:pPr>
   </w:style>
-  <w:style w:type="character" w:customStyle="1" w:styleId="KoptekstChar">
-    <w:name w:val="Koptekst Char"/>
-    <w:basedOn w:val="Standaardalinea-lettertype"/>
-    <w:link w:val="Koptekst"/>
+  <w:style w:type="character" w:customStyle="1" w:styleId="HeaderChar">
+    <w:name w:val="Header Char"/>
+    <w:basedOn w:val="DefaultParagraphFont"/>
+    <w:link w:val="Header"/>
     <w:uiPriority w:val="99"/>
     <w:rsid w:val="0078297A"/>
     <w:rPr>
@@ -3892,10 +2072,10 @@
       <w:szCs w:val="20"/>
     </w:rPr>
   </w:style>
-  <w:style w:type="paragraph" w:styleId="Voettekst">
+  <w:style w:type="paragraph" w:styleId="Footer">
     <w:name w:val="footer"/>
-    <w:basedOn w:val="Standaard"/>
-    <w:link w:val="VoettekstChar"/>
+    <w:basedOn w:val="Normal"/>
+    <w:link w:val="FooterChar"/>
     <w:uiPriority w:val="99"/>
     <w:unhideWhenUsed/>
     <w:rsid w:val="0078297A"/>
@@ -3906,10 +2086,10 @@
       </w:tabs>
     </w:pPr>
   </w:style>
-  <w:style w:type="character" w:customStyle="1" w:styleId="VoettekstChar">
-    <w:name w:val="Voettekst Char"/>
-    <w:basedOn w:val="Standaardalinea-lettertype"/>
-    <w:link w:val="Voettekst"/>
+  <w:style w:type="character" w:customStyle="1" w:styleId="FooterChar">
+    <w:name w:val="Footer Char"/>
+    <w:basedOn w:val="DefaultParagraphFont"/>
+    <w:link w:val="Footer"/>
     <w:uiPriority w:val="99"/>
     <w:rsid w:val="0078297A"/>
     <w:rPr>
@@ -3918,10 +2098,10 @@
       <w:szCs w:val="20"/>
     </w:rPr>
   </w:style>
-  <w:style w:type="paragraph" w:styleId="Inhopg1">
+  <w:style w:type="paragraph" w:styleId="TOC1">
     <w:name w:val="toc 1"/>
-    <w:basedOn w:val="Standaard"/>
-    <w:next w:val="Standaard"/>
+    <w:basedOn w:val="Normal"/>
+    <w:next w:val="Normal"/>
     <w:uiPriority w:val="39"/>
     <w:rsid w:val="00732FC7"/>
     <w:pPr>
@@ -3934,10 +2114,10 @@
       <w:sz w:val="22"/>
     </w:rPr>
   </w:style>
-  <w:style w:type="paragraph" w:styleId="Inhopg2">
+  <w:style w:type="paragraph" w:styleId="TOC2">
     <w:name w:val="toc 2"/>
-    <w:basedOn w:val="Standaard"/>
-    <w:next w:val="Standaard"/>
+    <w:basedOn w:val="Normal"/>
+    <w:next w:val="Normal"/>
     <w:uiPriority w:val="39"/>
     <w:rsid w:val="00732FC7"/>
     <w:pPr>
@@ -3950,7 +2130,7 @@
   </w:style>
   <w:style w:type="character" w:styleId="Hyperlink">
     <w:name w:val="Hyperlink"/>
-    <w:basedOn w:val="Standaardalinea-lettertype"/>
+    <w:basedOn w:val="DefaultParagraphFont"/>
     <w:uiPriority w:val="99"/>
     <w:unhideWhenUsed/>
     <w:rsid w:val="00732FC7"/>
@@ -3959,10 +2139,10 @@
       <w:u w:val="single"/>
     </w:rPr>
   </w:style>
-  <w:style w:type="character" w:customStyle="1" w:styleId="Kop1Char">
-    <w:name w:val="Kop 1 Char"/>
-    <w:basedOn w:val="Standaardalinea-lettertype"/>
-    <w:link w:val="Kop1"/>
+  <w:style w:type="character" w:customStyle="1" w:styleId="Heading1Char">
+    <w:name w:val="Heading 1 Char"/>
+    <w:basedOn w:val="DefaultParagraphFont"/>
+    <w:link w:val="Heading1"/>
     <w:uiPriority w:val="9"/>
     <w:rsid w:val="00732FC7"/>
     <w:rPr>
@@ -3972,10 +2152,10 @@
       <w:szCs w:val="32"/>
     </w:rPr>
   </w:style>
-  <w:style w:type="paragraph" w:styleId="Kopvaninhoudsopgave">
+  <w:style w:type="paragraph" w:styleId="TOCHeading">
     <w:name w:val="TOC Heading"/>
-    <w:basedOn w:val="Kop1"/>
-    <w:next w:val="Standaard"/>
+    <w:basedOn w:val="Heading1"/>
+    <w:next w:val="Normal"/>
     <w:uiPriority w:val="39"/>
     <w:unhideWhenUsed/>
     <w:qFormat/>

--- a/1. Analysis/Analysis document.docx
+++ b/1. Analysis/Analysis document.docx
@@ -1,6 +1,6 @@
 
 <file path=word/document.xml><?xml version="1.0" encoding="utf-8"?>
-<w:document xmlns:wpc="http://schemas.microsoft.com/office/word/2010/wordprocessingCanvas" xmlns:cx="http://schemas.microsoft.com/office/drawing/2014/chartex" xmlns:cx1="http://schemas.microsoft.com/office/drawing/2015/9/8/chartex" xmlns:cx2="http://schemas.microsoft.com/office/drawing/2015/10/21/chartex" xmlns:cx3="http://schemas.microsoft.com/office/drawing/2016/5/9/chartex" xmlns:cx4="http://schemas.microsoft.com/office/drawing/2016/5/10/chartex" xmlns:cx5="http://schemas.microsoft.com/office/drawing/2016/5/11/chartex" xmlns:cx6="http://schemas.microsoft.com/office/drawing/2016/5/12/chartex" xmlns:cx7="http://schemas.microsoft.com/office/drawing/2016/5/13/chartex" xmlns:cx8="http://schemas.microsoft.com/office/drawing/2016/5/14/chartex" xmlns:mc="http://schemas.openxmlformats.org/markup-compatibility/2006" xmlns:aink="http://schemas.microsoft.com/office/drawing/2016/ink" xmlns:am3d="http://schemas.microsoft.com/office/drawing/2017/model3d" xmlns:o="urn:schemas-microsoft-com:office:office" xmlns:oel="http://schemas.microsoft.com/office/2019/extlst" xmlns:r="http://schemas.openxmlformats.org/officeDocument/2006/relationships" xmlns:m="http://schemas.openxmlformats.org/officeDocument/2006/math" xmlns:v="urn:schemas-microsoft-com:vml" xmlns:wp14="http://schemas.microsoft.com/office/word/2010/wordprocessingDrawing" xmlns:wp="http://schemas.openxmlformats.org/drawingml/2006/wordprocessingDrawing" xmlns:w10="urn:schemas-microsoft-com:office:word" xmlns:w="http://schemas.openxmlformats.org/wordprocessingml/2006/main" xmlns:w14="http://schemas.microsoft.com/office/word/2010/wordml" xmlns:w15="http://schemas.microsoft.com/office/word/2012/wordml" xmlns:w16cex="http://schemas.microsoft.com/office/word/2018/wordml/cex" xmlns:w16cid="http://schemas.microsoft.com/office/word/2016/wordml/cid" xmlns:w16="http://schemas.microsoft.com/office/word/2018/wordml" xmlns:w16sdtdh="http://schemas.microsoft.com/office/word/2020/wordml/sdtdatahash" xmlns:w16se="http://schemas.microsoft.com/office/word/2015/wordml/symex" xmlns:wpg="http://schemas.microsoft.com/office/word/2010/wordprocessingGroup" xmlns:wpi="http://schemas.microsoft.com/office/word/2010/wordprocessingInk" xmlns:wne="http://schemas.microsoft.com/office/word/2006/wordml" xmlns:wps="http://schemas.microsoft.com/office/word/2010/wordprocessingShape" mc:Ignorable="w14 w15 w16se w16cid w16 w16cex w16sdtdh wp14">
+<w:document xmlns:wpc="http://schemas.microsoft.com/office/word/2010/wordprocessingCanvas" xmlns:cx="http://schemas.microsoft.com/office/drawing/2014/chartex" xmlns:cx1="http://schemas.microsoft.com/office/drawing/2015/9/8/chartex" xmlns:cx2="http://schemas.microsoft.com/office/drawing/2015/10/21/chartex" xmlns:cx3="http://schemas.microsoft.com/office/drawing/2016/5/9/chartex" xmlns:cx4="http://schemas.microsoft.com/office/drawing/2016/5/10/chartex" xmlns:cx5="http://schemas.microsoft.com/office/drawing/2016/5/11/chartex" xmlns:cx6="http://schemas.microsoft.com/office/drawing/2016/5/12/chartex" xmlns:cx7="http://schemas.microsoft.com/office/drawing/2016/5/13/chartex" xmlns:cx8="http://schemas.microsoft.com/office/drawing/2016/5/14/chartex" xmlns:mc="http://schemas.openxmlformats.org/markup-compatibility/2006" xmlns:aink="http://schemas.microsoft.com/office/drawing/2016/ink" xmlns:am3d="http://schemas.microsoft.com/office/drawing/2017/model3d" xmlns:o="urn:schemas-microsoft-com:office:office" xmlns:oel="http://schemas.microsoft.com/office/2019/extlst" xmlns:r="http://schemas.openxmlformats.org/officeDocument/2006/relationships" xmlns:m="http://schemas.openxmlformats.org/officeDocument/2006/math" xmlns:v="urn:schemas-microsoft-com:vml" xmlns:wp14="http://schemas.microsoft.com/office/word/2010/wordprocessingDrawing" xmlns:wp="http://schemas.openxmlformats.org/drawingml/2006/wordprocessingDrawing" xmlns:w10="urn:schemas-microsoft-com:office:word" xmlns:w="http://schemas.openxmlformats.org/wordprocessingml/2006/main" xmlns:w14="http://schemas.microsoft.com/office/word/2010/wordml" xmlns:w15="http://schemas.microsoft.com/office/word/2012/wordml" xmlns:w16cex="http://schemas.microsoft.com/office/word/2018/wordml/cex" xmlns:w16cid="http://schemas.microsoft.com/office/word/2016/wordml/cid" xmlns:w16="http://schemas.microsoft.com/office/word/2018/wordml" xmlns:w16du="http://schemas.microsoft.com/office/word/2023/wordml/word16du" xmlns:w16sdtdh="http://schemas.microsoft.com/office/word/2020/wordml/sdtdatahash" xmlns:w16se="http://schemas.microsoft.com/office/word/2015/wordml/symex" xmlns:wpg="http://schemas.microsoft.com/office/word/2010/wordprocessingGroup" xmlns:wpi="http://schemas.microsoft.com/office/word/2010/wordprocessingInk" xmlns:wne="http://schemas.microsoft.com/office/word/2006/wordml" xmlns:wps="http://schemas.microsoft.com/office/word/2010/wordprocessingShape" mc:Ignorable="w14 w15 w16se w16cid w16 w16cex w16sdtdh wp14">
   <w:body>
     <w:p>
       <w:pPr>
@@ -19,7 +19,7 @@
             <v:stroke joinstyle="miter"/>
             <v:path gradientshapeok="t" o:connecttype="rect"/>
           </v:shapetype>
-          <v:shape id="Tekstvak 5" o:spid="_x0000_s2051" type="#_x0000_t202" style="position:absolute;margin-left:497.75pt;margin-top:616.75pt;width:150.75pt;height:80.4pt;z-index:251664384;visibility:visible;mso-wrap-style:square;mso-width-percent:0;mso-height-percent:0;mso-wrap-distance-left:9pt;mso-wrap-distance-top:0;mso-wrap-distance-right:9pt;mso-wrap-distance-bottom:0;mso-position-horizontal:right;mso-position-horizontal-relative:margin;mso-position-vertical:absolute;mso-position-vertical-relative:text;mso-width-percent:0;mso-height-percent:0;mso-width-relative:margin;mso-height-relative:margin;v-text-anchor:top" o:gfxdata="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" fillcolor="white [3201]" strokeweight=".5pt">
+          <v:shape id="Tekstvak 5" o:spid="_x0000_s2051" type="#_x0000_t202" style="position:absolute;margin-left:597.3pt;margin-top:616.75pt;width:150.75pt;height:80.4pt;z-index:251664384;visibility:visible;mso-wrap-style:square;mso-width-percent:0;mso-height-percent:0;mso-wrap-distance-left:9pt;mso-wrap-distance-top:0;mso-wrap-distance-right:9pt;mso-wrap-distance-bottom:0;mso-position-horizontal:right;mso-position-horizontal-relative:margin;mso-position-vertical:absolute;mso-position-vertical-relative:text;mso-width-percent:0;mso-height-percent:0;mso-width-relative:margin;mso-height-relative:margin;v-text-anchor:top" o:gfxdata="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" fillcolor="white [3201]" strokeweight=".5pt">
             <v:textbox>
               <w:txbxContent>
                 <w:p>
@@ -33,16 +33,8 @@
                     <w:rPr>
                       <w:lang w:val="de-DE"/>
                     </w:rPr>
-                    <w:t xml:space="preserve">M.G. den </w:t>
+                    <w:t>M.G. den Hollander</w:t>
                   </w:r>
-                  <w:proofErr w:type="spellStart"/>
-                  <w:r>
-                    <w:rPr>
-                      <w:lang w:val="de-DE"/>
-                    </w:rPr>
-                    <w:t>Hollander</w:t>
-                  </w:r>
-                  <w:proofErr w:type="spellEnd"/>
                 </w:p>
                 <w:p>
                   <w:pPr>
@@ -55,34 +47,15 @@
                     <w:rPr>
                       <w:lang w:val="de-DE"/>
                     </w:rPr>
-                    <w:t xml:space="preserve">Student </w:t>
-                  </w:r>
-                  <w:proofErr w:type="spellStart"/>
-                  <w:r>
-                    <w:rPr>
-                      <w:lang w:val="de-DE"/>
-                    </w:rPr>
-                    <w:t>number</w:t>
-                  </w:r>
-                  <w:proofErr w:type="spellEnd"/>
-                  <w:r>
-                    <w:rPr>
-                      <w:lang w:val="de-DE"/>
-                    </w:rPr>
-                    <w:t>: 3803554</w:t>
+                    <w:t>Student number: 3803554</w:t>
                   </w:r>
                 </w:p>
                 <w:p>
                   <w:pPr>
                     <w:jc w:val="right"/>
                   </w:pPr>
-                  <w:proofErr w:type="spellStart"/>
                   <w:r>
-                    <w:t>Fontys</w:t>
-                  </w:r>
-                  <w:proofErr w:type="spellEnd"/>
-                  <w:r>
-                    <w:t xml:space="preserve"> Hogescholen</w:t>
+                    <w:t>Fontys Hogescholen</w:t>
                   </w:r>
                 </w:p>
                 <w:p>
@@ -2635,18 +2608,8 @@
           <w:szCs w:val="24"/>
           <w:lang w:val="en-GB"/>
         </w:rPr>
-        <w:t xml:space="preserve"> project as outlined by the company. The </w:t>
-      </w:r>
-      <w:proofErr w:type="spellStart"/>
-      <w:r>
-        <w:rPr>
-          <w:rFonts w:eastAsiaTheme="minorHAnsi" w:cstheme="minorBidi"/>
-          <w:szCs w:val="24"/>
-          <w:lang w:val="en-GB"/>
-        </w:rPr>
-        <w:t>MoSCoW</w:t>
-      </w:r>
-      <w:proofErr w:type="spellEnd"/>
+        <w:t xml:space="preserve"> project as outlined by the company. The MoSCoW</w:t>
+      </w:r>
       <w:r>
         <w:rPr>
           <w:rFonts w:eastAsiaTheme="minorHAnsi" w:cstheme="minorBidi"/>
@@ -2810,18 +2773,8 @@
           <w:szCs w:val="24"/>
           <w:lang w:val="en-GB"/>
         </w:rPr>
-        <w:t xml:space="preserve">sing the </w:t>
-      </w:r>
-      <w:proofErr w:type="spellStart"/>
-      <w:r>
-        <w:rPr>
-          <w:rFonts w:eastAsiaTheme="minorHAnsi" w:cstheme="minorBidi"/>
-          <w:szCs w:val="24"/>
-          <w:lang w:val="en-GB"/>
-        </w:rPr>
-        <w:t>MoSCoW</w:t>
-      </w:r>
-      <w:proofErr w:type="spellEnd"/>
+        <w:t>sing the MoSCoW</w:t>
+      </w:r>
       <w:r>
         <w:rPr>
           <w:rFonts w:eastAsiaTheme="minorHAnsi" w:cstheme="minorBidi"/>
@@ -3524,23 +3477,7 @@
           <w:rFonts w:eastAsiaTheme="minorHAnsi"/>
           <w:lang w:val="en-GB"/>
         </w:rPr>
-        <w:t xml:space="preserve">The security always needs to be in order, even for the robot's alternative. Since the alternative will run within </w:t>
-      </w:r>
-      <w:proofErr w:type="spellStart"/>
-      <w:r>
-        <w:rPr>
-          <w:rFonts w:eastAsiaTheme="minorHAnsi"/>
-          <w:lang w:val="en-GB"/>
-        </w:rPr>
-        <w:t>Sligro's</w:t>
-      </w:r>
-      <w:proofErr w:type="spellEnd"/>
-      <w:r>
-        <w:rPr>
-          <w:rFonts w:eastAsiaTheme="minorHAnsi"/>
-          <w:lang w:val="en-GB"/>
-        </w:rPr>
-        <w:t xml:space="preserve"> </w:t>
+        <w:t xml:space="preserve">The security always needs to be in order, even for the robot's alternative. Since the alternative will run within Sligro's </w:t>
       </w:r>
       <w:r>
         <w:rPr>
@@ -3616,13 +3553,69 @@
           <w:rFonts w:eastAsiaTheme="minorHAnsi"/>
           <w:lang w:val="en-GB"/>
         </w:rPr>
-        <w:t xml:space="preserve">This chapter discusses the process of converting various requirements into use cases that will aid in the development of the project. It is important to note that the actor in this project is always the administrator at Sligro. </w:t>
+        <w:t>This chapter discusses the process of converting various requirements into use cases that will aid in the development of the project. It is important to note that the actor in this project is always</w:t>
       </w:r>
       <w:r>
         <w:rPr>
           <w:rFonts w:eastAsiaTheme="minorHAnsi"/>
           <w:lang w:val="en-GB"/>
         </w:rPr>
+        <w:t xml:space="preserve"> a combination of</w:t>
+      </w:r>
+      <w:r>
+        <w:rPr>
+          <w:rFonts w:eastAsiaTheme="minorHAnsi"/>
+          <w:lang w:val="en-GB"/>
+        </w:rPr>
+        <w:t xml:space="preserve"> </w:t>
+      </w:r>
+      <w:r>
+        <w:rPr>
+          <w:rFonts w:eastAsiaTheme="minorHAnsi"/>
+          <w:lang w:val="en-GB"/>
+        </w:rPr>
+        <w:t xml:space="preserve">both </w:t>
+      </w:r>
+      <w:r>
+        <w:rPr>
+          <w:rFonts w:eastAsiaTheme="minorHAnsi"/>
+          <w:lang w:val="en-GB"/>
+        </w:rPr>
+        <w:t>the administrator at Sligro</w:t>
+      </w:r>
+      <w:r>
+        <w:rPr>
+          <w:rFonts w:eastAsiaTheme="minorHAnsi"/>
+          <w:lang w:val="en-GB"/>
+        </w:rPr>
+        <w:t xml:space="preserve"> and</w:t>
+      </w:r>
+      <w:r>
+        <w:rPr>
+          <w:rFonts w:eastAsiaTheme="minorHAnsi"/>
+          <w:lang w:val="en-GB"/>
+        </w:rPr>
+        <w:t xml:space="preserve"> </w:t>
+      </w:r>
+      <w:r>
+        <w:rPr>
+          <w:rFonts w:eastAsiaTheme="minorHAnsi"/>
+          <w:lang w:val="en-GB"/>
+        </w:rPr>
+        <w:t>the finance department</w:t>
+      </w:r>
+      <w:r>
+        <w:rPr>
+          <w:rFonts w:eastAsiaTheme="minorHAnsi"/>
+          <w:lang w:val="en-GB"/>
+        </w:rPr>
+        <w:t xml:space="preserve">. </w:t>
+      </w:r>
+      <w:r>
+        <w:rPr>
+          <w:rFonts w:eastAsiaTheme="minorHAnsi"/>
+          <w:lang w:val="en-GB"/>
+        </w:rPr>
         <w:t>Therefore</w:t>
       </w:r>
       <w:r>
@@ -3630,7 +3623,56 @@
           <w:rFonts w:eastAsiaTheme="minorHAnsi"/>
           <w:lang w:val="en-GB"/>
         </w:rPr>
-        <w:t>, this actor will be referred to as "admin"</w:t>
+        <w:t xml:space="preserve"> </w:t>
+      </w:r>
+      <w:r>
+        <w:rPr>
+          <w:rFonts w:eastAsiaTheme="minorHAnsi"/>
+          <w:lang w:val="en-GB"/>
+        </w:rPr>
+        <w:t>to simpl</w:t>
+      </w:r>
+      <w:r>
+        <w:rPr>
+          <w:rFonts w:eastAsiaTheme="minorHAnsi"/>
+          <w:lang w:val="en-GB"/>
+        </w:rPr>
+        <w:t xml:space="preserve">ify, </w:t>
+      </w:r>
+      <w:r>
+        <w:rPr>
+          <w:rFonts w:eastAsiaTheme="minorHAnsi"/>
+          <w:lang w:val="en-GB"/>
+        </w:rPr>
+        <w:t>it</w:t>
+      </w:r>
+      <w:r>
+        <w:rPr>
+          <w:rFonts w:eastAsiaTheme="minorHAnsi"/>
+          <w:lang w:val="en-GB"/>
+        </w:rPr>
+        <w:t xml:space="preserve"> will be referred to as "</w:t>
+      </w:r>
+      <w:r>
+        <w:rPr>
+          <w:rFonts w:eastAsiaTheme="minorHAnsi"/>
+          <w:lang w:val="en-GB"/>
+        </w:rPr>
+        <w:t>User</w:t>
+      </w:r>
+      <w:r>
+        <w:rPr>
+          <w:rFonts w:eastAsiaTheme="minorHAnsi"/>
+          <w:lang w:val="en-GB"/>
+        </w:rPr>
+        <w:t>"</w:t>
+      </w:r>
+      <w:r>
+        <w:rPr>
+          <w:rFonts w:eastAsiaTheme="minorHAnsi"/>
+          <w:lang w:val="en-GB"/>
+        </w:rPr>
+        <w:t xml:space="preserve"> in the use cases</w:t>
       </w:r>
       <w:r>
         <w:rPr>
@@ -3953,7 +3995,7 @@
                 <w:rFonts w:eastAsiaTheme="minorHAnsi"/>
                 <w:lang w:val="en-GB"/>
               </w:rPr>
-              <w:t>Admin</w:t>
+              <w:t>User</w:t>
             </w:r>
           </w:p>
         </w:tc>
@@ -4822,7 +4864,7 @@
                 <w:rFonts w:eastAsiaTheme="minorHAnsi"/>
                 <w:lang w:val="en-GB"/>
               </w:rPr>
-              <w:t>Admin</w:t>
+              <w:t>User</w:t>
             </w:r>
           </w:p>
         </w:tc>
@@ -5595,7 +5637,7 @@
                 <w:rFonts w:eastAsiaTheme="minorHAnsi"/>
                 <w:lang w:val="en-GB"/>
               </w:rPr>
-              <w:t>Admin</w:t>
+              <w:t>User</w:t>
             </w:r>
           </w:p>
         </w:tc>
@@ -5741,111 +5783,7 @@
                 <w:rFonts w:eastAsiaTheme="minorHAnsi"/>
                 <w:lang w:val="en-GB"/>
               </w:rPr>
-              <w:t xml:space="preserve">A scheduled task </w:t>
-            </w:r>
-            <w:r>
-              <w:rPr>
-                <w:rFonts w:eastAsiaTheme="minorHAnsi"/>
-                <w:lang w:val="en-GB"/>
-              </w:rPr>
-              <w:t xml:space="preserve">is started that pulls </w:t>
-            </w:r>
-            <w:r>
-              <w:rPr>
-                <w:rFonts w:eastAsiaTheme="minorHAnsi"/>
-                <w:lang w:val="en-GB"/>
-              </w:rPr>
-              <w:t>data from the AS400 database</w:t>
-            </w:r>
-            <w:r>
-              <w:rPr>
-                <w:rFonts w:eastAsiaTheme="minorHAnsi"/>
-                <w:lang w:val="en-GB"/>
-              </w:rPr>
-              <w:t xml:space="preserve"> and puts this in an Excel document</w:t>
-            </w:r>
-            <w:r>
-              <w:rPr>
-                <w:rFonts w:eastAsiaTheme="minorHAnsi"/>
-                <w:lang w:val="en-GB"/>
-              </w:rPr>
-              <w:t>. Th</w:t>
-            </w:r>
-            <w:r>
-              <w:rPr>
-                <w:rFonts w:eastAsiaTheme="minorHAnsi"/>
-                <w:lang w:val="en-GB"/>
-              </w:rPr>
-              <w:t>e data is</w:t>
-            </w:r>
-            <w:r>
-              <w:rPr>
-                <w:rFonts w:eastAsiaTheme="minorHAnsi"/>
-                <w:lang w:val="en-GB"/>
-              </w:rPr>
-              <w:t xml:space="preserve"> put in different tabs. The first tab </w:t>
-            </w:r>
-            <w:r>
-              <w:rPr>
-                <w:rFonts w:eastAsiaTheme="minorHAnsi"/>
-                <w:lang w:val="en-GB"/>
-              </w:rPr>
-              <w:t>is “</w:t>
-            </w:r>
-            <w:proofErr w:type="spellStart"/>
-            <w:r>
-              <w:rPr>
-                <w:rFonts w:eastAsiaTheme="minorHAnsi"/>
-                <w:lang w:val="en-GB"/>
-              </w:rPr>
-              <w:t>Tabblad</w:t>
-            </w:r>
-            <w:proofErr w:type="spellEnd"/>
-            <w:r>
-              <w:rPr>
-                <w:rFonts w:eastAsiaTheme="minorHAnsi"/>
-                <w:lang w:val="en-GB"/>
-              </w:rPr>
-              <w:t xml:space="preserve"> </w:t>
-            </w:r>
-            <w:proofErr w:type="spellStart"/>
-            <w:r>
-              <w:rPr>
-                <w:rFonts w:eastAsiaTheme="minorHAnsi"/>
-                <w:lang w:val="en-GB"/>
-              </w:rPr>
-              <w:t>dagelijkse</w:t>
-            </w:r>
-            <w:proofErr w:type="spellEnd"/>
-            <w:r>
-              <w:rPr>
-                <w:rFonts w:eastAsiaTheme="minorHAnsi"/>
-                <w:lang w:val="en-GB"/>
-              </w:rPr>
-              <w:t xml:space="preserve"> </w:t>
-            </w:r>
-            <w:proofErr w:type="spellStart"/>
-            <w:r>
-              <w:rPr>
-                <w:rFonts w:eastAsiaTheme="minorHAnsi"/>
-                <w:lang w:val="en-GB"/>
-              </w:rPr>
-              <w:t>aansluiting”with</w:t>
-            </w:r>
-            <w:proofErr w:type="spellEnd"/>
-            <w:r>
-              <w:rPr>
-                <w:rFonts w:eastAsiaTheme="minorHAnsi"/>
-                <w:lang w:val="en-GB"/>
-              </w:rPr>
-              <w:t xml:space="preserve"> the following </w:t>
-            </w:r>
-            <w:r>
-              <w:rPr>
-                <w:rFonts w:eastAsiaTheme="minorHAnsi"/>
-                <w:lang w:val="en-GB"/>
-              </w:rPr>
-              <w:t>overviews:</w:t>
+              <w:t>A scheduled task is started that pulls data from the AS400 database and puts this in an Excel document. The data is originally put in different tabs, but for prototyping purposes only the first tab is created. The first tab is named “dagelijkse aansluiting” with the following overviews:</w:t>
             </w:r>
           </w:p>
           <w:p>
@@ -5878,13 +5816,31 @@
               <w:rPr>
                 <w:rFonts w:eastAsiaTheme="minorHAnsi"/>
               </w:rPr>
-              <w:t xml:space="preserve">, </w:t>
-            </w:r>
-            <w:r>
-              <w:rPr>
-                <w:rFonts w:eastAsiaTheme="minorHAnsi"/>
-              </w:rPr>
-              <w:t xml:space="preserve">“Foutverslag” </w:t>
+              <w:t>, “Foutverslag”</w:t>
+            </w:r>
+            <w:r>
+              <w:rPr>
+                <w:rFonts w:eastAsiaTheme="minorHAnsi"/>
+              </w:rPr>
+              <w:t xml:space="preserve">, “Totaal”, “Saldo openstaande </w:t>
+            </w:r>
+            <w:r>
+              <w:rPr>
+                <w:rFonts w:eastAsiaTheme="minorHAnsi"/>
+              </w:rPr>
+              <w:t>inkoopfacturen</w:t>
+            </w:r>
+            <w:r>
+              <w:rPr>
+                <w:rFonts w:eastAsiaTheme="minorHAnsi"/>
+              </w:rPr>
+              <w:t>”</w:t>
+            </w:r>
+            <w:r>
+              <w:rPr>
+                <w:rFonts w:eastAsiaTheme="minorHAnsi"/>
+              </w:rPr>
+              <w:t xml:space="preserve"> and “Verschil”</w:t>
             </w:r>
           </w:p>
           <w:p>
@@ -5896,84 +5852,13 @@
               </w:numPr>
               <w:rPr>
                 <w:rFonts w:eastAsiaTheme="minorHAnsi"/>
-                <w:lang w:val="en-GB"/>
               </w:rPr>
             </w:pPr>
             <w:r>
               <w:rPr>
                 <w:rFonts w:eastAsiaTheme="minorHAnsi"/>
-                <w:lang w:val="en-GB"/>
-              </w:rPr>
-              <w:t>The next tab “</w:t>
-            </w:r>
-            <w:r>
-              <w:rPr>
-                <w:rFonts w:eastAsiaTheme="minorHAnsi"/>
-                <w:lang w:val="en-GB"/>
-              </w:rPr>
-              <w:t xml:space="preserve">14510 </w:t>
-            </w:r>
-            <w:proofErr w:type="spellStart"/>
-            <w:r>
-              <w:rPr>
-                <w:rFonts w:eastAsiaTheme="minorHAnsi"/>
-                <w:lang w:val="en-GB"/>
-              </w:rPr>
-              <w:t>Te</w:t>
-            </w:r>
-            <w:proofErr w:type="spellEnd"/>
-            <w:r>
-              <w:rPr>
-                <w:rFonts w:eastAsiaTheme="minorHAnsi"/>
-                <w:lang w:val="en-GB"/>
-              </w:rPr>
-              <w:t xml:space="preserve"> </w:t>
-            </w:r>
-            <w:proofErr w:type="spellStart"/>
-            <w:r>
-              <w:rPr>
-                <w:rFonts w:eastAsiaTheme="minorHAnsi"/>
-                <w:lang w:val="en-GB"/>
-              </w:rPr>
-              <w:t>ontv</w:t>
-            </w:r>
-            <w:proofErr w:type="spellEnd"/>
-            <w:r>
-              <w:rPr>
-                <w:rFonts w:eastAsiaTheme="minorHAnsi"/>
-                <w:lang w:val="en-GB"/>
-              </w:rPr>
-              <w:t xml:space="preserve">. </w:t>
-            </w:r>
-            <w:proofErr w:type="spellStart"/>
-            <w:r>
-              <w:rPr>
-                <w:rFonts w:eastAsiaTheme="minorHAnsi"/>
-                <w:lang w:val="en-GB"/>
-              </w:rPr>
-              <w:t>Fakt</w:t>
-            </w:r>
-            <w:proofErr w:type="spellEnd"/>
-            <w:r>
-              <w:rPr>
-                <w:rFonts w:eastAsiaTheme="minorHAnsi"/>
-                <w:lang w:val="en-GB"/>
-              </w:rPr>
-              <w:t>.</w:t>
-            </w:r>
-            <w:r>
-              <w:rPr>
-                <w:rFonts w:eastAsiaTheme="minorHAnsi"/>
-                <w:lang w:val="en-GB"/>
-              </w:rPr>
-              <w:t>”</w:t>
-            </w:r>
-            <w:r>
-              <w:rPr>
-                <w:rFonts w:eastAsiaTheme="minorHAnsi"/>
-                <w:lang w:val="en-GB"/>
-              </w:rPr>
-              <w:t xml:space="preserve"> contains the following overviews:</w:t>
+              </w:rPr>
+              <w:t xml:space="preserve">The script checks </w:t>
             </w:r>
           </w:p>
           <w:p>
@@ -5984,218 +5869,6 @@
                 <w:rFonts w:eastAsiaTheme="minorHAnsi"/>
               </w:rPr>
             </w:pPr>
-            <w:r>
-              <w:rPr>
-                <w:rFonts w:eastAsiaTheme="minorHAnsi"/>
-                <w:lang w:val="en-GB"/>
-              </w:rPr>
-              <w:t xml:space="preserve">“Fact. </w:t>
-            </w:r>
-            <w:proofErr w:type="spellStart"/>
-            <w:r>
-              <w:rPr>
-                <w:rFonts w:eastAsiaTheme="minorHAnsi"/>
-              </w:rPr>
-              <w:t>Contr</w:t>
-            </w:r>
-            <w:proofErr w:type="spellEnd"/>
-            <w:r>
-              <w:rPr>
-                <w:rFonts w:eastAsiaTheme="minorHAnsi"/>
-              </w:rPr>
-              <w:t>.</w:t>
-            </w:r>
-            <w:r>
-              <w:rPr>
-                <w:rFonts w:eastAsiaTheme="minorHAnsi"/>
-              </w:rPr>
-              <w:t>”</w:t>
-            </w:r>
-            <w:r>
-              <w:rPr>
-                <w:rFonts w:eastAsiaTheme="minorHAnsi"/>
-              </w:rPr>
-              <w:t xml:space="preserve">, “Nieuwe stand 14510” </w:t>
-            </w:r>
-            <w:proofErr w:type="spellStart"/>
-            <w:r>
-              <w:rPr>
-                <w:rFonts w:eastAsiaTheme="minorHAnsi"/>
-              </w:rPr>
-              <w:t>and</w:t>
-            </w:r>
-            <w:proofErr w:type="spellEnd"/>
-            <w:r>
-              <w:rPr>
-                <w:rFonts w:eastAsiaTheme="minorHAnsi"/>
-              </w:rPr>
-              <w:t xml:space="preserve"> “Nieuwe stand lijst”.</w:t>
-            </w:r>
-          </w:p>
-          <w:p>
-            <w:pPr>
-              <w:pStyle w:val="ListParagraph"/>
-              <w:numPr>
-                <w:ilvl w:val="0"/>
-                <w:numId w:val="31"/>
-              </w:numPr>
-              <w:rPr>
-                <w:rFonts w:eastAsiaTheme="minorHAnsi"/>
-                <w:lang w:val="en-GB"/>
-              </w:rPr>
-            </w:pPr>
-            <w:r>
-              <w:rPr>
-                <w:rFonts w:eastAsiaTheme="minorHAnsi"/>
-                <w:lang w:val="en-GB"/>
-              </w:rPr>
-              <w:t>The last tab “</w:t>
-            </w:r>
-            <w:r>
-              <w:rPr>
-                <w:rFonts w:eastAsiaTheme="minorHAnsi"/>
-                <w:lang w:val="en-GB"/>
-              </w:rPr>
-              <w:t xml:space="preserve">14520 </w:t>
-            </w:r>
-            <w:proofErr w:type="spellStart"/>
-            <w:r>
-              <w:rPr>
-                <w:rFonts w:eastAsiaTheme="minorHAnsi"/>
-                <w:lang w:val="en-GB"/>
-              </w:rPr>
-              <w:t>Ontv</w:t>
-            </w:r>
-            <w:proofErr w:type="spellEnd"/>
-            <w:r>
-              <w:rPr>
-                <w:rFonts w:eastAsiaTheme="minorHAnsi"/>
-                <w:lang w:val="en-GB"/>
-              </w:rPr>
-              <w:t xml:space="preserve">. </w:t>
-            </w:r>
-            <w:proofErr w:type="spellStart"/>
-            <w:r>
-              <w:rPr>
-                <w:rFonts w:eastAsiaTheme="minorHAnsi"/>
-                <w:lang w:val="en-GB"/>
-              </w:rPr>
-              <w:t>Fakt</w:t>
-            </w:r>
-            <w:proofErr w:type="spellEnd"/>
-            <w:r>
-              <w:rPr>
-                <w:rFonts w:eastAsiaTheme="minorHAnsi"/>
-                <w:lang w:val="en-GB"/>
-              </w:rPr>
-              <w:t>.</w:t>
-            </w:r>
-            <w:r>
-              <w:rPr>
-                <w:rFonts w:eastAsiaTheme="minorHAnsi"/>
-                <w:lang w:val="en-GB"/>
-              </w:rPr>
-              <w:t>”</w:t>
-            </w:r>
-            <w:r>
-              <w:rPr>
-                <w:rFonts w:eastAsiaTheme="minorHAnsi"/>
-                <w:lang w:val="en-GB"/>
-              </w:rPr>
-              <w:t xml:space="preserve"> </w:t>
-            </w:r>
-            <w:r>
-              <w:rPr>
-                <w:rFonts w:eastAsiaTheme="minorHAnsi"/>
-                <w:lang w:val="en-GB"/>
-              </w:rPr>
-              <w:t>contains the following overviews:</w:t>
-            </w:r>
-          </w:p>
-          <w:p>
-            <w:pPr>
-              <w:pStyle w:val="ListParagraph"/>
-              <w:ind w:left="431"/>
-              <w:rPr>
-                <w:rFonts w:eastAsiaTheme="minorHAnsi"/>
-                <w:lang w:val="en-GB"/>
-              </w:rPr>
-            </w:pPr>
-            <w:r>
-              <w:rPr>
-                <w:rFonts w:eastAsiaTheme="minorHAnsi"/>
-              </w:rPr>
-              <w:t>“</w:t>
-            </w:r>
-            <w:proofErr w:type="spellStart"/>
-            <w:r>
-              <w:rPr>
-                <w:rFonts w:eastAsiaTheme="minorHAnsi"/>
-              </w:rPr>
-              <w:t>Goedgek</w:t>
-            </w:r>
-            <w:proofErr w:type="spellEnd"/>
-            <w:r>
-              <w:rPr>
-                <w:rFonts w:eastAsiaTheme="minorHAnsi"/>
-              </w:rPr>
-              <w:t xml:space="preserve">.”, “Nieuwe stand 14520” </w:t>
-            </w:r>
-            <w:proofErr w:type="spellStart"/>
-            <w:r>
-              <w:rPr>
-                <w:rFonts w:eastAsiaTheme="minorHAnsi"/>
-              </w:rPr>
-              <w:t>and</w:t>
-            </w:r>
-            <w:proofErr w:type="spellEnd"/>
-            <w:r>
-              <w:rPr>
-                <w:rFonts w:eastAsiaTheme="minorHAnsi"/>
-              </w:rPr>
-              <w:t xml:space="preserve"> “Nieuwe stand lijst”.</w:t>
-            </w:r>
-            <w:r>
-              <w:rPr>
-                <w:rFonts w:eastAsiaTheme="minorHAnsi"/>
-              </w:rPr>
-              <w:t xml:space="preserve"> </w:t>
-            </w:r>
-            <w:r>
-              <w:rPr>
-                <w:rFonts w:eastAsiaTheme="minorHAnsi"/>
-                <w:lang w:val="en-GB"/>
-              </w:rPr>
-              <w:t>When the last tab has been filled in,</w:t>
-            </w:r>
-            <w:r>
-              <w:rPr>
-                <w:rFonts w:eastAsiaTheme="minorHAnsi"/>
-                <w:lang w:val="en-GB"/>
-              </w:rPr>
-              <w:t xml:space="preserve"> th</w:t>
-            </w:r>
-            <w:r>
-              <w:rPr>
-                <w:rFonts w:eastAsiaTheme="minorHAnsi"/>
-                <w:lang w:val="en-GB"/>
-              </w:rPr>
-              <w:t>e</w:t>
-            </w:r>
-            <w:r>
-              <w:rPr>
-                <w:rFonts w:eastAsiaTheme="minorHAnsi"/>
-                <w:lang w:val="en-GB"/>
-              </w:rPr>
-              <w:t xml:space="preserve"> u</w:t>
-            </w:r>
-            <w:r>
-              <w:rPr>
-                <w:rFonts w:eastAsiaTheme="minorHAnsi"/>
-                <w:lang w:val="en-GB"/>
-              </w:rPr>
-              <w:t>se case is completed.</w:t>
-            </w:r>
           </w:p>
         </w:tc>
       </w:tr>
@@ -6598,15 +6271,7 @@
                 <w:rFonts w:eastAsiaTheme="minorHAnsi"/>
                 <w:lang w:val="en-GB"/>
               </w:rPr>
-              <w:t xml:space="preserve">of the </w:t>
-            </w:r>
-            <w:r>
-              <w:rPr>
-                <w:rFonts w:eastAsiaTheme="minorHAnsi"/>
-                <w:lang w:val="en-GB"/>
-              </w:rPr>
-              <w:lastRenderedPageBreak/>
-              <w:t>financial department</w:t>
+              <w:t>of the financial department</w:t>
             </w:r>
             <w:r>
               <w:rPr>
@@ -6664,7 +6329,7 @@
                 <w:rFonts w:eastAsiaTheme="minorHAnsi"/>
                 <w:lang w:val="en-GB"/>
               </w:rPr>
-              <w:t>Admin</w:t>
+              <w:t>User</w:t>
             </w:r>
           </w:p>
         </w:tc>
@@ -6942,21 +6607,7 @@
                 <w:rFonts w:eastAsiaTheme="minorHAnsi"/>
                 <w:lang w:val="en-GB"/>
               </w:rPr>
-              <w:t>There are still documents missing from R02, these files will not be</w:t>
-            </w:r>
-            <w:r>
-              <w:rPr>
-                <w:rFonts w:eastAsiaTheme="minorHAnsi"/>
-                <w:lang w:val="en-GB"/>
-              </w:rPr>
-              <w:t xml:space="preserve"> sent</w:t>
-            </w:r>
-            <w:r>
-              <w:rPr>
-                <w:rFonts w:eastAsiaTheme="minorHAnsi"/>
-                <w:lang w:val="en-GB"/>
-              </w:rPr>
-              <w:t>.</w:t>
+              <w:t>There are still documents missing from R02, these files will not be sent.</w:t>
             </w:r>
           </w:p>
         </w:tc>
@@ -7033,7 +6684,7 @@
 </file>
 
 <file path=word/endnotes.xml><?xml version="1.0" encoding="utf-8"?>
-<w:endnotes xmlns:wpc="http://schemas.microsoft.com/office/word/2010/wordprocessingCanvas" xmlns:cx="http://schemas.microsoft.com/office/drawing/2014/chartex" xmlns:cx1="http://schemas.microsoft.com/office/drawing/2015/9/8/chartex" xmlns:cx2="http://schemas.microsoft.com/office/drawing/2015/10/21/chartex" xmlns:cx3="http://schemas.microsoft.com/office/drawing/2016/5/9/chartex" xmlns:cx4="http://schemas.microsoft.com/office/drawing/2016/5/10/chartex" xmlns:cx5="http://schemas.microsoft.com/office/drawing/2016/5/11/chartex" xmlns:cx6="http://schemas.microsoft.com/office/drawing/2016/5/12/chartex" xmlns:cx7="http://schemas.microsoft.com/office/drawing/2016/5/13/chartex" xmlns:cx8="http://schemas.microsoft.com/office/drawing/2016/5/14/chartex" xmlns:mc="http://schemas.openxmlformats.org/markup-compatibility/2006" xmlns:aink="http://schemas.microsoft.com/office/drawing/2016/ink" xmlns:am3d="http://schemas.microsoft.com/office/drawing/2017/model3d" xmlns:o="urn:schemas-microsoft-com:office:office" xmlns:oel="http://schemas.microsoft.com/office/2019/extlst" xmlns:r="http://schemas.openxmlformats.org/officeDocument/2006/relationships" xmlns:m="http://schemas.openxmlformats.org/officeDocument/2006/math" xmlns:v="urn:schemas-microsoft-com:vml" xmlns:wp14="http://schemas.microsoft.com/office/word/2010/wordprocessingDrawing" xmlns:wp="http://schemas.openxmlformats.org/drawingml/2006/wordprocessingDrawing" xmlns:w10="urn:schemas-microsoft-com:office:word" xmlns:w="http://schemas.openxmlformats.org/wordprocessingml/2006/main" xmlns:w14="http://schemas.microsoft.com/office/word/2010/wordml" xmlns:w15="http://schemas.microsoft.com/office/word/2012/wordml" xmlns:w16cex="http://schemas.microsoft.com/office/word/2018/wordml/cex" xmlns:w16cid="http://schemas.microsoft.com/office/word/2016/wordml/cid" xmlns:w16="http://schemas.microsoft.com/office/word/2018/wordml" xmlns:w16sdtdh="http://schemas.microsoft.com/office/word/2020/wordml/sdtdatahash" xmlns:w16se="http://schemas.microsoft.com/office/word/2015/wordml/symex" xmlns:wpg="http://schemas.microsoft.com/office/word/2010/wordprocessingGroup" xmlns:wpi="http://schemas.microsoft.com/office/word/2010/wordprocessingInk" xmlns:wne="http://schemas.microsoft.com/office/word/2006/wordml" xmlns:wps="http://schemas.microsoft.com/office/word/2010/wordprocessingShape" mc:Ignorable="w14 w15 w16se w16cid w16 w16cex w16sdtdh wp14">
+<w:endnotes xmlns:wpc="http://schemas.microsoft.com/office/word/2010/wordprocessingCanvas" xmlns:cx="http://schemas.microsoft.com/office/drawing/2014/chartex" xmlns:cx1="http://schemas.microsoft.com/office/drawing/2015/9/8/chartex" xmlns:cx2="http://schemas.microsoft.com/office/drawing/2015/10/21/chartex" xmlns:cx3="http://schemas.microsoft.com/office/drawing/2016/5/9/chartex" xmlns:cx4="http://schemas.microsoft.com/office/drawing/2016/5/10/chartex" xmlns:cx5="http://schemas.microsoft.com/office/drawing/2016/5/11/chartex" xmlns:cx6="http://schemas.microsoft.com/office/drawing/2016/5/12/chartex" xmlns:cx7="http://schemas.microsoft.com/office/drawing/2016/5/13/chartex" xmlns:cx8="http://schemas.microsoft.com/office/drawing/2016/5/14/chartex" xmlns:mc="http://schemas.openxmlformats.org/markup-compatibility/2006" xmlns:aink="http://schemas.microsoft.com/office/drawing/2016/ink" xmlns:am3d="http://schemas.microsoft.com/office/drawing/2017/model3d" xmlns:o="urn:schemas-microsoft-com:office:office" xmlns:oel="http://schemas.microsoft.com/office/2019/extlst" xmlns:r="http://schemas.openxmlformats.org/officeDocument/2006/relationships" xmlns:m="http://schemas.openxmlformats.org/officeDocument/2006/math" xmlns:v="urn:schemas-microsoft-com:vml" xmlns:wp14="http://schemas.microsoft.com/office/word/2010/wordprocessingDrawing" xmlns:wp="http://schemas.openxmlformats.org/drawingml/2006/wordprocessingDrawing" xmlns:w10="urn:schemas-microsoft-com:office:word" xmlns:w="http://schemas.openxmlformats.org/wordprocessingml/2006/main" xmlns:w14="http://schemas.microsoft.com/office/word/2010/wordml" xmlns:w15="http://schemas.microsoft.com/office/word/2012/wordml" xmlns:w16cex="http://schemas.microsoft.com/office/word/2018/wordml/cex" xmlns:w16cid="http://schemas.microsoft.com/office/word/2016/wordml/cid" xmlns:w16="http://schemas.microsoft.com/office/word/2018/wordml" xmlns:w16du="http://schemas.microsoft.com/office/word/2023/wordml/word16du" xmlns:w16sdtdh="http://schemas.microsoft.com/office/word/2020/wordml/sdtdatahash" xmlns:w16se="http://schemas.microsoft.com/office/word/2015/wordml/symex" xmlns:wpg="http://schemas.microsoft.com/office/word/2010/wordprocessingGroup" xmlns:wpi="http://schemas.microsoft.com/office/word/2010/wordprocessingInk" xmlns:wne="http://schemas.microsoft.com/office/word/2006/wordml" xmlns:wps="http://schemas.microsoft.com/office/word/2010/wordprocessingShape" mc:Ignorable="w14 w15 w16se w16cid w16 w16cex w16sdtdh wp14">
   <w:endnote w:type="separator" w:id="-1">
     <w:p>
       <w:r>
@@ -7052,7 +6703,7 @@
 </file>
 
 <file path=word/footer1.xml><?xml version="1.0" encoding="utf-8"?>
-<w:ftr xmlns:wpc="http://schemas.microsoft.com/office/word/2010/wordprocessingCanvas" xmlns:cx="http://schemas.microsoft.com/office/drawing/2014/chartex" xmlns:cx1="http://schemas.microsoft.com/office/drawing/2015/9/8/chartex" xmlns:cx2="http://schemas.microsoft.com/office/drawing/2015/10/21/chartex" xmlns:cx3="http://schemas.microsoft.com/office/drawing/2016/5/9/chartex" xmlns:cx4="http://schemas.microsoft.com/office/drawing/2016/5/10/chartex" xmlns:cx5="http://schemas.microsoft.com/office/drawing/2016/5/11/chartex" xmlns:cx6="http://schemas.microsoft.com/office/drawing/2016/5/12/chartex" xmlns:cx7="http://schemas.microsoft.com/office/drawing/2016/5/13/chartex" xmlns:cx8="http://schemas.microsoft.com/office/drawing/2016/5/14/chartex" xmlns:mc="http://schemas.openxmlformats.org/markup-compatibility/2006" xmlns:aink="http://schemas.microsoft.com/office/drawing/2016/ink" xmlns:am3d="http://schemas.microsoft.com/office/drawing/2017/model3d" xmlns:o="urn:schemas-microsoft-com:office:office" xmlns:oel="http://schemas.microsoft.com/office/2019/extlst" xmlns:r="http://schemas.openxmlformats.org/officeDocument/2006/relationships" xmlns:m="http://schemas.openxmlformats.org/officeDocument/2006/math" xmlns:v="urn:schemas-microsoft-com:vml" xmlns:wp14="http://schemas.microsoft.com/office/word/2010/wordprocessingDrawing" xmlns:wp="http://schemas.openxmlformats.org/drawingml/2006/wordprocessingDrawing" xmlns:w10="urn:schemas-microsoft-com:office:word" xmlns:w="http://schemas.openxmlformats.org/wordprocessingml/2006/main" xmlns:w14="http://schemas.microsoft.com/office/word/2010/wordml" xmlns:w15="http://schemas.microsoft.com/office/word/2012/wordml" xmlns:w16cex="http://schemas.microsoft.com/office/word/2018/wordml/cex" xmlns:w16cid="http://schemas.microsoft.com/office/word/2016/wordml/cid" xmlns:w16="http://schemas.microsoft.com/office/word/2018/wordml" xmlns:w16sdtdh="http://schemas.microsoft.com/office/word/2020/wordml/sdtdatahash" xmlns:w16se="http://schemas.microsoft.com/office/word/2015/wordml/symex" xmlns:wpg="http://schemas.microsoft.com/office/word/2010/wordprocessingGroup" xmlns:wpi="http://schemas.microsoft.com/office/word/2010/wordprocessingInk" xmlns:wne="http://schemas.microsoft.com/office/word/2006/wordml" xmlns:wps="http://schemas.microsoft.com/office/word/2010/wordprocessingShape" mc:Ignorable="w14 w15 w16se w16cid w16 w16cex w16sdtdh wp14">
+<w:ftr xmlns:wpc="http://schemas.microsoft.com/office/word/2010/wordprocessingCanvas" xmlns:cx="http://schemas.microsoft.com/office/drawing/2014/chartex" xmlns:cx1="http://schemas.microsoft.com/office/drawing/2015/9/8/chartex" xmlns:cx2="http://schemas.microsoft.com/office/drawing/2015/10/21/chartex" xmlns:cx3="http://schemas.microsoft.com/office/drawing/2016/5/9/chartex" xmlns:cx4="http://schemas.microsoft.com/office/drawing/2016/5/10/chartex" xmlns:cx5="http://schemas.microsoft.com/office/drawing/2016/5/11/chartex" xmlns:cx6="http://schemas.microsoft.com/office/drawing/2016/5/12/chartex" xmlns:cx7="http://schemas.microsoft.com/office/drawing/2016/5/13/chartex" xmlns:cx8="http://schemas.microsoft.com/office/drawing/2016/5/14/chartex" xmlns:mc="http://schemas.openxmlformats.org/markup-compatibility/2006" xmlns:aink="http://schemas.microsoft.com/office/drawing/2016/ink" xmlns:am3d="http://schemas.microsoft.com/office/drawing/2017/model3d" xmlns:o="urn:schemas-microsoft-com:office:office" xmlns:oel="http://schemas.microsoft.com/office/2019/extlst" xmlns:r="http://schemas.openxmlformats.org/officeDocument/2006/relationships" xmlns:m="http://schemas.openxmlformats.org/officeDocument/2006/math" xmlns:v="urn:schemas-microsoft-com:vml" xmlns:wp14="http://schemas.microsoft.com/office/word/2010/wordprocessingDrawing" xmlns:wp="http://schemas.openxmlformats.org/drawingml/2006/wordprocessingDrawing" xmlns:w10="urn:schemas-microsoft-com:office:word" xmlns:w="http://schemas.openxmlformats.org/wordprocessingml/2006/main" xmlns:w14="http://schemas.microsoft.com/office/word/2010/wordml" xmlns:w15="http://schemas.microsoft.com/office/word/2012/wordml" xmlns:w16cex="http://schemas.microsoft.com/office/word/2018/wordml/cex" xmlns:w16cid="http://schemas.microsoft.com/office/word/2016/wordml/cid" xmlns:w16="http://schemas.microsoft.com/office/word/2018/wordml" xmlns:w16du="http://schemas.microsoft.com/office/word/2023/wordml/word16du" xmlns:w16sdtdh="http://schemas.microsoft.com/office/word/2020/wordml/sdtdatahash" xmlns:w16se="http://schemas.microsoft.com/office/word/2015/wordml/symex" xmlns:wpg="http://schemas.microsoft.com/office/word/2010/wordprocessingGroup" xmlns:wpi="http://schemas.microsoft.com/office/word/2010/wordprocessingInk" xmlns:wne="http://schemas.microsoft.com/office/word/2006/wordml" xmlns:wps="http://schemas.microsoft.com/office/word/2010/wordprocessingShape" mc:Ignorable="w14 w15 w16se w16cid w16 w16cex w16sdtdh wp14">
   <w:sdt>
     <w:sdtPr>
       <w:id w:val="-3206199"/>
@@ -7365,7 +7016,7 @@
 </file>
 
 <file path=word/footnotes.xml><?xml version="1.0" encoding="utf-8"?>
-<w:footnotes xmlns:wpc="http://schemas.microsoft.com/office/word/2010/wordprocessingCanvas" xmlns:cx="http://schemas.microsoft.com/office/drawing/2014/chartex" xmlns:cx1="http://schemas.microsoft.com/office/drawing/2015/9/8/chartex" xmlns:cx2="http://schemas.microsoft.com/office/drawing/2015/10/21/chartex" xmlns:cx3="http://schemas.microsoft.com/office/drawing/2016/5/9/chartex" xmlns:cx4="http://schemas.microsoft.com/office/drawing/2016/5/10/chartex" xmlns:cx5="http://schemas.microsoft.com/office/drawing/2016/5/11/chartex" xmlns:cx6="http://schemas.microsoft.com/office/drawing/2016/5/12/chartex" xmlns:cx7="http://schemas.microsoft.com/office/drawing/2016/5/13/chartex" xmlns:cx8="http://schemas.microsoft.com/office/drawing/2016/5/14/chartex" xmlns:mc="http://schemas.openxmlformats.org/markup-compatibility/2006" xmlns:aink="http://schemas.microsoft.com/office/drawing/2016/ink" xmlns:am3d="http://schemas.microsoft.com/office/drawing/2017/model3d" xmlns:o="urn:schemas-microsoft-com:office:office" xmlns:oel="http://schemas.microsoft.com/office/2019/extlst" xmlns:r="http://schemas.openxmlformats.org/officeDocument/2006/relationships" xmlns:m="http://schemas.openxmlformats.org/officeDocument/2006/math" xmlns:v="urn:schemas-microsoft-com:vml" xmlns:wp14="http://schemas.microsoft.com/office/word/2010/wordprocessingDrawing" xmlns:wp="http://schemas.openxmlformats.org/drawingml/2006/wordprocessingDrawing" xmlns:w10="urn:schemas-microsoft-com:office:word" xmlns:w="http://schemas.openxmlformats.org/wordprocessingml/2006/main" xmlns:w14="http://schemas.microsoft.com/office/word/2010/wordml" xmlns:w15="http://schemas.microsoft.com/office/word/2012/wordml" xmlns:w16cex="http://schemas.microsoft.com/office/word/2018/wordml/cex" xmlns:w16cid="http://schemas.microsoft.com/office/word/2016/wordml/cid" xmlns:w16="http://schemas.microsoft.com/office/word/2018/wordml" xmlns:w16sdtdh="http://schemas.microsoft.com/office/word/2020/wordml/sdtdatahash" xmlns:w16se="http://schemas.microsoft.com/office/word/2015/wordml/symex" xmlns:wpg="http://schemas.microsoft.com/office/word/2010/wordprocessingGroup" xmlns:wpi="http://schemas.microsoft.com/office/word/2010/wordprocessingInk" xmlns:wne="http://schemas.microsoft.com/office/word/2006/wordml" xmlns:wps="http://schemas.microsoft.com/office/word/2010/wordprocessingShape" mc:Ignorable="w14 w15 w16se w16cid w16 w16cex w16sdtdh wp14">
+<w:footnotes xmlns:wpc="http://schemas.microsoft.com/office/word/2010/wordprocessingCanvas" xmlns:cx="http://schemas.microsoft.com/office/drawing/2014/chartex" xmlns:cx1="http://schemas.microsoft.com/office/drawing/2015/9/8/chartex" xmlns:cx2="http://schemas.microsoft.com/office/drawing/2015/10/21/chartex" xmlns:cx3="http://schemas.microsoft.com/office/drawing/2016/5/9/chartex" xmlns:cx4="http://schemas.microsoft.com/office/drawing/2016/5/10/chartex" xmlns:cx5="http://schemas.microsoft.com/office/drawing/2016/5/11/chartex" xmlns:cx6="http://schemas.microsoft.com/office/drawing/2016/5/12/chartex" xmlns:cx7="http://schemas.microsoft.com/office/drawing/2016/5/13/chartex" xmlns:cx8="http://schemas.microsoft.com/office/drawing/2016/5/14/chartex" xmlns:mc="http://schemas.openxmlformats.org/markup-compatibility/2006" xmlns:aink="http://schemas.microsoft.com/office/drawing/2016/ink" xmlns:am3d="http://schemas.microsoft.com/office/drawing/2017/model3d" xmlns:o="urn:schemas-microsoft-com:office:office" xmlns:oel="http://schemas.microsoft.com/office/2019/extlst" xmlns:r="http://schemas.openxmlformats.org/officeDocument/2006/relationships" xmlns:m="http://schemas.openxmlformats.org/officeDocument/2006/math" xmlns:v="urn:schemas-microsoft-com:vml" xmlns:wp14="http://schemas.microsoft.com/office/word/2010/wordprocessingDrawing" xmlns:wp="http://schemas.openxmlformats.org/drawingml/2006/wordprocessingDrawing" xmlns:w10="urn:schemas-microsoft-com:office:word" xmlns:w="http://schemas.openxmlformats.org/wordprocessingml/2006/main" xmlns:w14="http://schemas.microsoft.com/office/word/2010/wordml" xmlns:w15="http://schemas.microsoft.com/office/word/2012/wordml" xmlns:w16cex="http://schemas.microsoft.com/office/word/2018/wordml/cex" xmlns:w16cid="http://schemas.microsoft.com/office/word/2016/wordml/cid" xmlns:w16="http://schemas.microsoft.com/office/word/2018/wordml" xmlns:w16du="http://schemas.microsoft.com/office/word/2023/wordml/word16du" xmlns:w16sdtdh="http://schemas.microsoft.com/office/word/2020/wordml/sdtdatahash" xmlns:w16se="http://schemas.microsoft.com/office/word/2015/wordml/symex" xmlns:wpg="http://schemas.microsoft.com/office/word/2010/wordprocessingGroup" xmlns:wpi="http://schemas.microsoft.com/office/word/2010/wordprocessingInk" xmlns:wne="http://schemas.microsoft.com/office/word/2006/wordml" xmlns:wps="http://schemas.microsoft.com/office/word/2010/wordprocessingShape" mc:Ignorable="w14 w15 w16se w16cid w16 w16cex w16sdtdh wp14">
   <w:footnote w:type="separator" w:id="-1">
     <w:p>
       <w:r>
@@ -7398,21 +7049,7 @@
         <w:rPr>
           <w:lang w:val="en-GB"/>
         </w:rPr>
-        <w:t xml:space="preserve"> Wikipedia contributors. (2022, December 20). </w:t>
-      </w:r>
-      <w:proofErr w:type="spellStart"/>
-      <w:r>
-        <w:rPr>
-          <w:lang w:val="en-GB"/>
-        </w:rPr>
-        <w:t>MoSCoW</w:t>
-      </w:r>
-      <w:proofErr w:type="spellEnd"/>
-      <w:r>
-        <w:rPr>
-          <w:lang w:val="en-GB"/>
-        </w:rPr>
-        <w:t xml:space="preserve"> method. Wikipedia. Retrieved March 22, 2023, from </w:t>
+        <w:t xml:space="preserve"> Wikipedia contributors. (2022, December 20). MoSCoW method. Wikipedia. Retrieved March 22, 2023, from </w:t>
       </w:r>
       <w:hyperlink r:id="rId1" w:history="1">
         <w:r>
@@ -7435,7 +7072,7 @@
 </file>
 
 <file path=word/numbering.xml><?xml version="1.0" encoding="utf-8"?>
-<w:numbering xmlns:wpc="http://schemas.microsoft.com/office/word/2010/wordprocessingCanvas" xmlns:cx="http://schemas.microsoft.com/office/drawing/2014/chartex" xmlns:cx1="http://schemas.microsoft.com/office/drawing/2015/9/8/chartex" xmlns:cx2="http://schemas.microsoft.com/office/drawing/2015/10/21/chartex" xmlns:cx3="http://schemas.microsoft.com/office/drawing/2016/5/9/chartex" xmlns:cx4="http://schemas.microsoft.com/office/drawing/2016/5/10/chartex" xmlns:cx5="http://schemas.microsoft.com/office/drawing/2016/5/11/chartex" xmlns:cx6="http://schemas.microsoft.com/office/drawing/2016/5/12/chartex" xmlns:cx7="http://schemas.microsoft.com/office/drawing/2016/5/13/chartex" xmlns:cx8="http://schemas.microsoft.com/office/drawing/2016/5/14/chartex" xmlns:mc="http://schemas.openxmlformats.org/markup-compatibility/2006" xmlns:aink="http://schemas.microsoft.com/office/drawing/2016/ink" xmlns:am3d="http://schemas.microsoft.com/office/drawing/2017/model3d" xmlns:o="urn:schemas-microsoft-com:office:office" xmlns:oel="http://schemas.microsoft.com/office/2019/extlst" xmlns:r="http://schemas.openxmlformats.org/officeDocument/2006/relationships" xmlns:m="http://schemas.openxmlformats.org/officeDocument/2006/math" xmlns:v="urn:schemas-microsoft-com:vml" xmlns:wp14="http://schemas.microsoft.com/office/word/2010/wordprocessingDrawing" xmlns:wp="http://schemas.openxmlformats.org/drawingml/2006/wordprocessingDrawing" xmlns:w10="urn:schemas-microsoft-com:office:word" xmlns:w="http://schemas.openxmlformats.org/wordprocessingml/2006/main" xmlns:w14="http://schemas.microsoft.com/office/word/2010/wordml" xmlns:w15="http://schemas.microsoft.com/office/word/2012/wordml" xmlns:w16cex="http://schemas.microsoft.com/office/word/2018/wordml/cex" xmlns:w16cid="http://schemas.microsoft.com/office/word/2016/wordml/cid" xmlns:w16="http://schemas.microsoft.com/office/word/2018/wordml" xmlns:w16sdtdh="http://schemas.microsoft.com/office/word/2020/wordml/sdtdatahash" xmlns:w16se="http://schemas.microsoft.com/office/word/2015/wordml/symex" xmlns:wpg="http://schemas.microsoft.com/office/word/2010/wordprocessingGroup" xmlns:wpi="http://schemas.microsoft.com/office/word/2010/wordprocessingInk" xmlns:wne="http://schemas.microsoft.com/office/word/2006/wordml" xmlns:wps="http://schemas.microsoft.com/office/word/2010/wordprocessingShape" mc:Ignorable="w14 w15 w16se w16cid w16 w16cex w16sdtdh wp14">
+<w:numbering xmlns:wpc="http://schemas.microsoft.com/office/word/2010/wordprocessingCanvas" xmlns:cx="http://schemas.microsoft.com/office/drawing/2014/chartex" xmlns:cx1="http://schemas.microsoft.com/office/drawing/2015/9/8/chartex" xmlns:cx2="http://schemas.microsoft.com/office/drawing/2015/10/21/chartex" xmlns:cx3="http://schemas.microsoft.com/office/drawing/2016/5/9/chartex" xmlns:cx4="http://schemas.microsoft.com/office/drawing/2016/5/10/chartex" xmlns:cx5="http://schemas.microsoft.com/office/drawing/2016/5/11/chartex" xmlns:cx6="http://schemas.microsoft.com/office/drawing/2016/5/12/chartex" xmlns:cx7="http://schemas.microsoft.com/office/drawing/2016/5/13/chartex" xmlns:cx8="http://schemas.microsoft.com/office/drawing/2016/5/14/chartex" xmlns:mc="http://schemas.openxmlformats.org/markup-compatibility/2006" xmlns:aink="http://schemas.microsoft.com/office/drawing/2016/ink" xmlns:am3d="http://schemas.microsoft.com/office/drawing/2017/model3d" xmlns:o="urn:schemas-microsoft-com:office:office" xmlns:oel="http://schemas.microsoft.com/office/2019/extlst" xmlns:r="http://schemas.openxmlformats.org/officeDocument/2006/relationships" xmlns:m="http://schemas.openxmlformats.org/officeDocument/2006/math" xmlns:v="urn:schemas-microsoft-com:vml" xmlns:wp14="http://schemas.microsoft.com/office/word/2010/wordprocessingDrawing" xmlns:wp="http://schemas.openxmlformats.org/drawingml/2006/wordprocessingDrawing" xmlns:w10="urn:schemas-microsoft-com:office:word" xmlns:w="http://schemas.openxmlformats.org/wordprocessingml/2006/main" xmlns:w14="http://schemas.microsoft.com/office/word/2010/wordml" xmlns:w15="http://schemas.microsoft.com/office/word/2012/wordml" xmlns:w16cex="http://schemas.microsoft.com/office/word/2018/wordml/cex" xmlns:w16cid="http://schemas.microsoft.com/office/word/2016/wordml/cid" xmlns:w16="http://schemas.microsoft.com/office/word/2018/wordml" xmlns:w16du="http://schemas.microsoft.com/office/word/2023/wordml/word16du" xmlns:w16sdtdh="http://schemas.microsoft.com/office/word/2020/wordml/sdtdatahash" xmlns:w16se="http://schemas.microsoft.com/office/word/2015/wordml/symex" xmlns:wpg="http://schemas.microsoft.com/office/word/2010/wordprocessingGroup" xmlns:wpi="http://schemas.microsoft.com/office/word/2010/wordprocessingInk" xmlns:wne="http://schemas.microsoft.com/office/word/2006/wordml" xmlns:wps="http://schemas.microsoft.com/office/word/2010/wordprocessingShape" mc:Ignorable="w14 w15 w16se w16cid w16 w16cex w16sdtdh wp14">
   <w:abstractNum w:abstractNumId="0" w15:restartNumberingAfterBreak="0">
     <w:nsid w:val="0436369A"/>
     <w:multiLevelType w:val="hybridMultilevel"/>
@@ -8554,6 +8191,92 @@
     </w:lvl>
   </w:abstractNum>
   <w:abstractNum w:abstractNumId="11" w15:restartNumberingAfterBreak="0">
+    <w:nsid w:val="40F66410"/>
+    <w:multiLevelType w:val="hybridMultilevel"/>
+    <w:tmpl w:val="2B469EB0"/>
+    <w:lvl w:ilvl="0" w:tplc="2000000F">
+      <w:start w:val="1"/>
+      <w:numFmt w:val="decimal"/>
+      <w:lvlText w:val="%1."/>
+      <w:lvlJc w:val="left"/>
+      <w:pPr>
+        <w:ind w:left="1151" w:hanging="360"/>
+      </w:pPr>
+    </w:lvl>
+    <w:lvl w:ilvl="1" w:tplc="20000019" w:tentative="1">
+      <w:start w:val="1"/>
+      <w:numFmt w:val="lowerLetter"/>
+      <w:lvlText w:val="%2."/>
+      <w:lvlJc w:val="left"/>
+      <w:pPr>
+        <w:ind w:left="1871" w:hanging="360"/>
+      </w:pPr>
+    </w:lvl>
+    <w:lvl w:ilvl="2" w:tplc="2000001B" w:tentative="1">
+      <w:start w:val="1"/>
+      <w:numFmt w:val="lowerRoman"/>
+      <w:lvlText w:val="%3."/>
+      <w:lvlJc w:val="right"/>
+      <w:pPr>
+        <w:ind w:left="2591" w:hanging="180"/>
+      </w:pPr>
+    </w:lvl>
+    <w:lvl w:ilvl="3" w:tplc="2000000F" w:tentative="1">
+      <w:start w:val="1"/>
+      <w:numFmt w:val="decimal"/>
+      <w:lvlText w:val="%4."/>
+      <w:lvlJc w:val="left"/>
+      <w:pPr>
+        <w:ind w:left="3311" w:hanging="360"/>
+      </w:pPr>
+    </w:lvl>
+    <w:lvl w:ilvl="4" w:tplc="20000019" w:tentative="1">
+      <w:start w:val="1"/>
+      <w:numFmt w:val="lowerLetter"/>
+      <w:lvlText w:val="%5."/>
+      <w:lvlJc w:val="left"/>
+      <w:pPr>
+        <w:ind w:left="4031" w:hanging="360"/>
+      </w:pPr>
+    </w:lvl>
+    <w:lvl w:ilvl="5" w:tplc="2000001B" w:tentative="1">
+      <w:start w:val="1"/>
+      <w:numFmt w:val="lowerRoman"/>
+      <w:lvlText w:val="%6."/>
+      <w:lvlJc w:val="right"/>
+      <w:pPr>
+        <w:ind w:left="4751" w:hanging="180"/>
+      </w:pPr>
+    </w:lvl>
+    <w:lvl w:ilvl="6" w:tplc="2000000F" w:tentative="1">
+      <w:start w:val="1"/>
+      <w:numFmt w:val="decimal"/>
+      <w:lvlText w:val="%7."/>
+      <w:lvlJc w:val="left"/>
+      <w:pPr>
+        <w:ind w:left="5471" w:hanging="360"/>
+      </w:pPr>
+    </w:lvl>
+    <w:lvl w:ilvl="7" w:tplc="20000019" w:tentative="1">
+      <w:start w:val="1"/>
+      <w:numFmt w:val="lowerLetter"/>
+      <w:lvlText w:val="%8."/>
+      <w:lvlJc w:val="left"/>
+      <w:pPr>
+        <w:ind w:left="6191" w:hanging="360"/>
+      </w:pPr>
+    </w:lvl>
+    <w:lvl w:ilvl="8" w:tplc="2000001B" w:tentative="1">
+      <w:start w:val="1"/>
+      <w:numFmt w:val="lowerRoman"/>
+      <w:lvlText w:val="%9."/>
+      <w:lvlJc w:val="right"/>
+      <w:pPr>
+        <w:ind w:left="6911" w:hanging="180"/>
+      </w:pPr>
+    </w:lvl>
+  </w:abstractNum>
+  <w:abstractNum w:abstractNumId="12" w15:restartNumberingAfterBreak="0">
     <w:nsid w:val="49120BC1"/>
     <w:multiLevelType w:val="multilevel"/>
     <w:tmpl w:val="853A82E6"/>
@@ -8666,7 +8389,7 @@
       </w:rPr>
     </w:lvl>
   </w:abstractNum>
-  <w:abstractNum w:abstractNumId="12" w15:restartNumberingAfterBreak="0">
+  <w:abstractNum w:abstractNumId="13" w15:restartNumberingAfterBreak="0">
     <w:nsid w:val="4E01491B"/>
     <w:multiLevelType w:val="hybridMultilevel"/>
     <w:tmpl w:val="83A61CE0"/>
@@ -8779,7 +8502,7 @@
       </w:rPr>
     </w:lvl>
   </w:abstractNum>
-  <w:abstractNum w:abstractNumId="13" w15:restartNumberingAfterBreak="0">
+  <w:abstractNum w:abstractNumId="14" w15:restartNumberingAfterBreak="0">
     <w:nsid w:val="4E973FC6"/>
     <w:multiLevelType w:val="multilevel"/>
     <w:tmpl w:val="20E6A25C"/>
@@ -8892,7 +8615,7 @@
       </w:rPr>
     </w:lvl>
   </w:abstractNum>
-  <w:abstractNum w:abstractNumId="14" w15:restartNumberingAfterBreak="0">
+  <w:abstractNum w:abstractNumId="15" w15:restartNumberingAfterBreak="0">
     <w:nsid w:val="4F6C3064"/>
     <w:multiLevelType w:val="multilevel"/>
     <w:tmpl w:val="FE42B4AA"/>
@@ -8978,7 +8701,7 @@
       </w:pPr>
     </w:lvl>
   </w:abstractNum>
-  <w:abstractNum w:abstractNumId="15" w15:restartNumberingAfterBreak="0">
+  <w:abstractNum w:abstractNumId="16" w15:restartNumberingAfterBreak="0">
     <w:nsid w:val="54F32365"/>
     <w:multiLevelType w:val="multilevel"/>
     <w:tmpl w:val="2000001F"/>
@@ -9064,7 +8787,7 @@
       </w:pPr>
     </w:lvl>
   </w:abstractNum>
-  <w:abstractNum w:abstractNumId="16" w15:restartNumberingAfterBreak="0">
+  <w:abstractNum w:abstractNumId="17" w15:restartNumberingAfterBreak="0">
     <w:nsid w:val="58532EB7"/>
     <w:multiLevelType w:val="hybridMultilevel"/>
     <w:tmpl w:val="B518CEC4"/>
@@ -9177,7 +8900,7 @@
       </w:rPr>
     </w:lvl>
   </w:abstractNum>
-  <w:abstractNum w:abstractNumId="17" w15:restartNumberingAfterBreak="0">
+  <w:abstractNum w:abstractNumId="18" w15:restartNumberingAfterBreak="0">
     <w:nsid w:val="59A9791F"/>
     <w:multiLevelType w:val="hybridMultilevel"/>
     <w:tmpl w:val="1C648DC6"/>
@@ -9263,7 +8986,7 @@
       </w:pPr>
     </w:lvl>
   </w:abstractNum>
-  <w:abstractNum w:abstractNumId="18" w15:restartNumberingAfterBreak="0">
+  <w:abstractNum w:abstractNumId="19" w15:restartNumberingAfterBreak="0">
     <w:nsid w:val="608F23CB"/>
     <w:multiLevelType w:val="hybridMultilevel"/>
     <w:tmpl w:val="A81CEF4C"/>
@@ -9349,7 +9072,7 @@
       </w:pPr>
     </w:lvl>
   </w:abstractNum>
-  <w:abstractNum w:abstractNumId="19" w15:restartNumberingAfterBreak="0">
+  <w:abstractNum w:abstractNumId="20" w15:restartNumberingAfterBreak="0">
     <w:nsid w:val="657C1836"/>
     <w:multiLevelType w:val="multilevel"/>
     <w:tmpl w:val="C5528EC6"/>
@@ -9444,7 +9167,7 @@
       </w:pPr>
     </w:lvl>
   </w:abstractNum>
-  <w:abstractNum w:abstractNumId="20" w15:restartNumberingAfterBreak="0">
+  <w:abstractNum w:abstractNumId="21" w15:restartNumberingAfterBreak="0">
     <w:nsid w:val="6AD24555"/>
     <w:multiLevelType w:val="multilevel"/>
     <w:tmpl w:val="20E6A25C"/>
@@ -9557,7 +9280,7 @@
       </w:rPr>
     </w:lvl>
   </w:abstractNum>
-  <w:abstractNum w:abstractNumId="21" w15:restartNumberingAfterBreak="0">
+  <w:abstractNum w:abstractNumId="22" w15:restartNumberingAfterBreak="0">
     <w:nsid w:val="6D6471DB"/>
     <w:multiLevelType w:val="multilevel"/>
     <w:tmpl w:val="47329604"/>
@@ -9643,7 +9366,7 @@
       </w:pPr>
     </w:lvl>
   </w:abstractNum>
-  <w:abstractNum w:abstractNumId="22" w15:restartNumberingAfterBreak="0">
+  <w:abstractNum w:abstractNumId="23" w15:restartNumberingAfterBreak="0">
     <w:nsid w:val="702D31B9"/>
     <w:multiLevelType w:val="hybridMultilevel"/>
     <w:tmpl w:val="802EF31A"/>
@@ -9729,7 +9452,7 @@
       </w:pPr>
     </w:lvl>
   </w:abstractNum>
-  <w:abstractNum w:abstractNumId="23" w15:restartNumberingAfterBreak="0">
+  <w:abstractNum w:abstractNumId="24" w15:restartNumberingAfterBreak="0">
     <w:nsid w:val="70681548"/>
     <w:multiLevelType w:val="multilevel"/>
     <w:tmpl w:val="20E6A25C"/>
@@ -9842,7 +9565,7 @@
       </w:rPr>
     </w:lvl>
   </w:abstractNum>
-  <w:abstractNum w:abstractNumId="24" w15:restartNumberingAfterBreak="0">
+  <w:abstractNum w:abstractNumId="25" w15:restartNumberingAfterBreak="0">
     <w:nsid w:val="77B07B5B"/>
     <w:multiLevelType w:val="hybridMultilevel"/>
     <w:tmpl w:val="EFC61F12"/>
@@ -9955,7 +9678,7 @@
       </w:rPr>
     </w:lvl>
   </w:abstractNum>
-  <w:abstractNum w:abstractNumId="25" w15:restartNumberingAfterBreak="0">
+  <w:abstractNum w:abstractNumId="26" w15:restartNumberingAfterBreak="0">
     <w:nsid w:val="7CCA16AD"/>
     <w:multiLevelType w:val="hybridMultilevel"/>
     <w:tmpl w:val="200A7218"/>
@@ -10068,7 +9791,7 @@
       </w:rPr>
     </w:lvl>
   </w:abstractNum>
-  <w:abstractNum w:abstractNumId="26" w15:restartNumberingAfterBreak="0">
+  <w:abstractNum w:abstractNumId="27" w15:restartNumberingAfterBreak="0">
     <w:nsid w:val="7E461E1B"/>
     <w:multiLevelType w:val="hybridMultilevel"/>
     <w:tmpl w:val="60DC5AD2"/>
@@ -10158,13 +9881,13 @@
     <w:abstractNumId w:val="10"/>
   </w:num>
   <w:num w:numId="2" w16cid:durableId="952060300">
-    <w:abstractNumId w:val="13"/>
+    <w:abstractNumId w:val="14"/>
   </w:num>
   <w:num w:numId="3" w16cid:durableId="1584296110">
     <w:abstractNumId w:val="0"/>
   </w:num>
   <w:num w:numId="4" w16cid:durableId="375592648">
-    <w:abstractNumId w:val="13"/>
+    <w:abstractNumId w:val="14"/>
     <w:lvlOverride w:ilvl="0">
       <w:startOverride w:val="1"/>
     </w:lvlOverride>
@@ -10194,22 +9917,22 @@
     </w:lvlOverride>
   </w:num>
   <w:num w:numId="5" w16cid:durableId="878787249">
-    <w:abstractNumId w:val="14"/>
+    <w:abstractNumId w:val="15"/>
   </w:num>
   <w:num w:numId="6" w16cid:durableId="1105728154">
-    <w:abstractNumId w:val="11"/>
+    <w:abstractNumId w:val="12"/>
   </w:num>
   <w:num w:numId="7" w16cid:durableId="1430353064">
     <w:abstractNumId w:val="9"/>
   </w:num>
   <w:num w:numId="8" w16cid:durableId="1025912093">
-    <w:abstractNumId w:val="21"/>
+    <w:abstractNumId w:val="22"/>
   </w:num>
   <w:num w:numId="9" w16cid:durableId="1049375265">
-    <w:abstractNumId w:val="19"/>
+    <w:abstractNumId w:val="20"/>
   </w:num>
   <w:num w:numId="10" w16cid:durableId="376701794">
-    <w:abstractNumId w:val="19"/>
+    <w:abstractNumId w:val="20"/>
     <w:lvlOverride w:ilvl="0">
       <w:startOverride w:val="1"/>
     </w:lvlOverride>
@@ -10239,70 +9962,73 @@
     </w:lvlOverride>
   </w:num>
   <w:num w:numId="11" w16cid:durableId="1446578171">
-    <w:abstractNumId w:val="16"/>
+    <w:abstractNumId w:val="17"/>
   </w:num>
   <w:num w:numId="12" w16cid:durableId="1004210210">
     <w:abstractNumId w:val="7"/>
   </w:num>
   <w:num w:numId="13" w16cid:durableId="722993663">
-    <w:abstractNumId w:val="12"/>
+    <w:abstractNumId w:val="13"/>
   </w:num>
   <w:num w:numId="14" w16cid:durableId="123235341">
-    <w:abstractNumId w:val="24"/>
+    <w:abstractNumId w:val="25"/>
   </w:num>
   <w:num w:numId="15" w16cid:durableId="717818250">
     <w:abstractNumId w:val="5"/>
   </w:num>
   <w:num w:numId="16" w16cid:durableId="174267316">
-    <w:abstractNumId w:val="22"/>
+    <w:abstractNumId w:val="23"/>
   </w:num>
   <w:num w:numId="17" w16cid:durableId="1845852353">
-    <w:abstractNumId w:val="18"/>
+    <w:abstractNumId w:val="19"/>
   </w:num>
   <w:num w:numId="18" w16cid:durableId="1214928952">
     <w:abstractNumId w:val="4"/>
   </w:num>
   <w:num w:numId="19" w16cid:durableId="181239382">
-    <w:abstractNumId w:val="26"/>
+    <w:abstractNumId w:val="27"/>
   </w:num>
   <w:num w:numId="20" w16cid:durableId="1345287289">
     <w:abstractNumId w:val="2"/>
   </w:num>
   <w:num w:numId="21" w16cid:durableId="1281955306">
-    <w:abstractNumId w:val="17"/>
+    <w:abstractNumId w:val="18"/>
   </w:num>
   <w:num w:numId="22" w16cid:durableId="681053244">
-    <w:abstractNumId w:val="25"/>
+    <w:abstractNumId w:val="26"/>
   </w:num>
   <w:num w:numId="23" w16cid:durableId="341130151">
     <w:abstractNumId w:val="8"/>
   </w:num>
   <w:num w:numId="24" w16cid:durableId="1623077744">
-    <w:abstractNumId w:val="19"/>
+    <w:abstractNumId w:val="20"/>
   </w:num>
   <w:num w:numId="25" w16cid:durableId="794908623">
-    <w:abstractNumId w:val="19"/>
+    <w:abstractNumId w:val="20"/>
   </w:num>
   <w:num w:numId="26" w16cid:durableId="834803563">
     <w:abstractNumId w:val="1"/>
   </w:num>
   <w:num w:numId="27" w16cid:durableId="1495953209">
-    <w:abstractNumId w:val="19"/>
+    <w:abstractNumId w:val="20"/>
   </w:num>
   <w:num w:numId="28" w16cid:durableId="1332365737">
     <w:abstractNumId w:val="3"/>
   </w:num>
   <w:num w:numId="29" w16cid:durableId="1096830295">
-    <w:abstractNumId w:val="15"/>
+    <w:abstractNumId w:val="16"/>
   </w:num>
   <w:num w:numId="30" w16cid:durableId="403382088">
-    <w:abstractNumId w:val="23"/>
+    <w:abstractNumId w:val="24"/>
   </w:num>
   <w:num w:numId="31" w16cid:durableId="1732538822">
     <w:abstractNumId w:val="6"/>
   </w:num>
   <w:num w:numId="32" w16cid:durableId="2123528488">
-    <w:abstractNumId w:val="20"/>
+    <w:abstractNumId w:val="21"/>
+  </w:num>
+  <w:num w:numId="33" w16cid:durableId="1398866748">
+    <w:abstractNumId w:val="11"/>
   </w:num>
 </w:numbering>
 </file>

--- a/1. Analysis/Analysis document.docx
+++ b/1. Analysis/Analysis document.docx
@@ -19,7 +19,7 @@
             <v:stroke joinstyle="miter"/>
             <v:path gradientshapeok="t" o:connecttype="rect"/>
           </v:shapetype>
-          <v:shape id="Tekstvak 5" o:spid="_x0000_s2051" type="#_x0000_t202" style="position:absolute;margin-left:597.3pt;margin-top:616.75pt;width:150.75pt;height:80.4pt;z-index:251664384;visibility:visible;mso-wrap-style:square;mso-width-percent:0;mso-height-percent:0;mso-wrap-distance-left:9pt;mso-wrap-distance-top:0;mso-wrap-distance-right:9pt;mso-wrap-distance-bottom:0;mso-position-horizontal:right;mso-position-horizontal-relative:margin;mso-position-vertical:absolute;mso-position-vertical-relative:text;mso-width-percent:0;mso-height-percent:0;mso-width-relative:margin;mso-height-relative:margin;v-text-anchor:top" o:gfxdata="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" fillcolor="white [3201]" strokeweight=".5pt">
+          <v:shape id="Tekstvak 5" o:spid="_x0000_s2051" type="#_x0000_t202" style="position:absolute;margin-left:696.85pt;margin-top:616.75pt;width:150.75pt;height:80.4pt;z-index:251664384;visibility:visible;mso-wrap-style:square;mso-width-percent:0;mso-height-percent:0;mso-wrap-distance-left:9pt;mso-wrap-distance-top:0;mso-wrap-distance-right:9pt;mso-wrap-distance-bottom:0;mso-position-horizontal:right;mso-position-horizontal-relative:margin;mso-position-vertical:absolute;mso-position-vertical-relative:text;mso-width-percent:0;mso-height-percent:0;mso-width-relative:margin;mso-height-relative:margin;v-text-anchor:top" o:gfxdata="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" fillcolor="white [3201]" strokeweight=".5pt">
             <v:textbox>
               <w:txbxContent>
                 <w:p>
@@ -47,7 +47,21 @@
                     <w:rPr>
                       <w:lang w:val="de-DE"/>
                     </w:rPr>
-                    <w:t>Student number: 3803554</w:t>
+                    <w:t xml:space="preserve">Student </w:t>
+                  </w:r>
+                  <w:proofErr w:type="spellStart"/>
+                  <w:r>
+                    <w:rPr>
+                      <w:lang w:val="de-DE"/>
+                    </w:rPr>
+                    <w:t>number</w:t>
+                  </w:r>
+                  <w:proofErr w:type="spellEnd"/>
+                  <w:r>
+                    <w:rPr>
+                      <w:lang w:val="de-DE"/>
+                    </w:rPr>
+                    <w:t>: 3803554</w:t>
                   </w:r>
                 </w:p>
                 <w:p>
@@ -274,7 +288,7 @@
     </w:p>
     <w:p>
       <w:pPr>
-        <w:pStyle w:val="Heading4"/>
+        <w:pStyle w:val="Kop4"/>
         <w:numPr>
           <w:ilvl w:val="0"/>
           <w:numId w:val="0"/>
@@ -781,7 +795,7 @@
               <w:rPr>
                 <w:lang w:val="en-GB"/>
               </w:rPr>
-              <w:t>Concept</w:t>
+              <w:t>Complete</w:t>
             </w:r>
           </w:p>
         </w:tc>
@@ -818,7 +832,7 @@
         <w:br w:type="page"/>
       </w:r>
     </w:p>
-    <w:bookmarkStart w:id="1" w:name="_Toc131173293" w:displacedByCustomXml="next"/>
+    <w:bookmarkStart w:id="1" w:name="_Toc136012015" w:displacedByCustomXml="next"/>
     <w:sdt>
       <w:sdtPr>
         <w:rPr>
@@ -845,7 +859,7 @@
       <w:sdtContent>
         <w:p>
           <w:pPr>
-            <w:pStyle w:val="Heading1"/>
+            <w:pStyle w:val="Kop1"/>
             <w:numPr>
               <w:ilvl w:val="0"/>
               <w:numId w:val="0"/>
@@ -865,12 +879,14 @@
         </w:p>
         <w:p>
           <w:pPr>
-            <w:pStyle w:val="TOC1"/>
+            <w:pStyle w:val="Inhopg1"/>
             <w:rPr>
               <w:rFonts w:eastAsiaTheme="minorEastAsia" w:cstheme="minorBidi"/>
               <w:noProof/>
+              <w:kern w:val="2"/>
               <w:szCs w:val="22"/>
-              <w:lang w:val="en-NL" w:eastAsia="en-NL"/>
+              <w:lang w:eastAsia="nl-NL"/>
+              <w14:ligatures w14:val="standardContextual"/>
             </w:rPr>
           </w:pPr>
           <w:r>
@@ -891,7 +907,7 @@
             </w:rPr>
             <w:fldChar w:fldCharType="separate"/>
           </w:r>
-          <w:hyperlink w:anchor="_Toc131173293" w:history="1">
+          <w:hyperlink w:anchor="_Toc136012015" w:history="1">
             <w:r>
               <w:rPr>
                 <w:rStyle w:val="Hyperlink"/>
@@ -919,7 +935,7 @@
                 <w:noProof/>
                 <w:webHidden/>
               </w:rPr>
-              <w:instrText xml:space="preserve"> PAGEREF _Toc131173293 \h </w:instrText>
+              <w:instrText xml:space="preserve"> PAGEREF _Toc136012015 \h </w:instrText>
             </w:r>
             <w:r>
               <w:rPr>
@@ -952,18 +968,20 @@
         </w:p>
         <w:p>
           <w:pPr>
-            <w:pStyle w:val="TOC1"/>
+            <w:pStyle w:val="Inhopg1"/>
             <w:tabs>
               <w:tab w:val="left" w:pos="440"/>
             </w:tabs>
             <w:rPr>
               <w:rFonts w:eastAsiaTheme="minorEastAsia" w:cstheme="minorBidi"/>
               <w:noProof/>
+              <w:kern w:val="2"/>
               <w:szCs w:val="22"/>
-              <w:lang w:val="en-NL" w:eastAsia="en-NL"/>
+              <w:lang w:eastAsia="nl-NL"/>
+              <w14:ligatures w14:val="standardContextual"/>
             </w:rPr>
           </w:pPr>
-          <w:hyperlink w:anchor="_Toc131173294" w:history="1">
+          <w:hyperlink w:anchor="_Toc136012016" w:history="1">
             <w:r>
               <w:rPr>
                 <w:rStyle w:val="Hyperlink"/>
@@ -976,8 +994,10 @@
               <w:rPr>
                 <w:rFonts w:eastAsiaTheme="minorEastAsia" w:cstheme="minorBidi"/>
                 <w:noProof/>
+                <w:kern w:val="2"/>
                 <w:szCs w:val="22"/>
-                <w:lang w:val="en-NL" w:eastAsia="en-NL"/>
+                <w:lang w:eastAsia="nl-NL"/>
+                <w14:ligatures w14:val="standardContextual"/>
               </w:rPr>
               <w:tab/>
             </w:r>
@@ -1008,7 +1028,7 @@
                 <w:noProof/>
                 <w:webHidden/>
               </w:rPr>
-              <w:instrText xml:space="preserve"> PAGEREF _Toc131173294 \h </w:instrText>
+              <w:instrText xml:space="preserve"> PAGEREF _Toc136012016 \h </w:instrText>
             </w:r>
             <w:r>
               <w:rPr>
@@ -1041,18 +1061,20 @@
         </w:p>
         <w:p>
           <w:pPr>
-            <w:pStyle w:val="TOC1"/>
+            <w:pStyle w:val="Inhopg1"/>
             <w:tabs>
               <w:tab w:val="left" w:pos="440"/>
             </w:tabs>
             <w:rPr>
               <w:rFonts w:eastAsiaTheme="minorEastAsia" w:cstheme="minorBidi"/>
               <w:noProof/>
+              <w:kern w:val="2"/>
               <w:szCs w:val="22"/>
-              <w:lang w:val="en-NL" w:eastAsia="en-NL"/>
+              <w:lang w:eastAsia="nl-NL"/>
+              <w14:ligatures w14:val="standardContextual"/>
             </w:rPr>
           </w:pPr>
-          <w:hyperlink w:anchor="_Toc131173295" w:history="1">
+          <w:hyperlink w:anchor="_Toc136012017" w:history="1">
             <w:r>
               <w:rPr>
                 <w:rStyle w:val="Hyperlink"/>
@@ -1065,8 +1087,10 @@
               <w:rPr>
                 <w:rFonts w:eastAsiaTheme="minorEastAsia" w:cstheme="minorBidi"/>
                 <w:noProof/>
+                <w:kern w:val="2"/>
                 <w:szCs w:val="22"/>
-                <w:lang w:val="en-NL" w:eastAsia="en-NL"/>
+                <w:lang w:eastAsia="nl-NL"/>
+                <w14:ligatures w14:val="standardContextual"/>
               </w:rPr>
               <w:tab/>
             </w:r>
@@ -1097,7 +1121,7 @@
                 <w:noProof/>
                 <w:webHidden/>
               </w:rPr>
-              <w:instrText xml:space="preserve"> PAGEREF _Toc131173295 \h </w:instrText>
+              <w:instrText xml:space="preserve"> PAGEREF _Toc136012017 \h </w:instrText>
             </w:r>
             <w:r>
               <w:rPr>
@@ -1130,19 +1154,21 @@
         </w:p>
         <w:p>
           <w:pPr>
-            <w:pStyle w:val="TOC2"/>
+            <w:pStyle w:val="Inhopg2"/>
             <w:tabs>
               <w:tab w:val="left" w:pos="880"/>
             </w:tabs>
             <w:rPr>
               <w:rFonts w:eastAsiaTheme="minorEastAsia" w:cstheme="minorBidi"/>
               <w:noProof/>
+              <w:kern w:val="2"/>
               <w:sz w:val="22"/>
               <w:szCs w:val="22"/>
-              <w:lang w:val="en-NL" w:eastAsia="en-NL"/>
+              <w:lang w:eastAsia="nl-NL"/>
+              <w14:ligatures w14:val="standardContextual"/>
             </w:rPr>
           </w:pPr>
-          <w:hyperlink w:anchor="_Toc131173296" w:history="1">
+          <w:hyperlink w:anchor="_Toc136012018" w:history="1">
             <w:r>
               <w:rPr>
                 <w:rStyle w:val="Hyperlink"/>
@@ -1154,9 +1180,11 @@
               <w:rPr>
                 <w:rFonts w:eastAsiaTheme="minorEastAsia" w:cstheme="minorBidi"/>
                 <w:noProof/>
+                <w:kern w:val="2"/>
                 <w:sz w:val="22"/>
                 <w:szCs w:val="22"/>
-                <w:lang w:val="en-NL" w:eastAsia="en-NL"/>
+                <w:lang w:eastAsia="nl-NL"/>
+                <w14:ligatures w14:val="standardContextual"/>
               </w:rPr>
               <w:tab/>
             </w:r>
@@ -1186,7 +1214,7 @@
                 <w:noProof/>
                 <w:webHidden/>
               </w:rPr>
-              <w:instrText xml:space="preserve"> PAGEREF _Toc131173296 \h </w:instrText>
+              <w:instrText xml:space="preserve"> PAGEREF _Toc136012018 \h </w:instrText>
             </w:r>
             <w:r>
               <w:rPr>
@@ -1219,19 +1247,21 @@
         </w:p>
         <w:p>
           <w:pPr>
-            <w:pStyle w:val="TOC2"/>
+            <w:pStyle w:val="Inhopg2"/>
             <w:tabs>
               <w:tab w:val="left" w:pos="880"/>
             </w:tabs>
             <w:rPr>
               <w:rFonts w:eastAsiaTheme="minorEastAsia" w:cstheme="minorBidi"/>
               <w:noProof/>
+              <w:kern w:val="2"/>
               <w:sz w:val="22"/>
               <w:szCs w:val="22"/>
-              <w:lang w:val="en-NL" w:eastAsia="en-NL"/>
+              <w:lang w:eastAsia="nl-NL"/>
+              <w14:ligatures w14:val="standardContextual"/>
             </w:rPr>
           </w:pPr>
-          <w:hyperlink w:anchor="_Toc131173297" w:history="1">
+          <w:hyperlink w:anchor="_Toc136012019" w:history="1">
             <w:r>
               <w:rPr>
                 <w:rStyle w:val="Hyperlink"/>
@@ -1243,9 +1273,11 @@
               <w:rPr>
                 <w:rFonts w:eastAsiaTheme="minorEastAsia" w:cstheme="minorBidi"/>
                 <w:noProof/>
+                <w:kern w:val="2"/>
                 <w:sz w:val="22"/>
                 <w:szCs w:val="22"/>
-                <w:lang w:val="en-NL" w:eastAsia="en-NL"/>
+                <w:lang w:eastAsia="nl-NL"/>
+                <w14:ligatures w14:val="standardContextual"/>
               </w:rPr>
               <w:tab/>
             </w:r>
@@ -1275,7 +1307,7 @@
                 <w:noProof/>
                 <w:webHidden/>
               </w:rPr>
-              <w:instrText xml:space="preserve"> PAGEREF _Toc131173297 \h </w:instrText>
+              <w:instrText xml:space="preserve"> PAGEREF _Toc136012019 \h </w:instrText>
             </w:r>
             <w:r>
               <w:rPr>
@@ -1308,19 +1340,21 @@
         </w:p>
         <w:p>
           <w:pPr>
-            <w:pStyle w:val="TOC2"/>
+            <w:pStyle w:val="Inhopg2"/>
             <w:tabs>
               <w:tab w:val="left" w:pos="880"/>
             </w:tabs>
             <w:rPr>
               <w:rFonts w:eastAsiaTheme="minorEastAsia" w:cstheme="minorBidi"/>
               <w:noProof/>
+              <w:kern w:val="2"/>
               <w:sz w:val="22"/>
               <w:szCs w:val="22"/>
-              <w:lang w:val="en-NL" w:eastAsia="en-NL"/>
+              <w:lang w:eastAsia="nl-NL"/>
+              <w14:ligatures w14:val="standardContextual"/>
             </w:rPr>
           </w:pPr>
-          <w:hyperlink w:anchor="_Toc131173298" w:history="1">
+          <w:hyperlink w:anchor="_Toc136012020" w:history="1">
             <w:r>
               <w:rPr>
                 <w:rStyle w:val="Hyperlink"/>
@@ -1332,9 +1366,11 @@
               <w:rPr>
                 <w:rFonts w:eastAsiaTheme="minorEastAsia" w:cstheme="minorBidi"/>
                 <w:noProof/>
+                <w:kern w:val="2"/>
                 <w:sz w:val="22"/>
                 <w:szCs w:val="22"/>
-                <w:lang w:val="en-NL" w:eastAsia="en-NL"/>
+                <w:lang w:eastAsia="nl-NL"/>
+                <w14:ligatures w14:val="standardContextual"/>
               </w:rPr>
               <w:tab/>
             </w:r>
@@ -1364,7 +1400,7 @@
                 <w:noProof/>
                 <w:webHidden/>
               </w:rPr>
-              <w:instrText xml:space="preserve"> PAGEREF _Toc131173298 \h </w:instrText>
+              <w:instrText xml:space="preserve"> PAGEREF _Toc136012020 \h </w:instrText>
             </w:r>
             <w:r>
               <w:rPr>
@@ -1397,19 +1433,21 @@
         </w:p>
         <w:p>
           <w:pPr>
-            <w:pStyle w:val="TOC2"/>
+            <w:pStyle w:val="Inhopg2"/>
             <w:tabs>
               <w:tab w:val="left" w:pos="880"/>
             </w:tabs>
             <w:rPr>
               <w:rFonts w:eastAsiaTheme="minorEastAsia" w:cstheme="minorBidi"/>
               <w:noProof/>
+              <w:kern w:val="2"/>
               <w:sz w:val="22"/>
               <w:szCs w:val="22"/>
-              <w:lang w:val="en-NL" w:eastAsia="en-NL"/>
+              <w:lang w:eastAsia="nl-NL"/>
+              <w14:ligatures w14:val="standardContextual"/>
             </w:rPr>
           </w:pPr>
-          <w:hyperlink w:anchor="_Toc131173299" w:history="1">
+          <w:hyperlink w:anchor="_Toc136012021" w:history="1">
             <w:r>
               <w:rPr>
                 <w:rStyle w:val="Hyperlink"/>
@@ -1421,9 +1459,11 @@
               <w:rPr>
                 <w:rFonts w:eastAsiaTheme="minorEastAsia" w:cstheme="minorBidi"/>
                 <w:noProof/>
+                <w:kern w:val="2"/>
                 <w:sz w:val="22"/>
                 <w:szCs w:val="22"/>
-                <w:lang w:val="en-NL" w:eastAsia="en-NL"/>
+                <w:lang w:eastAsia="nl-NL"/>
+                <w14:ligatures w14:val="standardContextual"/>
               </w:rPr>
               <w:tab/>
             </w:r>
@@ -1453,7 +1493,7 @@
                 <w:noProof/>
                 <w:webHidden/>
               </w:rPr>
-              <w:instrText xml:space="preserve"> PAGEREF _Toc131173299 \h </w:instrText>
+              <w:instrText xml:space="preserve"> PAGEREF _Toc136012021 \h </w:instrText>
             </w:r>
             <w:r>
               <w:rPr>
@@ -1486,18 +1526,20 @@
         </w:p>
         <w:p>
           <w:pPr>
-            <w:pStyle w:val="TOC1"/>
+            <w:pStyle w:val="Inhopg1"/>
             <w:tabs>
               <w:tab w:val="left" w:pos="440"/>
             </w:tabs>
             <w:rPr>
               <w:rFonts w:eastAsiaTheme="minorEastAsia" w:cstheme="minorBidi"/>
               <w:noProof/>
+              <w:kern w:val="2"/>
               <w:szCs w:val="22"/>
-              <w:lang w:val="en-NL" w:eastAsia="en-NL"/>
+              <w:lang w:eastAsia="nl-NL"/>
+              <w14:ligatures w14:val="standardContextual"/>
             </w:rPr>
           </w:pPr>
-          <w:hyperlink w:anchor="_Toc131173300" w:history="1">
+          <w:hyperlink w:anchor="_Toc136012022" w:history="1">
             <w:r>
               <w:rPr>
                 <w:rStyle w:val="Hyperlink"/>
@@ -1509,8 +1551,10 @@
               <w:rPr>
                 <w:rFonts w:eastAsiaTheme="minorEastAsia" w:cstheme="minorBidi"/>
                 <w:noProof/>
+                <w:kern w:val="2"/>
                 <w:szCs w:val="22"/>
-                <w:lang w:val="en-NL" w:eastAsia="en-NL"/>
+                <w:lang w:eastAsia="nl-NL"/>
+                <w14:ligatures w14:val="standardContextual"/>
               </w:rPr>
               <w:tab/>
             </w:r>
@@ -1540,7 +1584,7 @@
                 <w:noProof/>
                 <w:webHidden/>
               </w:rPr>
-              <w:instrText xml:space="preserve"> PAGEREF _Toc131173300 \h </w:instrText>
+              <w:instrText xml:space="preserve"> PAGEREF _Toc136012022 \h </w:instrText>
             </w:r>
             <w:r>
               <w:rPr>
@@ -1573,19 +1617,21 @@
         </w:p>
         <w:p>
           <w:pPr>
-            <w:pStyle w:val="TOC2"/>
+            <w:pStyle w:val="Inhopg2"/>
             <w:tabs>
               <w:tab w:val="left" w:pos="880"/>
             </w:tabs>
             <w:rPr>
               <w:rFonts w:eastAsiaTheme="minorEastAsia" w:cstheme="minorBidi"/>
               <w:noProof/>
+              <w:kern w:val="2"/>
               <w:sz w:val="22"/>
               <w:szCs w:val="22"/>
-              <w:lang w:val="en-NL" w:eastAsia="en-NL"/>
+              <w:lang w:eastAsia="nl-NL"/>
+              <w14:ligatures w14:val="standardContextual"/>
             </w:rPr>
           </w:pPr>
-          <w:hyperlink w:anchor="_Toc131173301" w:history="1">
+          <w:hyperlink w:anchor="_Toc136012023" w:history="1">
             <w:r>
               <w:rPr>
                 <w:rStyle w:val="Hyperlink"/>
@@ -1598,9 +1644,11 @@
               <w:rPr>
                 <w:rFonts w:eastAsiaTheme="minorEastAsia" w:cstheme="minorBidi"/>
                 <w:noProof/>
+                <w:kern w:val="2"/>
                 <w:sz w:val="22"/>
                 <w:szCs w:val="22"/>
-                <w:lang w:val="en-NL" w:eastAsia="en-NL"/>
+                <w:lang w:eastAsia="nl-NL"/>
+                <w14:ligatures w14:val="standardContextual"/>
               </w:rPr>
               <w:tab/>
             </w:r>
@@ -1631,7 +1679,7 @@
                 <w:noProof/>
                 <w:webHidden/>
               </w:rPr>
-              <w:instrText xml:space="preserve"> PAGEREF _Toc131173301 \h </w:instrText>
+              <w:instrText xml:space="preserve"> PAGEREF _Toc136012023 \h </w:instrText>
             </w:r>
             <w:r>
               <w:rPr>
@@ -1664,19 +1712,21 @@
         </w:p>
         <w:p>
           <w:pPr>
-            <w:pStyle w:val="TOC2"/>
+            <w:pStyle w:val="Inhopg2"/>
             <w:tabs>
               <w:tab w:val="left" w:pos="880"/>
             </w:tabs>
             <w:rPr>
               <w:rFonts w:eastAsiaTheme="minorEastAsia" w:cstheme="minorBidi"/>
               <w:noProof/>
+              <w:kern w:val="2"/>
               <w:sz w:val="22"/>
               <w:szCs w:val="22"/>
-              <w:lang w:val="en-NL" w:eastAsia="en-NL"/>
+              <w:lang w:eastAsia="nl-NL"/>
+              <w14:ligatures w14:val="standardContextual"/>
             </w:rPr>
           </w:pPr>
-          <w:hyperlink w:anchor="_Toc131173302" w:history="1">
+          <w:hyperlink w:anchor="_Toc136012024" w:history="1">
             <w:r>
               <w:rPr>
                 <w:rStyle w:val="Hyperlink"/>
@@ -1689,9 +1739,11 @@
               <w:rPr>
                 <w:rFonts w:eastAsiaTheme="minorEastAsia" w:cstheme="minorBidi"/>
                 <w:noProof/>
+                <w:kern w:val="2"/>
                 <w:sz w:val="22"/>
                 <w:szCs w:val="22"/>
-                <w:lang w:val="en-NL" w:eastAsia="en-NL"/>
+                <w:lang w:eastAsia="nl-NL"/>
+                <w14:ligatures w14:val="standardContextual"/>
               </w:rPr>
               <w:tab/>
             </w:r>
@@ -1722,7 +1774,7 @@
                 <w:noProof/>
                 <w:webHidden/>
               </w:rPr>
-              <w:instrText xml:space="preserve"> PAGEREF _Toc131173302 \h </w:instrText>
+              <w:instrText xml:space="preserve"> PAGEREF _Toc136012024 \h </w:instrText>
             </w:r>
             <w:r>
               <w:rPr>
@@ -1755,18 +1807,20 @@
         </w:p>
         <w:p>
           <w:pPr>
-            <w:pStyle w:val="TOC1"/>
+            <w:pStyle w:val="Inhopg1"/>
             <w:tabs>
               <w:tab w:val="left" w:pos="440"/>
             </w:tabs>
             <w:rPr>
               <w:rFonts w:eastAsiaTheme="minorEastAsia" w:cstheme="minorBidi"/>
               <w:noProof/>
+              <w:kern w:val="2"/>
               <w:szCs w:val="22"/>
-              <w:lang w:val="en-NL" w:eastAsia="en-NL"/>
+              <w:lang w:eastAsia="nl-NL"/>
+              <w14:ligatures w14:val="standardContextual"/>
             </w:rPr>
           </w:pPr>
-          <w:hyperlink w:anchor="_Toc131173303" w:history="1">
+          <w:hyperlink w:anchor="_Toc136012025" w:history="1">
             <w:r>
               <w:rPr>
                 <w:rStyle w:val="Hyperlink"/>
@@ -1780,8 +1834,10 @@
               <w:rPr>
                 <w:rFonts w:eastAsiaTheme="minorEastAsia" w:cstheme="minorBidi"/>
                 <w:noProof/>
+                <w:kern w:val="2"/>
                 <w:szCs w:val="22"/>
-                <w:lang w:val="en-NL" w:eastAsia="en-NL"/>
+                <w:lang w:eastAsia="nl-NL"/>
+                <w14:ligatures w14:val="standardContextual"/>
               </w:rPr>
               <w:tab/>
             </w:r>
@@ -1813,7 +1869,7 @@
                 <w:noProof/>
                 <w:webHidden/>
               </w:rPr>
-              <w:instrText xml:space="preserve"> PAGEREF _Toc131173303 \h </w:instrText>
+              <w:instrText xml:space="preserve"> PAGEREF _Toc136012025 \h </w:instrText>
             </w:r>
             <w:r>
               <w:rPr>
@@ -2073,7 +2129,7 @@
     </w:p>
     <w:p>
       <w:pPr>
-        <w:pStyle w:val="Heading1"/>
+        <w:pStyle w:val="Kop1"/>
         <w:numPr>
           <w:ilvl w:val="0"/>
           <w:numId w:val="10"/>
@@ -2082,7 +2138,7 @@
           <w:lang w:val="en-GB"/>
         </w:rPr>
       </w:pPr>
-      <w:bookmarkStart w:id="2" w:name="_Toc131173294"/>
+      <w:bookmarkStart w:id="2" w:name="_Toc136012016"/>
       <w:r>
         <w:rPr>
           <w:lang w:val="en-GB"/>
@@ -2558,7 +2614,7 @@
     </w:p>
     <w:p>
       <w:pPr>
-        <w:pStyle w:val="Heading1"/>
+        <w:pStyle w:val="Kop1"/>
         <w:numPr>
           <w:ilvl w:val="0"/>
           <w:numId w:val="10"/>
@@ -2567,7 +2623,7 @@
           <w:lang w:val="en-GB"/>
         </w:rPr>
       </w:pPr>
-      <w:bookmarkStart w:id="3" w:name="_Toc131173295"/>
+      <w:bookmarkStart w:id="3" w:name="_Toc136012017"/>
       <w:r>
         <w:rPr>
           <w:lang w:val="en-GB"/>
@@ -2608,40 +2664,42 @@
           <w:szCs w:val="24"/>
           <w:lang w:val="en-GB"/>
         </w:rPr>
-        <w:t xml:space="preserve"> project as outlined by the company. The MoSCoW</w:t>
-      </w:r>
+        <w:t xml:space="preserve"> project as outlined by the company. The </w:t>
+      </w:r>
+      <w:proofErr w:type="spellStart"/>
       <w:r>
         <w:rPr>
           <w:rFonts w:eastAsiaTheme="minorHAnsi" w:cstheme="minorBidi"/>
           <w:szCs w:val="24"/>
           <w:lang w:val="en-GB"/>
         </w:rPr>
-        <w:t>-</w:t>
-      </w:r>
+        <w:t>MoSCoW</w:t>
+      </w:r>
+      <w:proofErr w:type="spellEnd"/>
       <w:r>
         <w:rPr>
           <w:rFonts w:eastAsiaTheme="minorHAnsi" w:cstheme="minorBidi"/>
           <w:szCs w:val="24"/>
           <w:lang w:val="en-GB"/>
         </w:rPr>
-        <w:t>method</w:t>
-      </w:r>
-      <w:r>
-        <w:rPr>
-          <w:rStyle w:val="FootnoteReference"/>
+        <w:t>-</w:t>
+      </w:r>
+      <w:r>
+        <w:rPr>
           <w:rFonts w:eastAsiaTheme="minorHAnsi" w:cstheme="minorBidi"/>
           <w:szCs w:val="24"/>
           <w:lang w:val="en-GB"/>
         </w:rPr>
-        <w:footnoteReference w:id="1"/>
-      </w:r>
-      <w:r>
-        <w:rPr>
+        <w:t>method</w:t>
+      </w:r>
+      <w:r>
+        <w:rPr>
+          <w:rStyle w:val="Voetnootmarkering"/>
           <w:rFonts w:eastAsiaTheme="minorHAnsi" w:cstheme="minorBidi"/>
           <w:szCs w:val="24"/>
           <w:lang w:val="en-GB"/>
         </w:rPr>
-        <w:t xml:space="preserve"> is used to organize the requirements into four categories based on their priority</w:t>
+        <w:footnoteReference w:id="1"/>
       </w:r>
       <w:r>
         <w:rPr>
@@ -2649,7 +2707,7 @@
           <w:szCs w:val="24"/>
           <w:lang w:val="en-GB"/>
         </w:rPr>
-        <w:t>. These categories are</w:t>
+        <w:t xml:space="preserve"> is used to organize the requirements into four categories based on their priority</w:t>
       </w:r>
       <w:r>
         <w:rPr>
@@ -2657,6 +2715,14 @@
           <w:szCs w:val="24"/>
           <w:lang w:val="en-GB"/>
         </w:rPr>
+        <w:t>. These categories are</w:t>
+      </w:r>
+      <w:r>
+        <w:rPr>
+          <w:rFonts w:eastAsiaTheme="minorHAnsi" w:cstheme="minorBidi"/>
+          <w:szCs w:val="24"/>
+          <w:lang w:val="en-GB"/>
+        </w:rPr>
         <w:t xml:space="preserve"> Must have, Should have, Could have, and Won't have, which will provide an overview of the importance of each requirement.</w:t>
       </w:r>
     </w:p>
@@ -2773,23 +2839,25 @@
           <w:szCs w:val="24"/>
           <w:lang w:val="en-GB"/>
         </w:rPr>
-        <w:t>sing the MoSCoW</w:t>
-      </w:r>
+        <w:t xml:space="preserve">sing the </w:t>
+      </w:r>
+      <w:proofErr w:type="spellStart"/>
       <w:r>
         <w:rPr>
           <w:rFonts w:eastAsiaTheme="minorHAnsi" w:cstheme="minorBidi"/>
           <w:szCs w:val="24"/>
           <w:lang w:val="en-GB"/>
         </w:rPr>
-        <w:t>-</w:t>
-      </w:r>
+        <w:t>MoSCoW</w:t>
+      </w:r>
+      <w:proofErr w:type="spellEnd"/>
       <w:r>
         <w:rPr>
           <w:rFonts w:eastAsiaTheme="minorHAnsi" w:cstheme="minorBidi"/>
           <w:szCs w:val="24"/>
           <w:lang w:val="en-GB"/>
         </w:rPr>
-        <w:t>method, the requirements</w:t>
+        <w:t>-</w:t>
       </w:r>
       <w:r>
         <w:rPr>
@@ -2797,7 +2865,7 @@
           <w:szCs w:val="24"/>
           <w:lang w:val="en-GB"/>
         </w:rPr>
-        <w:t xml:space="preserve"> were </w:t>
+        <w:t>method, the requirements</w:t>
       </w:r>
       <w:r>
         <w:rPr>
@@ -2805,7 +2873,7 @@
           <w:szCs w:val="24"/>
           <w:lang w:val="en-GB"/>
         </w:rPr>
-        <w:t>prioritized</w:t>
+        <w:t xml:space="preserve"> were </w:t>
       </w:r>
       <w:r>
         <w:rPr>
@@ -2813,7 +2881,7 @@
           <w:szCs w:val="24"/>
           <w:lang w:val="en-GB"/>
         </w:rPr>
-        <w:t xml:space="preserve"> based on their importance. The Must have requirements were given the highest priority, followed by the Should have requirements, and then the Could have requirements. The Won't have requirements were excluded from the project</w:t>
+        <w:t>prioritized</w:t>
       </w:r>
       <w:r>
         <w:rPr>
@@ -2821,23 +2889,25 @@
           <w:szCs w:val="24"/>
           <w:lang w:val="en-GB"/>
         </w:rPr>
-        <w:t xml:space="preserve"> as there are none</w:t>
-      </w:r>
+        <w:t xml:space="preserve"> based on their importance. The Must have requirements were given the highest priority, followed by the Should have requirements, and then </w:t>
+      </w:r>
+      <w:proofErr w:type="spellStart"/>
       <w:r>
         <w:rPr>
           <w:rFonts w:eastAsiaTheme="minorHAnsi" w:cstheme="minorBidi"/>
           <w:szCs w:val="24"/>
           <w:lang w:val="en-GB"/>
         </w:rPr>
-        <w:t xml:space="preserve">. By prioritizing the Must have requirements, </w:t>
-      </w:r>
+        <w:t>the</w:t>
+      </w:r>
+      <w:proofErr w:type="spellEnd"/>
       <w:r>
         <w:rPr>
           <w:rFonts w:eastAsiaTheme="minorHAnsi" w:cstheme="minorBidi"/>
           <w:szCs w:val="24"/>
           <w:lang w:val="en-GB"/>
         </w:rPr>
-        <w:t xml:space="preserve">it </w:t>
+        <w:t xml:space="preserve"> Could have requirements. The Won't have requirements were excluded from the project</w:t>
       </w:r>
       <w:r>
         <w:rPr>
@@ -2845,7 +2915,7 @@
           <w:szCs w:val="24"/>
           <w:lang w:val="en-GB"/>
         </w:rPr>
-        <w:t>was</w:t>
+        <w:t xml:space="preserve"> as there are none</w:t>
       </w:r>
       <w:r>
         <w:rPr>
@@ -2853,6 +2923,30 @@
           <w:szCs w:val="24"/>
           <w:lang w:val="en-GB"/>
         </w:rPr>
+        <w:t xml:space="preserve">. By prioritizing the Must have requirements, </w:t>
+      </w:r>
+      <w:r>
+        <w:rPr>
+          <w:rFonts w:eastAsiaTheme="minorHAnsi" w:cstheme="minorBidi"/>
+          <w:szCs w:val="24"/>
+          <w:lang w:val="en-GB"/>
+        </w:rPr>
+        <w:t xml:space="preserve">it </w:t>
+      </w:r>
+      <w:r>
+        <w:rPr>
+          <w:rFonts w:eastAsiaTheme="minorHAnsi" w:cstheme="minorBidi"/>
+          <w:szCs w:val="24"/>
+          <w:lang w:val="en-GB"/>
+        </w:rPr>
+        <w:t>was</w:t>
+      </w:r>
+      <w:r>
+        <w:rPr>
+          <w:rFonts w:eastAsiaTheme="minorHAnsi" w:cstheme="minorBidi"/>
+          <w:szCs w:val="24"/>
+          <w:lang w:val="en-GB"/>
+        </w:rPr>
         <w:t xml:space="preserve"> ensured that the most critical features were implemented first, and the project met the company's primary needs.</w:t>
       </w:r>
     </w:p>
@@ -2924,9 +3018,9 @@
     </w:p>
     <w:p>
       <w:pPr>
-        <w:pStyle w:val="Heading2"/>
-      </w:pPr>
-      <w:bookmarkStart w:id="4" w:name="_Toc131173296"/>
+        <w:pStyle w:val="Kop2"/>
+      </w:pPr>
+      <w:bookmarkStart w:id="4" w:name="_Toc136012018"/>
       <w:r>
         <w:t>Must haves</w:t>
       </w:r>
@@ -2959,7 +3053,7 @@
     </w:p>
     <w:p>
       <w:pPr>
-        <w:pStyle w:val="ListParagraph"/>
+        <w:pStyle w:val="Lijstalinea"/>
         <w:numPr>
           <w:ilvl w:val="0"/>
           <w:numId w:val="26"/>
@@ -2995,7 +3089,7 @@
     </w:p>
     <w:p>
       <w:pPr>
-        <w:pStyle w:val="ListParagraph"/>
+        <w:pStyle w:val="Lijstalinea"/>
         <w:numPr>
           <w:ilvl w:val="0"/>
           <w:numId w:val="26"/>
@@ -3019,7 +3113,7 @@
     </w:p>
     <w:p>
       <w:pPr>
-        <w:pStyle w:val="ListParagraph"/>
+        <w:pStyle w:val="Lijstalinea"/>
         <w:numPr>
           <w:ilvl w:val="0"/>
           <w:numId w:val="26"/>
@@ -3061,7 +3155,7 @@
     </w:p>
     <w:p>
       <w:pPr>
-        <w:pStyle w:val="ListParagraph"/>
+        <w:pStyle w:val="Lijstalinea"/>
         <w:numPr>
           <w:ilvl w:val="0"/>
           <w:numId w:val="26"/>
@@ -3115,9 +3209,9 @@
     </w:p>
     <w:p>
       <w:pPr>
-        <w:pStyle w:val="Heading2"/>
-      </w:pPr>
-      <w:bookmarkStart w:id="5" w:name="_Toc131173297"/>
+        <w:pStyle w:val="Kop2"/>
+      </w:pPr>
+      <w:bookmarkStart w:id="5" w:name="_Toc136012019"/>
       <w:r>
         <w:t>Should haves</w:t>
       </w:r>
@@ -3125,7 +3219,7 @@
     </w:p>
     <w:p>
       <w:pPr>
-        <w:pStyle w:val="ListParagraph"/>
+        <w:pStyle w:val="Lijstalinea"/>
         <w:numPr>
           <w:ilvl w:val="0"/>
           <w:numId w:val="26"/>
@@ -3167,7 +3261,7 @@
     </w:p>
     <w:p>
       <w:pPr>
-        <w:pStyle w:val="ListParagraph"/>
+        <w:pStyle w:val="Lijstalinea"/>
         <w:numPr>
           <w:ilvl w:val="0"/>
           <w:numId w:val="26"/>
@@ -3197,9 +3291,9 @@
     </w:p>
     <w:p>
       <w:pPr>
-        <w:pStyle w:val="Heading2"/>
-      </w:pPr>
-      <w:bookmarkStart w:id="6" w:name="_Toc131173298"/>
+        <w:pStyle w:val="Kop2"/>
+      </w:pPr>
+      <w:bookmarkStart w:id="6" w:name="_Toc136012020"/>
       <w:r>
         <w:t>Could haves</w:t>
       </w:r>
@@ -3207,7 +3301,7 @@
     </w:p>
     <w:p>
       <w:pPr>
-        <w:pStyle w:val="ListParagraph"/>
+        <w:pStyle w:val="Lijstalinea"/>
         <w:numPr>
           <w:ilvl w:val="0"/>
           <w:numId w:val="26"/>
@@ -3273,9 +3367,9 @@
     </w:p>
     <w:p>
       <w:pPr>
-        <w:pStyle w:val="Heading2"/>
-      </w:pPr>
-      <w:bookmarkStart w:id="7" w:name="_Toc131173299"/>
+        <w:pStyle w:val="Kop2"/>
+      </w:pPr>
+      <w:bookmarkStart w:id="7" w:name="_Toc136012021"/>
       <w:r>
         <w:t>Won’t haves</w:t>
       </w:r>
@@ -3322,9 +3416,9 @@
     </w:p>
     <w:p>
       <w:pPr>
-        <w:pStyle w:val="Heading1"/>
-      </w:pPr>
-      <w:bookmarkStart w:id="8" w:name="_Toc131173300"/>
+        <w:pStyle w:val="Kop1"/>
+      </w:pPr>
+      <w:bookmarkStart w:id="8" w:name="_Toc136012022"/>
       <w:r>
         <w:lastRenderedPageBreak/>
         <w:t>Non</w:t>
@@ -3332,22 +3426,32 @@
       <w:r>
         <w:t>-</w:t>
       </w:r>
-      <w:r>
-        <w:t>functional req</w:t>
+      <w:proofErr w:type="spellStart"/>
+      <w:r>
+        <w:t>functional</w:t>
+      </w:r>
+      <w:proofErr w:type="spellEnd"/>
+      <w:r>
+        <w:t xml:space="preserve"> </w:t>
+      </w:r>
+      <w:proofErr w:type="spellStart"/>
+      <w:r>
+        <w:t>req</w:t>
       </w:r>
       <w:r>
         <w:t>uirements</w:t>
       </w:r>
       <w:bookmarkEnd w:id="8"/>
+      <w:proofErr w:type="spellEnd"/>
     </w:p>
     <w:p>
       <w:pPr>
-        <w:pStyle w:val="Heading2"/>
+        <w:pStyle w:val="Kop2"/>
         <w:rPr>
           <w:rFonts w:eastAsiaTheme="minorHAnsi"/>
         </w:rPr>
       </w:pPr>
-      <w:bookmarkStart w:id="9" w:name="_Toc131173301"/>
+      <w:bookmarkStart w:id="9" w:name="_Toc136012023"/>
       <w:r>
         <w:rPr>
           <w:rFonts w:eastAsiaTheme="minorHAnsi"/>
@@ -3451,12 +3555,12 @@
     </w:p>
     <w:p>
       <w:pPr>
-        <w:pStyle w:val="Heading2"/>
+        <w:pStyle w:val="Kop2"/>
         <w:rPr>
           <w:rFonts w:eastAsiaTheme="minorHAnsi"/>
         </w:rPr>
       </w:pPr>
-      <w:bookmarkStart w:id="10" w:name="_Toc131173302"/>
+      <w:bookmarkStart w:id="10" w:name="_Toc136012024"/>
       <w:r>
         <w:rPr>
           <w:rFonts w:eastAsiaTheme="minorHAnsi"/>
@@ -3525,13 +3629,13 @@
     </w:p>
     <w:p>
       <w:pPr>
-        <w:pStyle w:val="Heading1"/>
+        <w:pStyle w:val="Kop1"/>
         <w:rPr>
           <w:rFonts w:eastAsiaTheme="minorHAnsi"/>
           <w:lang w:val="en-GB"/>
         </w:rPr>
       </w:pPr>
-      <w:bookmarkStart w:id="11" w:name="_Toc131173303"/>
+      <w:bookmarkStart w:id="11" w:name="_Toc136012025"/>
       <w:r>
         <w:rPr>
           <w:rFonts w:eastAsiaTheme="minorHAnsi"/>
@@ -3706,7 +3810,7 @@
     </w:p>
     <w:tbl>
       <w:tblPr>
-        <w:tblStyle w:val="TableGrid"/>
+        <w:tblStyle w:val="Tabelraster"/>
         <w:tblW w:w="0" w:type="auto"/>
         <w:tblLook w:val="04A0" w:firstRow="1" w:lastRow="0" w:firstColumn="1" w:lastColumn="0" w:noHBand="0" w:noVBand="1"/>
       </w:tblPr>
@@ -4085,7 +4189,7 @@
           </w:tcPr>
           <w:p>
             <w:pPr>
-              <w:pStyle w:val="ListParagraph"/>
+              <w:pStyle w:val="Lijstalinea"/>
               <w:numPr>
                 <w:ilvl w:val="0"/>
                 <w:numId w:val="28"/>
@@ -4126,7 +4230,7 @@
           </w:p>
           <w:p>
             <w:pPr>
-              <w:pStyle w:val="ListParagraph"/>
+              <w:pStyle w:val="Lijstalinea"/>
               <w:numPr>
                 <w:ilvl w:val="0"/>
                 <w:numId w:val="28"/>
@@ -4202,7 +4306,7 @@
           </w:p>
           <w:p>
             <w:pPr>
-              <w:pStyle w:val="ListParagraph"/>
+              <w:pStyle w:val="Lijstalinea"/>
               <w:numPr>
                 <w:ilvl w:val="0"/>
                 <w:numId w:val="28"/>
@@ -4575,7 +4679,7 @@
     </w:p>
     <w:tbl>
       <w:tblPr>
-        <w:tblStyle w:val="TableGrid"/>
+        <w:tblStyle w:val="Tabelraster"/>
         <w:tblW w:w="0" w:type="auto"/>
         <w:tblLook w:val="04A0" w:firstRow="1" w:lastRow="0" w:firstColumn="1" w:lastColumn="0" w:noHBand="0" w:noVBand="1"/>
       </w:tblPr>
@@ -4968,7 +5072,7 @@
           </w:tcPr>
           <w:p>
             <w:pPr>
-              <w:pStyle w:val="ListParagraph"/>
+              <w:pStyle w:val="Lijstalinea"/>
               <w:numPr>
                 <w:ilvl w:val="0"/>
                 <w:numId w:val="30"/>
@@ -4995,7 +5099,7 @@
           </w:p>
           <w:p>
             <w:pPr>
-              <w:pStyle w:val="ListParagraph"/>
+              <w:pStyle w:val="Lijstalinea"/>
               <w:numPr>
                 <w:ilvl w:val="0"/>
                 <w:numId w:val="30"/>
@@ -5050,7 +5154,7 @@
           </w:p>
           <w:p>
             <w:pPr>
-              <w:pStyle w:val="ListParagraph"/>
+              <w:pStyle w:val="Lijstalinea"/>
               <w:numPr>
                 <w:ilvl w:val="0"/>
                 <w:numId w:val="30"/>
@@ -5084,7 +5188,7 @@
           </w:p>
           <w:p>
             <w:pPr>
-              <w:pStyle w:val="ListParagraph"/>
+              <w:pStyle w:val="Lijstalinea"/>
               <w:numPr>
                 <w:ilvl w:val="0"/>
                 <w:numId w:val="30"/>
@@ -5355,7 +5459,7 @@
     </w:p>
     <w:tbl>
       <w:tblPr>
-        <w:tblStyle w:val="TableGrid"/>
+        <w:tblStyle w:val="Tabelraster"/>
         <w:tblW w:w="0" w:type="auto"/>
         <w:tblLook w:val="04A0" w:firstRow="1" w:lastRow="0" w:firstColumn="1" w:lastColumn="0" w:noHBand="0" w:noVBand="1"/>
       </w:tblPr>
@@ -5741,7 +5845,7 @@
           </w:tcPr>
           <w:p>
             <w:pPr>
-              <w:pStyle w:val="ListParagraph"/>
+              <w:pStyle w:val="Lijstalinea"/>
               <w:numPr>
                 <w:ilvl w:val="0"/>
                 <w:numId w:val="31"/>
@@ -5768,7 +5872,7 @@
           </w:p>
           <w:p>
             <w:pPr>
-              <w:pStyle w:val="ListParagraph"/>
+              <w:pStyle w:val="Lijstalinea"/>
               <w:numPr>
                 <w:ilvl w:val="0"/>
                 <w:numId w:val="31"/>
@@ -5788,7 +5892,7 @@
           </w:p>
           <w:p>
             <w:pPr>
-              <w:pStyle w:val="ListParagraph"/>
+              <w:pStyle w:val="Lijstalinea"/>
               <w:ind w:left="431"/>
               <w:rPr>
                 <w:rFonts w:eastAsiaTheme="minorHAnsi"/>
@@ -5840,12 +5944,26 @@
               <w:rPr>
                 <w:rFonts w:eastAsiaTheme="minorHAnsi"/>
               </w:rPr>
-              <w:t xml:space="preserve"> and “Verschil”</w:t>
+              <w:t xml:space="preserve"> </w:t>
+            </w:r>
+            <w:proofErr w:type="spellStart"/>
+            <w:r>
+              <w:rPr>
+                <w:rFonts w:eastAsiaTheme="minorHAnsi"/>
+              </w:rPr>
+              <w:t>and</w:t>
+            </w:r>
+            <w:proofErr w:type="spellEnd"/>
+            <w:r>
+              <w:rPr>
+                <w:rFonts w:eastAsiaTheme="minorHAnsi"/>
+              </w:rPr>
+              <w:t xml:space="preserve"> “Verschil”</w:t>
             </w:r>
           </w:p>
           <w:p>
             <w:pPr>
-              <w:pStyle w:val="ListParagraph"/>
+              <w:pStyle w:val="Lijstalinea"/>
               <w:numPr>
                 <w:ilvl w:val="0"/>
                 <w:numId w:val="31"/>
@@ -5863,7 +5981,7 @@
           </w:p>
           <w:p>
             <w:pPr>
-              <w:pStyle w:val="ListParagraph"/>
+              <w:pStyle w:val="Lijstalinea"/>
               <w:ind w:left="431"/>
               <w:rPr>
                 <w:rFonts w:eastAsiaTheme="minorHAnsi"/>
@@ -6018,7 +6136,7 @@
     </w:p>
     <w:tbl>
       <w:tblPr>
-        <w:tblStyle w:val="TableGrid"/>
+        <w:tblStyle w:val="Tabelraster"/>
         <w:tblW w:w="0" w:type="auto"/>
         <w:tblLook w:val="04A0" w:firstRow="1" w:lastRow="0" w:firstColumn="1" w:lastColumn="0" w:noHBand="0" w:noVBand="1"/>
       </w:tblPr>
@@ -6426,7 +6544,7 @@
           </w:tcPr>
           <w:p>
             <w:pPr>
-              <w:pStyle w:val="ListParagraph"/>
+              <w:pStyle w:val="Lijstalinea"/>
               <w:numPr>
                 <w:ilvl w:val="0"/>
                 <w:numId w:val="32"/>
@@ -6453,7 +6571,7 @@
           </w:p>
           <w:p>
             <w:pPr>
-              <w:pStyle w:val="ListParagraph"/>
+              <w:pStyle w:val="Lijstalinea"/>
               <w:numPr>
                 <w:ilvl w:val="0"/>
                 <w:numId w:val="32"/>
@@ -6494,7 +6612,7 @@
           </w:p>
           <w:p>
             <w:pPr>
-              <w:pStyle w:val="ListParagraph"/>
+              <w:pStyle w:val="Lijstalinea"/>
               <w:numPr>
                 <w:ilvl w:val="0"/>
                 <w:numId w:val="32"/>
@@ -6528,7 +6646,7 @@
           </w:p>
           <w:p>
             <w:pPr>
-              <w:pStyle w:val="ListParagraph"/>
+              <w:pStyle w:val="Lijstalinea"/>
               <w:numPr>
                 <w:ilvl w:val="0"/>
                 <w:numId w:val="32"/>
@@ -6726,7 +6844,7 @@
         <w:sdtContent>
           <w:p>
             <w:pPr>
-              <w:pStyle w:val="Footer"/>
+              <w:pStyle w:val="Voettekst"/>
               <w:jc w:val="right"/>
             </w:pPr>
             <w:r>
@@ -6806,7 +6924,7 @@
           </w:p>
           <w:p>
             <w:pPr>
-              <w:pStyle w:val="Footer"/>
+              <w:pStyle w:val="Voettekst"/>
               <w:jc w:val="right"/>
             </w:pPr>
             <w:r>
@@ -6885,13 +7003,13 @@
           </w:p>
           <w:p>
             <w:pPr>
-              <w:pStyle w:val="Footer"/>
+              <w:pStyle w:val="Voettekst"/>
               <w:jc w:val="right"/>
             </w:pPr>
           </w:p>
           <w:p>
             <w:pPr>
-              <w:pStyle w:val="Footer"/>
+              <w:pStyle w:val="Voettekst"/>
               <w:jc w:val="right"/>
             </w:pPr>
             <w:r>
@@ -7009,7 +7127,7 @@
   </w:sdt>
   <w:p>
     <w:pPr>
-      <w:pStyle w:val="Footer"/>
+      <w:pStyle w:val="Voettekst"/>
     </w:pPr>
   </w:p>
 </w:ftr>
@@ -7034,14 +7152,14 @@
   <w:footnote w:id="1">
     <w:p>
       <w:pPr>
-        <w:pStyle w:val="FootnoteText"/>
-        <w:rPr>
-          <w:lang w:val="en-GB"/>
-        </w:rPr>
-      </w:pPr>
-      <w:r>
-        <w:rPr>
-          <w:rStyle w:val="FootnoteReference"/>
+        <w:pStyle w:val="Voetnoottekst"/>
+        <w:rPr>
+          <w:lang w:val="en-GB"/>
+        </w:rPr>
+      </w:pPr>
+      <w:r>
+        <w:rPr>
+          <w:rStyle w:val="Voetnootmarkering"/>
         </w:rPr>
         <w:footnoteRef/>
       </w:r>
@@ -7049,7 +7167,21 @@
         <w:rPr>
           <w:lang w:val="en-GB"/>
         </w:rPr>
-        <w:t xml:space="preserve"> Wikipedia contributors. (2022, December 20). MoSCoW method. Wikipedia. Retrieved March 22, 2023, from </w:t>
+        <w:t xml:space="preserve"> Wikipedia contributors. (2022, December 20). </w:t>
+      </w:r>
+      <w:proofErr w:type="spellStart"/>
+      <w:r>
+        <w:rPr>
+          <w:lang w:val="en-GB"/>
+        </w:rPr>
+        <w:t>MoSCoW</w:t>
+      </w:r>
+      <w:proofErr w:type="spellEnd"/>
+      <w:r>
+        <w:rPr>
+          <w:lang w:val="en-GB"/>
+        </w:rPr>
+        <w:t xml:space="preserve"> method. Wikipedia. Retrieved March 22, 2023, from </w:t>
       </w:r>
       <w:hyperlink r:id="rId1" w:history="1">
         <w:r>
@@ -9079,7 +9211,7 @@
     <w:lvl w:ilvl="0">
       <w:start w:val="1"/>
       <w:numFmt w:val="decimal"/>
-      <w:pStyle w:val="Heading1"/>
+      <w:pStyle w:val="Kop1"/>
       <w:lvlText w:val="%1"/>
       <w:lvlJc w:val="left"/>
       <w:pPr>
@@ -9089,7 +9221,7 @@
     <w:lvl w:ilvl="1">
       <w:start w:val="1"/>
       <w:numFmt w:val="decimal"/>
-      <w:pStyle w:val="Heading2"/>
+      <w:pStyle w:val="Kop2"/>
       <w:lvlText w:val="%1.%2"/>
       <w:lvlJc w:val="left"/>
       <w:pPr>
@@ -9099,7 +9231,7 @@
     <w:lvl w:ilvl="2">
       <w:start w:val="1"/>
       <w:numFmt w:val="decimal"/>
-      <w:pStyle w:val="Heading3"/>
+      <w:pStyle w:val="Kop3"/>
       <w:lvlText w:val="%1.%2.%3"/>
       <w:lvlJc w:val="left"/>
       <w:pPr>
@@ -9109,7 +9241,7 @@
     <w:lvl w:ilvl="3">
       <w:start w:val="1"/>
       <w:numFmt w:val="decimal"/>
-      <w:pStyle w:val="Heading4"/>
+      <w:pStyle w:val="Kop4"/>
       <w:lvlText w:val="%1.%2.%3.%4"/>
       <w:lvlJc w:val="left"/>
       <w:pPr>
@@ -9119,7 +9251,7 @@
     <w:lvl w:ilvl="4">
       <w:start w:val="1"/>
       <w:numFmt w:val="decimal"/>
-      <w:pStyle w:val="Heading5"/>
+      <w:pStyle w:val="Kop5"/>
       <w:lvlText w:val="%1.%2.%3.%4.%5"/>
       <w:lvlJc w:val="left"/>
       <w:pPr>
@@ -9129,7 +9261,7 @@
     <w:lvl w:ilvl="5">
       <w:start w:val="1"/>
       <w:numFmt w:val="decimal"/>
-      <w:pStyle w:val="Heading6"/>
+      <w:pStyle w:val="Kop6"/>
       <w:lvlText w:val="%1.%2.%3.%4.%5.%6"/>
       <w:lvlJc w:val="left"/>
       <w:pPr>
@@ -9139,7 +9271,7 @@
     <w:lvl w:ilvl="6">
       <w:start w:val="1"/>
       <w:numFmt w:val="decimal"/>
-      <w:pStyle w:val="Heading7"/>
+      <w:pStyle w:val="Kop7"/>
       <w:lvlText w:val="%1.%2.%3.%4.%5.%6.%7"/>
       <w:lvlJc w:val="left"/>
       <w:pPr>
@@ -9149,7 +9281,7 @@
     <w:lvl w:ilvl="7">
       <w:start w:val="1"/>
       <w:numFmt w:val="decimal"/>
-      <w:pStyle w:val="Heading8"/>
+      <w:pStyle w:val="Kop8"/>
       <w:lvlText w:val="%1.%2.%3.%4.%5.%6.%7.%8"/>
       <w:lvlJc w:val="left"/>
       <w:pPr>
@@ -9159,7 +9291,7 @@
     <w:lvl w:ilvl="8">
       <w:start w:val="1"/>
       <w:numFmt w:val="decimal"/>
-      <w:pStyle w:val="Heading9"/>
+      <w:pStyle w:val="Kop9"/>
       <w:lvlText w:val="%1.%2.%3.%4.%5.%6.%7.%8.%9"/>
       <w:lvlJc w:val="left"/>
       <w:pPr>
@@ -10428,7 +10560,7 @@
     <w:lsdException w:name="Unresolved Mention" w:semiHidden="1" w:unhideWhenUsed="1"/>
     <w:lsdException w:name="Smart Link" w:semiHidden="1" w:unhideWhenUsed="1"/>
   </w:latentStyles>
-  <w:style w:type="paragraph" w:default="1" w:styleId="Normal">
+  <w:style w:type="paragraph" w:default="1" w:styleId="Standaard">
     <w:name w:val="Normal"/>
     <w:qFormat/>
     <w:rsid w:val="00332CDD"/>
@@ -10441,11 +10573,11 @@
       <w:szCs w:val="20"/>
     </w:rPr>
   </w:style>
-  <w:style w:type="paragraph" w:styleId="Heading1">
+  <w:style w:type="paragraph" w:styleId="Kop1">
     <w:name w:val="heading 1"/>
-    <w:basedOn w:val="Normal"/>
-    <w:next w:val="Normal"/>
-    <w:link w:val="Heading1Char"/>
+    <w:basedOn w:val="Standaard"/>
+    <w:next w:val="Standaard"/>
+    <w:link w:val="Kop1Char"/>
     <w:uiPriority w:val="9"/>
     <w:qFormat/>
     <w:rsid w:val="00145830"/>
@@ -10465,11 +10597,11 @@
       <w:szCs w:val="32"/>
     </w:rPr>
   </w:style>
-  <w:style w:type="paragraph" w:styleId="Heading2">
+  <w:style w:type="paragraph" w:styleId="Kop2">
     <w:name w:val="heading 2"/>
-    <w:basedOn w:val="Heading1"/>
-    <w:next w:val="Normal"/>
-    <w:link w:val="Heading2Char"/>
+    <w:basedOn w:val="Kop1"/>
+    <w:next w:val="Standaard"/>
+    <w:link w:val="Kop2Char"/>
     <w:autoRedefine/>
     <w:uiPriority w:val="9"/>
     <w:unhideWhenUsed/>
@@ -10488,11 +10620,11 @@
       <w:lang w:val="en-US"/>
     </w:rPr>
   </w:style>
-  <w:style w:type="paragraph" w:styleId="Heading3">
+  <w:style w:type="paragraph" w:styleId="Kop3">
     <w:name w:val="heading 3"/>
-    <w:basedOn w:val="Normal"/>
-    <w:next w:val="Normal"/>
-    <w:link w:val="Heading3Char"/>
+    <w:basedOn w:val="Standaard"/>
+    <w:next w:val="Standaard"/>
+    <w:link w:val="Kop3Char"/>
     <w:uiPriority w:val="9"/>
     <w:semiHidden/>
     <w:unhideWhenUsed/>
@@ -10514,11 +10646,11 @@
       <w:szCs w:val="24"/>
     </w:rPr>
   </w:style>
-  <w:style w:type="paragraph" w:styleId="Heading4">
+  <w:style w:type="paragraph" w:styleId="Kop4">
     <w:name w:val="heading 4"/>
-    <w:basedOn w:val="Normal"/>
-    <w:next w:val="Normal"/>
-    <w:link w:val="Heading4Char"/>
+    <w:basedOn w:val="Standaard"/>
+    <w:next w:val="Standaard"/>
+    <w:link w:val="Kop4Char"/>
     <w:uiPriority w:val="9"/>
     <w:unhideWhenUsed/>
     <w:qFormat/>
@@ -10540,11 +10672,11 @@
       <w:iCs/>
     </w:rPr>
   </w:style>
-  <w:style w:type="paragraph" w:styleId="Heading5">
+  <w:style w:type="paragraph" w:styleId="Kop5">
     <w:name w:val="heading 5"/>
-    <w:basedOn w:val="Normal"/>
-    <w:next w:val="Normal"/>
-    <w:link w:val="Heading5Char"/>
+    <w:basedOn w:val="Standaard"/>
+    <w:next w:val="Standaard"/>
+    <w:link w:val="Kop5Char"/>
     <w:uiPriority w:val="9"/>
     <w:semiHidden/>
     <w:unhideWhenUsed/>
@@ -10565,11 +10697,11 @@
       <w:color w:val="2F5496" w:themeColor="accent1" w:themeShade="BF"/>
     </w:rPr>
   </w:style>
-  <w:style w:type="paragraph" w:styleId="Heading6">
+  <w:style w:type="paragraph" w:styleId="Kop6">
     <w:name w:val="heading 6"/>
-    <w:basedOn w:val="Normal"/>
-    <w:next w:val="Normal"/>
-    <w:link w:val="Heading6Char"/>
+    <w:basedOn w:val="Standaard"/>
+    <w:next w:val="Standaard"/>
+    <w:link w:val="Kop6Char"/>
     <w:uiPriority w:val="9"/>
     <w:semiHidden/>
     <w:unhideWhenUsed/>
@@ -10590,11 +10722,11 @@
       <w:color w:val="1F3763" w:themeColor="accent1" w:themeShade="7F"/>
     </w:rPr>
   </w:style>
-  <w:style w:type="paragraph" w:styleId="Heading7">
+  <w:style w:type="paragraph" w:styleId="Kop7">
     <w:name w:val="heading 7"/>
-    <w:basedOn w:val="Normal"/>
-    <w:next w:val="Normal"/>
-    <w:link w:val="Heading7Char"/>
+    <w:basedOn w:val="Standaard"/>
+    <w:next w:val="Standaard"/>
+    <w:link w:val="Kop7Char"/>
     <w:uiPriority w:val="9"/>
     <w:semiHidden/>
     <w:unhideWhenUsed/>
@@ -10617,11 +10749,11 @@
       <w:color w:val="1F3763" w:themeColor="accent1" w:themeShade="7F"/>
     </w:rPr>
   </w:style>
-  <w:style w:type="paragraph" w:styleId="Heading8">
+  <w:style w:type="paragraph" w:styleId="Kop8">
     <w:name w:val="heading 8"/>
-    <w:basedOn w:val="Normal"/>
-    <w:next w:val="Normal"/>
-    <w:link w:val="Heading8Char"/>
+    <w:basedOn w:val="Standaard"/>
+    <w:next w:val="Standaard"/>
+    <w:link w:val="Kop8Char"/>
     <w:uiPriority w:val="9"/>
     <w:semiHidden/>
     <w:unhideWhenUsed/>
@@ -10644,11 +10776,11 @@
       <w:szCs w:val="21"/>
     </w:rPr>
   </w:style>
-  <w:style w:type="paragraph" w:styleId="Heading9">
+  <w:style w:type="paragraph" w:styleId="Kop9">
     <w:name w:val="heading 9"/>
-    <w:basedOn w:val="Normal"/>
-    <w:next w:val="Normal"/>
-    <w:link w:val="Heading9Char"/>
+    <w:basedOn w:val="Standaard"/>
+    <w:next w:val="Standaard"/>
+    <w:link w:val="Kop9Char"/>
     <w:uiPriority w:val="9"/>
     <w:semiHidden/>
     <w:unhideWhenUsed/>
@@ -10673,13 +10805,13 @@
       <w:szCs w:val="21"/>
     </w:rPr>
   </w:style>
-  <w:style w:type="character" w:default="1" w:styleId="DefaultParagraphFont">
+  <w:style w:type="character" w:default="1" w:styleId="Standaardalinea-lettertype">
     <w:name w:val="Default Paragraph Font"/>
     <w:uiPriority w:val="1"/>
     <w:semiHidden/>
     <w:unhideWhenUsed/>
   </w:style>
-  <w:style w:type="table" w:default="1" w:styleId="TableNormal">
+  <w:style w:type="table" w:default="1" w:styleId="Standaardtabel">
     <w:name w:val="Normal Table"/>
     <w:uiPriority w:val="99"/>
     <w:semiHidden/>
@@ -10694,16 +10826,16 @@
       </w:tblCellMar>
     </w:tblPr>
   </w:style>
-  <w:style w:type="numbering" w:default="1" w:styleId="NoList">
+  <w:style w:type="numbering" w:default="1" w:styleId="Geenlijst">
     <w:name w:val="No List"/>
     <w:uiPriority w:val="99"/>
     <w:semiHidden/>
     <w:unhideWhenUsed/>
   </w:style>
-  <w:style w:type="character" w:customStyle="1" w:styleId="Heading4Char">
-    <w:name w:val="Heading 4 Char"/>
-    <w:basedOn w:val="DefaultParagraphFont"/>
-    <w:link w:val="Heading4"/>
+  <w:style w:type="character" w:customStyle="1" w:styleId="Kop4Char">
+    <w:name w:val="Kop 4 Char"/>
+    <w:basedOn w:val="Standaardalinea-lettertype"/>
+    <w:link w:val="Kop4"/>
     <w:uiPriority w:val="9"/>
     <w:rsid w:val="00767B76"/>
     <w:rPr>
@@ -10717,7 +10849,7 @@
   </w:style>
   <w:style w:type="paragraph" w:customStyle="1" w:styleId="Tabelbody">
     <w:name w:val="Tabel body"/>
-    <w:basedOn w:val="Normal"/>
+    <w:basedOn w:val="Standaard"/>
     <w:locked/>
     <w:rsid w:val="00767B76"/>
     <w:pPr>
@@ -10729,7 +10861,7 @@
   </w:style>
   <w:style w:type="paragraph" w:customStyle="1" w:styleId="tabelheader">
     <w:name w:val="tabel header"/>
-    <w:basedOn w:val="Normal"/>
+    <w:basedOn w:val="Standaard"/>
     <w:locked/>
     <w:rsid w:val="00767B76"/>
     <w:pPr>
@@ -10741,7 +10873,7 @@
   </w:style>
   <w:style w:type="paragraph" w:customStyle="1" w:styleId="Opmaakprofiel11ptCursief">
     <w:name w:val="Opmaakprofiel 11 pt Cursief"/>
-    <w:basedOn w:val="Normal"/>
+    <w:basedOn w:val="Standaard"/>
     <w:rsid w:val="00767B76"/>
     <w:pPr>
       <w:spacing w:after="60"/>
@@ -10752,10 +10884,10 @@
       <w:sz w:val="22"/>
     </w:rPr>
   </w:style>
-  <w:style w:type="paragraph" w:styleId="Header">
+  <w:style w:type="paragraph" w:styleId="Koptekst">
     <w:name w:val="header"/>
-    <w:basedOn w:val="Normal"/>
-    <w:link w:val="HeaderChar"/>
+    <w:basedOn w:val="Standaard"/>
+    <w:link w:val="KoptekstChar"/>
     <w:uiPriority w:val="99"/>
     <w:unhideWhenUsed/>
     <w:rsid w:val="0078297A"/>
@@ -10766,10 +10898,10 @@
       </w:tabs>
     </w:pPr>
   </w:style>
-  <w:style w:type="character" w:customStyle="1" w:styleId="HeaderChar">
-    <w:name w:val="Header Char"/>
-    <w:basedOn w:val="DefaultParagraphFont"/>
-    <w:link w:val="Header"/>
+  <w:style w:type="character" w:customStyle="1" w:styleId="KoptekstChar">
+    <w:name w:val="Koptekst Char"/>
+    <w:basedOn w:val="Standaardalinea-lettertype"/>
+    <w:link w:val="Koptekst"/>
     <w:uiPriority w:val="99"/>
     <w:rsid w:val="0078297A"/>
     <w:rPr>
@@ -10778,10 +10910,10 @@
       <w:szCs w:val="20"/>
     </w:rPr>
   </w:style>
-  <w:style w:type="paragraph" w:styleId="Footer">
+  <w:style w:type="paragraph" w:styleId="Voettekst">
     <w:name w:val="footer"/>
-    <w:basedOn w:val="Normal"/>
-    <w:link w:val="FooterChar"/>
+    <w:basedOn w:val="Standaard"/>
+    <w:link w:val="VoettekstChar"/>
     <w:uiPriority w:val="99"/>
     <w:unhideWhenUsed/>
     <w:rsid w:val="0078297A"/>
@@ -10792,10 +10924,10 @@
       </w:tabs>
     </w:pPr>
   </w:style>
-  <w:style w:type="character" w:customStyle="1" w:styleId="FooterChar">
-    <w:name w:val="Footer Char"/>
-    <w:basedOn w:val="DefaultParagraphFont"/>
-    <w:link w:val="Footer"/>
+  <w:style w:type="character" w:customStyle="1" w:styleId="VoettekstChar">
+    <w:name w:val="Voettekst Char"/>
+    <w:basedOn w:val="Standaardalinea-lettertype"/>
+    <w:link w:val="Voettekst"/>
     <w:uiPriority w:val="99"/>
     <w:rsid w:val="0078297A"/>
     <w:rPr>
@@ -10804,10 +10936,10 @@
       <w:szCs w:val="20"/>
     </w:rPr>
   </w:style>
-  <w:style w:type="paragraph" w:styleId="TOC1">
+  <w:style w:type="paragraph" w:styleId="Inhopg1">
     <w:name w:val="toc 1"/>
-    <w:basedOn w:val="Normal"/>
-    <w:next w:val="Normal"/>
+    <w:basedOn w:val="Standaard"/>
+    <w:next w:val="Standaard"/>
     <w:uiPriority w:val="39"/>
     <w:rsid w:val="00732FC7"/>
     <w:pPr>
@@ -10820,10 +10952,10 @@
       <w:sz w:val="22"/>
     </w:rPr>
   </w:style>
-  <w:style w:type="paragraph" w:styleId="TOC2">
+  <w:style w:type="paragraph" w:styleId="Inhopg2">
     <w:name w:val="toc 2"/>
-    <w:basedOn w:val="Normal"/>
-    <w:next w:val="Normal"/>
+    <w:basedOn w:val="Standaard"/>
+    <w:next w:val="Standaard"/>
     <w:uiPriority w:val="39"/>
     <w:rsid w:val="00732FC7"/>
     <w:pPr>
@@ -10836,7 +10968,7 @@
   </w:style>
   <w:style w:type="character" w:styleId="Hyperlink">
     <w:name w:val="Hyperlink"/>
-    <w:basedOn w:val="DefaultParagraphFont"/>
+    <w:basedOn w:val="Standaardalinea-lettertype"/>
     <w:uiPriority w:val="99"/>
     <w:unhideWhenUsed/>
     <w:rsid w:val="00732FC7"/>
@@ -10845,10 +10977,10 @@
       <w:u w:val="single"/>
     </w:rPr>
   </w:style>
-  <w:style w:type="character" w:customStyle="1" w:styleId="Heading1Char">
-    <w:name w:val="Heading 1 Char"/>
-    <w:basedOn w:val="DefaultParagraphFont"/>
-    <w:link w:val="Heading1"/>
+  <w:style w:type="character" w:customStyle="1" w:styleId="Kop1Char">
+    <w:name w:val="Kop 1 Char"/>
+    <w:basedOn w:val="Standaardalinea-lettertype"/>
+    <w:link w:val="Kop1"/>
     <w:uiPriority w:val="9"/>
     <w:rsid w:val="00145830"/>
     <w:rPr>
@@ -10858,10 +10990,10 @@
       <w:szCs w:val="32"/>
     </w:rPr>
   </w:style>
-  <w:style w:type="paragraph" w:styleId="TOCHeading">
+  <w:style w:type="paragraph" w:styleId="Kopvaninhoudsopgave">
     <w:name w:val="TOC Heading"/>
-    <w:basedOn w:val="Heading1"/>
-    <w:next w:val="Normal"/>
+    <w:basedOn w:val="Kop1"/>
+    <w:next w:val="Standaard"/>
     <w:uiPriority w:val="39"/>
     <w:unhideWhenUsed/>
     <w:qFormat/>
@@ -10876,7 +11008,7 @@
   </w:style>
   <w:style w:type="paragraph" w:customStyle="1" w:styleId="Style">
     <w:name w:val="Style"/>
-    <w:basedOn w:val="Heading1"/>
+    <w:basedOn w:val="Kop1"/>
     <w:link w:val="StyleChar"/>
     <w:qFormat/>
     <w:rsid w:val="00F620CE"/>
@@ -10887,9 +11019,9 @@
       <w:ind w:left="360"/>
     </w:pPr>
   </w:style>
-  <w:style w:type="paragraph" w:styleId="NormalWeb">
+  <w:style w:type="paragraph" w:styleId="Normaalweb">
     <w:name w:val="Normal (Web)"/>
-    <w:basedOn w:val="Normal"/>
+    <w:basedOn w:val="Standaard"/>
     <w:uiPriority w:val="99"/>
     <w:unhideWhenUsed/>
     <w:rsid w:val="00705AD7"/>
@@ -10904,7 +11036,7 @@
   </w:style>
   <w:style w:type="character" w:customStyle="1" w:styleId="StyleChar">
     <w:name w:val="Style Char"/>
-    <w:basedOn w:val="Heading1Char"/>
+    <w:basedOn w:val="Kop1Char"/>
     <w:link w:val="Style"/>
     <w:rsid w:val="00F620CE"/>
     <w:rPr>
@@ -10914,11 +11046,11 @@
       <w:szCs w:val="32"/>
     </w:rPr>
   </w:style>
-  <w:style w:type="paragraph" w:styleId="Subtitle">
+  <w:style w:type="paragraph" w:styleId="Ondertitel">
     <w:name w:val="Subtitle"/>
-    <w:basedOn w:val="Normal"/>
-    <w:next w:val="Normal"/>
-    <w:link w:val="SubtitleChar"/>
+    <w:basedOn w:val="Standaard"/>
+    <w:next w:val="Standaard"/>
+    <w:link w:val="OndertitelChar"/>
     <w:uiPriority w:val="11"/>
     <w:qFormat/>
     <w:rsid w:val="00290A11"/>
@@ -10937,10 +11069,10 @@
       <w:szCs w:val="22"/>
     </w:rPr>
   </w:style>
-  <w:style w:type="character" w:customStyle="1" w:styleId="SubtitleChar">
-    <w:name w:val="Subtitle Char"/>
-    <w:basedOn w:val="DefaultParagraphFont"/>
-    <w:link w:val="Subtitle"/>
+  <w:style w:type="character" w:customStyle="1" w:styleId="OndertitelChar">
+    <w:name w:val="Ondertitel Char"/>
+    <w:basedOn w:val="Standaardalinea-lettertype"/>
+    <w:link w:val="Ondertitel"/>
     <w:uiPriority w:val="11"/>
     <w:rsid w:val="00290A11"/>
     <w:rPr>
@@ -10950,10 +11082,10 @@
       <w:spacing w:val="15"/>
     </w:rPr>
   </w:style>
-  <w:style w:type="character" w:customStyle="1" w:styleId="Heading2Char">
-    <w:name w:val="Heading 2 Char"/>
-    <w:basedOn w:val="DefaultParagraphFont"/>
-    <w:link w:val="Heading2"/>
+  <w:style w:type="character" w:customStyle="1" w:styleId="Kop2Char">
+    <w:name w:val="Kop 2 Char"/>
+    <w:basedOn w:val="Standaardalinea-lettertype"/>
+    <w:link w:val="Kop2"/>
     <w:uiPriority w:val="9"/>
     <w:rsid w:val="00571B5A"/>
     <w:rPr>
@@ -10964,10 +11096,10 @@
       <w:lang w:val="en-US"/>
     </w:rPr>
   </w:style>
-  <w:style w:type="character" w:customStyle="1" w:styleId="Heading3Char">
-    <w:name w:val="Heading 3 Char"/>
-    <w:basedOn w:val="DefaultParagraphFont"/>
-    <w:link w:val="Heading3"/>
+  <w:style w:type="character" w:customStyle="1" w:styleId="Kop3Char">
+    <w:name w:val="Kop 3 Char"/>
+    <w:basedOn w:val="Standaardalinea-lettertype"/>
+    <w:link w:val="Kop3"/>
     <w:uiPriority w:val="9"/>
     <w:semiHidden/>
     <w:rsid w:val="00145830"/>
@@ -10978,10 +11110,10 @@
       <w:szCs w:val="24"/>
     </w:rPr>
   </w:style>
-  <w:style w:type="character" w:customStyle="1" w:styleId="Heading5Char">
-    <w:name w:val="Heading 5 Char"/>
-    <w:basedOn w:val="DefaultParagraphFont"/>
-    <w:link w:val="Heading5"/>
+  <w:style w:type="character" w:customStyle="1" w:styleId="Kop5Char">
+    <w:name w:val="Kop 5 Char"/>
+    <w:basedOn w:val="Standaardalinea-lettertype"/>
+    <w:link w:val="Kop5"/>
     <w:uiPriority w:val="9"/>
     <w:semiHidden/>
     <w:rsid w:val="00145830"/>
@@ -10992,10 +11124,10 @@
       <w:szCs w:val="20"/>
     </w:rPr>
   </w:style>
-  <w:style w:type="character" w:customStyle="1" w:styleId="Heading6Char">
-    <w:name w:val="Heading 6 Char"/>
-    <w:basedOn w:val="DefaultParagraphFont"/>
-    <w:link w:val="Heading6"/>
+  <w:style w:type="character" w:customStyle="1" w:styleId="Kop6Char">
+    <w:name w:val="Kop 6 Char"/>
+    <w:basedOn w:val="Standaardalinea-lettertype"/>
+    <w:link w:val="Kop6"/>
     <w:uiPriority w:val="9"/>
     <w:semiHidden/>
     <w:rsid w:val="00145830"/>
@@ -11006,10 +11138,10 @@
       <w:szCs w:val="20"/>
     </w:rPr>
   </w:style>
-  <w:style w:type="character" w:customStyle="1" w:styleId="Heading7Char">
-    <w:name w:val="Heading 7 Char"/>
-    <w:basedOn w:val="DefaultParagraphFont"/>
-    <w:link w:val="Heading7"/>
+  <w:style w:type="character" w:customStyle="1" w:styleId="Kop7Char">
+    <w:name w:val="Kop 7 Char"/>
+    <w:basedOn w:val="Standaardalinea-lettertype"/>
+    <w:link w:val="Kop7"/>
     <w:uiPriority w:val="9"/>
     <w:semiHidden/>
     <w:rsid w:val="00145830"/>
@@ -11022,10 +11154,10 @@
       <w:szCs w:val="20"/>
     </w:rPr>
   </w:style>
-  <w:style w:type="character" w:customStyle="1" w:styleId="Heading8Char">
-    <w:name w:val="Heading 8 Char"/>
-    <w:basedOn w:val="DefaultParagraphFont"/>
-    <w:link w:val="Heading8"/>
+  <w:style w:type="character" w:customStyle="1" w:styleId="Kop8Char">
+    <w:name w:val="Kop 8 Char"/>
+    <w:basedOn w:val="Standaardalinea-lettertype"/>
+    <w:link w:val="Kop8"/>
     <w:uiPriority w:val="9"/>
     <w:semiHidden/>
     <w:rsid w:val="00145830"/>
@@ -11036,10 +11168,10 @@
       <w:szCs w:val="21"/>
     </w:rPr>
   </w:style>
-  <w:style w:type="character" w:customStyle="1" w:styleId="Heading9Char">
-    <w:name w:val="Heading 9 Char"/>
-    <w:basedOn w:val="DefaultParagraphFont"/>
-    <w:link w:val="Heading9"/>
+  <w:style w:type="character" w:customStyle="1" w:styleId="Kop9Char">
+    <w:name w:val="Kop 9 Char"/>
+    <w:basedOn w:val="Standaardalinea-lettertype"/>
+    <w:link w:val="Kop9"/>
     <w:uiPriority w:val="9"/>
     <w:semiHidden/>
     <w:rsid w:val="00145830"/>
@@ -11052,9 +11184,9 @@
       <w:szCs w:val="21"/>
     </w:rPr>
   </w:style>
-  <w:style w:type="paragraph" w:styleId="ListParagraph">
+  <w:style w:type="paragraph" w:styleId="Lijstalinea">
     <w:name w:val="List Paragraph"/>
-    <w:basedOn w:val="Normal"/>
+    <w:basedOn w:val="Standaard"/>
     <w:uiPriority w:val="34"/>
     <w:qFormat/>
     <w:rsid w:val="0009677D"/>
@@ -11063,10 +11195,10 @@
       <w:contextualSpacing/>
     </w:pPr>
   </w:style>
-  <w:style w:type="paragraph" w:styleId="Caption">
+  <w:style w:type="paragraph" w:styleId="Bijschrift">
     <w:name w:val="caption"/>
-    <w:basedOn w:val="Normal"/>
-    <w:next w:val="Normal"/>
+    <w:basedOn w:val="Standaard"/>
+    <w:next w:val="Standaard"/>
     <w:uiPriority w:val="35"/>
     <w:unhideWhenUsed/>
     <w:qFormat/>
@@ -11082,9 +11214,9 @@
       <w:szCs w:val="18"/>
     </w:rPr>
   </w:style>
-  <w:style w:type="character" w:styleId="IntenseEmphasis">
+  <w:style w:type="character" w:styleId="Intensievebenadrukking">
     <w:name w:val="Intense Emphasis"/>
-    <w:basedOn w:val="DefaultParagraphFont"/>
+    <w:basedOn w:val="Standaardalinea-lettertype"/>
     <w:uiPriority w:val="21"/>
     <w:qFormat/>
     <w:rsid w:val="00897C62"/>
@@ -11094,9 +11226,9 @@
       <w:color w:val="4472C4" w:themeColor="accent1"/>
     </w:rPr>
   </w:style>
-  <w:style w:type="table" w:styleId="TableGrid">
+  <w:style w:type="table" w:styleId="Tabelraster">
     <w:name w:val="Table Grid"/>
-    <w:basedOn w:val="TableNormal"/>
+    <w:basedOn w:val="Standaardtabel"/>
     <w:uiPriority w:val="39"/>
     <w:rsid w:val="008441E3"/>
     <w:pPr>
@@ -11113,10 +11245,10 @@
       </w:tblBorders>
     </w:tblPr>
   </w:style>
-  <w:style w:type="paragraph" w:styleId="FootnoteText">
+  <w:style w:type="paragraph" w:styleId="Voetnoottekst">
     <w:name w:val="footnote text"/>
-    <w:basedOn w:val="Normal"/>
-    <w:link w:val="FootnoteTextChar"/>
+    <w:basedOn w:val="Standaard"/>
+    <w:link w:val="VoetnoottekstChar"/>
     <w:uiPriority w:val="99"/>
     <w:semiHidden/>
     <w:unhideWhenUsed/>
@@ -11125,10 +11257,10 @@
       <w:sz w:val="20"/>
     </w:rPr>
   </w:style>
-  <w:style w:type="character" w:customStyle="1" w:styleId="FootnoteTextChar">
-    <w:name w:val="Footnote Text Char"/>
-    <w:basedOn w:val="DefaultParagraphFont"/>
-    <w:link w:val="FootnoteText"/>
+  <w:style w:type="character" w:customStyle="1" w:styleId="VoetnoottekstChar">
+    <w:name w:val="Voetnoottekst Char"/>
+    <w:basedOn w:val="Standaardalinea-lettertype"/>
+    <w:link w:val="Voetnoottekst"/>
     <w:uiPriority w:val="99"/>
     <w:semiHidden/>
     <w:rsid w:val="002E2D78"/>
@@ -11138,9 +11270,9 @@
       <w:szCs w:val="20"/>
     </w:rPr>
   </w:style>
-  <w:style w:type="character" w:styleId="FootnoteReference">
+  <w:style w:type="character" w:styleId="Voetnootmarkering">
     <w:name w:val="footnote reference"/>
-    <w:basedOn w:val="DefaultParagraphFont"/>
+    <w:basedOn w:val="Standaardalinea-lettertype"/>
     <w:uiPriority w:val="99"/>
     <w:semiHidden/>
     <w:unhideWhenUsed/>
@@ -11149,9 +11281,9 @@
       <w:vertAlign w:val="superscript"/>
     </w:rPr>
   </w:style>
-  <w:style w:type="character" w:styleId="UnresolvedMention">
+  <w:style w:type="character" w:styleId="Onopgelostemelding">
     <w:name w:val="Unresolved Mention"/>
-    <w:basedOn w:val="DefaultParagraphFont"/>
+    <w:basedOn w:val="Standaardalinea-lettertype"/>
     <w:uiPriority w:val="99"/>
     <w:semiHidden/>
     <w:unhideWhenUsed/>
@@ -11161,11 +11293,11 @@
       <w:shd w:val="clear" w:color="auto" w:fill="E1DFDD"/>
     </w:rPr>
   </w:style>
-  <w:style w:type="paragraph" w:styleId="Title">
+  <w:style w:type="paragraph" w:styleId="Titel">
     <w:name w:val="Title"/>
-    <w:basedOn w:val="Normal"/>
-    <w:next w:val="Normal"/>
-    <w:link w:val="TitleChar"/>
+    <w:basedOn w:val="Standaard"/>
+    <w:next w:val="Standaard"/>
+    <w:link w:val="TitelChar"/>
     <w:uiPriority w:val="10"/>
     <w:qFormat/>
     <w:rsid w:val="00A55835"/>
@@ -11180,10 +11312,10 @@
       <w:szCs w:val="56"/>
     </w:rPr>
   </w:style>
-  <w:style w:type="character" w:customStyle="1" w:styleId="TitleChar">
-    <w:name w:val="Title Char"/>
-    <w:basedOn w:val="DefaultParagraphFont"/>
-    <w:link w:val="Title"/>
+  <w:style w:type="character" w:customStyle="1" w:styleId="TitelChar">
+    <w:name w:val="Titel Char"/>
+    <w:basedOn w:val="Standaardalinea-lettertype"/>
+    <w:link w:val="Titel"/>
     <w:uiPriority w:val="10"/>
     <w:rsid w:val="00A55835"/>
     <w:rPr>
